--- a/Plan de Comunicacion.docx
+++ b/Plan de Comunicacion.docx
@@ -245,7 +245,27 @@
           <w:sz w:val="36"/>
           <w:szCs w:val="36"/>
         </w:rPr>
-        <w:t xml:space="preserve">Software de Gestión de Ferretería </w:t>
+        <w:t xml:space="preserve">Software de </w:t>
+      </w:r>
+      <w:r>
+        <w:rPr>
+          <w:rFonts w:ascii="Calibri" w:hAnsi="Calibri"/>
+          <w:b/>
+          <w:i/>
+          <w:sz w:val="36"/>
+          <w:szCs w:val="36"/>
+        </w:rPr>
+        <w:t>Control</w:t>
+      </w:r>
+      <w:r>
+        <w:rPr>
+          <w:rFonts w:ascii="Calibri" w:hAnsi="Calibri"/>
+          <w:b/>
+          <w:i/>
+          <w:sz w:val="36"/>
+          <w:szCs w:val="36"/>
+        </w:rPr>
+        <w:t xml:space="preserve"> de Ferretería </w:t>
       </w:r>
     </w:p>
     <w:p>
@@ -1709,7 +1729,16 @@
                 <w:szCs w:val="24"/>
                 <w:lang w:eastAsia="es-VE"/>
               </w:rPr>
-              <w:t>09/05/2019</w:t>
+              <w:t>16</w:t>
+            </w:r>
+            <w:r>
+              <w:rPr>
+                <w:rFonts w:eastAsia="Times New Roman" w:cs="Arial"/>
+                <w:color w:val="000000"/>
+                <w:szCs w:val="24"/>
+                <w:lang w:eastAsia="es-VE"/>
+              </w:rPr>
+              <w:t>/05/2019</w:t>
             </w:r>
           </w:p>
         </w:tc>
@@ -1962,7 +1991,7 @@
         </w:tc>
         <w:tc>
           <w:tcPr>
-            <w:tcW w:w="1412" w:type="dxa"/>
+            <w:tcW w:w="1300" w:type="dxa"/>
             <w:vMerge w:val="restart"/>
             <w:tcBorders>
               <w:top w:val="single" w:sz="4" w:space="0" w:color="3F3F3F"/>
@@ -2002,7 +2031,7 @@
         </w:tc>
         <w:tc>
           <w:tcPr>
-            <w:tcW w:w="800" w:type="dxa"/>
+            <w:tcW w:w="912" w:type="dxa"/>
             <w:vMerge w:val="restart"/>
             <w:tcBorders>
               <w:top w:val="single" w:sz="4" w:space="0" w:color="3F3F3F"/>
@@ -2114,7 +2143,7 @@
         </w:tc>
         <w:tc>
           <w:tcPr>
-            <w:tcW w:w="1412" w:type="dxa"/>
+            <w:tcW w:w="1300" w:type="dxa"/>
             <w:vMerge/>
             <w:tcBorders>
               <w:top w:val="single" w:sz="4" w:space="0" w:color="3F3F3F"/>
@@ -2141,7 +2170,7 @@
         </w:tc>
         <w:tc>
           <w:tcPr>
-            <w:tcW w:w="800" w:type="dxa"/>
+            <w:tcW w:w="912" w:type="dxa"/>
             <w:vMerge/>
             <w:tcBorders>
               <w:top w:val="single" w:sz="4" w:space="0" w:color="3F3F3F"/>
@@ -2238,29 +2267,7 @@
                 <w:sz w:val="22"/>
                 <w:lang w:val="es-CO" w:eastAsia="es-CO"/>
               </w:rPr>
-              <w:t xml:space="preserve">Correo </w:t>
-            </w:r>
-            <w:r>
-              <w:rPr>
-                <w:rFonts w:ascii="Calibri" w:eastAsia="Times New Roman" w:hAnsi="Calibri" w:cs="Calibri"/>
-                <w:b/>
-                <w:bCs/>
-                <w:color w:val="3F3F3F"/>
-                <w:sz w:val="22"/>
-                <w:lang w:val="es-CO" w:eastAsia="es-CO"/>
-              </w:rPr>
-              <w:t>electrónico</w:t>
-            </w:r>
-            <w:r>
-              <w:rPr>
-                <w:rFonts w:ascii="Calibri" w:eastAsia="Times New Roman" w:hAnsi="Calibri" w:cs="Calibri"/>
-                <w:b/>
-                <w:bCs/>
-                <w:color w:val="3F3F3F"/>
-                <w:sz w:val="22"/>
-                <w:lang w:val="es-CO" w:eastAsia="es-CO"/>
-              </w:rPr>
-              <w:t xml:space="preserve"> </w:t>
+              <w:t xml:space="preserve">Correo electrónico </w:t>
             </w:r>
           </w:p>
         </w:tc>
@@ -2317,7 +2324,7 @@
         </w:tc>
         <w:tc>
           <w:tcPr>
-            <w:tcW w:w="1412" w:type="dxa"/>
+            <w:tcW w:w="1300" w:type="dxa"/>
             <w:tcBorders>
               <w:top w:val="single" w:sz="4" w:space="0" w:color="auto"/>
               <w:left w:val="nil"/>
@@ -2352,7 +2359,7 @@
         </w:tc>
         <w:tc>
           <w:tcPr>
-            <w:tcW w:w="800" w:type="dxa"/>
+            <w:tcW w:w="912" w:type="dxa"/>
             <w:tcBorders>
               <w:top w:val="single" w:sz="4" w:space="0" w:color="auto"/>
               <w:left w:val="nil"/>
@@ -2507,7 +2514,7 @@
         </w:tc>
         <w:tc>
           <w:tcPr>
-            <w:tcW w:w="1412" w:type="dxa"/>
+            <w:tcW w:w="1300" w:type="dxa"/>
             <w:tcBorders>
               <w:top w:val="nil"/>
               <w:left w:val="nil"/>
@@ -2542,7 +2549,7 @@
         </w:tc>
         <w:tc>
           <w:tcPr>
-            <w:tcW w:w="800" w:type="dxa"/>
+            <w:tcW w:w="912" w:type="dxa"/>
             <w:tcBorders>
               <w:top w:val="nil"/>
               <w:left w:val="nil"/>
@@ -2688,7 +2695,7 @@
         </w:tc>
         <w:tc>
           <w:tcPr>
-            <w:tcW w:w="1412" w:type="dxa"/>
+            <w:tcW w:w="1300" w:type="dxa"/>
             <w:tcBorders>
               <w:top w:val="nil"/>
               <w:left w:val="nil"/>
@@ -2716,22 +2723,13 @@
                 <w:sz w:val="22"/>
                 <w:lang w:val="es-CO" w:eastAsia="es-CO"/>
               </w:rPr>
-              <w:t>Socio y</w:t>
-            </w:r>
-            <w:r>
-              <w:rPr>
-                <w:rFonts w:ascii="Calibri" w:eastAsia="Times New Roman" w:hAnsi="Calibri" w:cs="Calibri"/>
-                <w:color w:val="000000"/>
-                <w:sz w:val="22"/>
-                <w:lang w:val="es-CO" w:eastAsia="es-CO"/>
-              </w:rPr>
-              <w:t xml:space="preserve"> Asesor de ventas </w:t>
+              <w:t xml:space="preserve">Socio y Asesor de ventas </w:t>
             </w:r>
           </w:p>
         </w:tc>
         <w:tc>
           <w:tcPr>
-            <w:tcW w:w="800" w:type="dxa"/>
+            <w:tcW w:w="912" w:type="dxa"/>
             <w:tcBorders>
               <w:top w:val="nil"/>
               <w:left w:val="nil"/>
@@ -2871,22 +2869,13 @@
                 <w:sz w:val="22"/>
                 <w:lang w:val="es-CO" w:eastAsia="es-CO"/>
               </w:rPr>
-              <w:t>María</w:t>
-            </w:r>
-            <w:r>
-              <w:rPr>
-                <w:rFonts w:ascii="Calibri" w:eastAsia="Times New Roman" w:hAnsi="Calibri" w:cs="Calibri"/>
-                <w:color w:val="000000"/>
-                <w:sz w:val="22"/>
-                <w:lang w:val="es-CO" w:eastAsia="es-CO"/>
-              </w:rPr>
-              <w:t xml:space="preserve"> del Carmen Galindo Tovar</w:t>
+              <w:t>María del Carmen Galindo Tovar</w:t>
             </w:r>
           </w:p>
         </w:tc>
         <w:tc>
           <w:tcPr>
-            <w:tcW w:w="1412" w:type="dxa"/>
+            <w:tcW w:w="1300" w:type="dxa"/>
             <w:tcBorders>
               <w:top w:val="nil"/>
               <w:left w:val="nil"/>
@@ -2914,22 +2903,13 @@
                 <w:sz w:val="22"/>
                 <w:lang w:val="es-CO" w:eastAsia="es-CO"/>
               </w:rPr>
-              <w:t>Socio y</w:t>
-            </w:r>
-            <w:r>
-              <w:rPr>
-                <w:rFonts w:ascii="Calibri" w:eastAsia="Times New Roman" w:hAnsi="Calibri" w:cs="Calibri"/>
-                <w:color w:val="000000"/>
-                <w:sz w:val="22"/>
-                <w:lang w:val="es-CO" w:eastAsia="es-CO"/>
-              </w:rPr>
-              <w:t xml:space="preserve"> Asesor de ventas </w:t>
+              <w:t xml:space="preserve">Socio y Asesor de ventas </w:t>
             </w:r>
           </w:p>
         </w:tc>
         <w:tc>
           <w:tcPr>
-            <w:tcW w:w="800" w:type="dxa"/>
+            <w:tcW w:w="912" w:type="dxa"/>
             <w:tcBorders>
               <w:top w:val="nil"/>
               <w:left w:val="nil"/>
@@ -3041,7 +3021,7 @@
           <w:tcPr>
             <w:tcW w:w="1560" w:type="dxa"/>
             <w:tcBorders>
-              <w:top w:val="nil"/>
+              <w:top w:val="single" w:sz="4" w:space="0" w:color="auto"/>
               <w:left w:val="single" w:sz="4" w:space="0" w:color="auto"/>
               <w:bottom w:val="single" w:sz="4" w:space="0" w:color="auto"/>
               <w:right w:val="single" w:sz="4" w:space="0" w:color="auto"/>
@@ -3085,9 +3065,9 @@
         </w:tc>
         <w:tc>
           <w:tcPr>
-            <w:tcW w:w="1412" w:type="dxa"/>
+            <w:tcW w:w="1300" w:type="dxa"/>
             <w:tcBorders>
-              <w:top w:val="nil"/>
+              <w:top w:val="single" w:sz="4" w:space="0" w:color="auto"/>
               <w:left w:val="nil"/>
               <w:bottom w:val="single" w:sz="4" w:space="0" w:color="auto"/>
               <w:right w:val="single" w:sz="4" w:space="0" w:color="auto"/>
@@ -3113,24 +3093,15 @@
                 <w:sz w:val="22"/>
                 <w:lang w:val="es-CO" w:eastAsia="es-CO"/>
               </w:rPr>
-              <w:t>Socio y</w:t>
-            </w:r>
-            <w:r>
-              <w:rPr>
-                <w:rFonts w:ascii="Calibri" w:eastAsia="Times New Roman" w:hAnsi="Calibri" w:cs="Calibri"/>
-                <w:color w:val="000000"/>
-                <w:sz w:val="22"/>
-                <w:lang w:val="es-CO" w:eastAsia="es-CO"/>
-              </w:rPr>
-              <w:t xml:space="preserve"> Asesor de ventas </w:t>
+              <w:t xml:space="preserve">Socio y Asesor de ventas </w:t>
             </w:r>
           </w:p>
         </w:tc>
         <w:tc>
           <w:tcPr>
-            <w:tcW w:w="800" w:type="dxa"/>
+            <w:tcW w:w="912" w:type="dxa"/>
             <w:tcBorders>
-              <w:top w:val="nil"/>
+              <w:top w:val="single" w:sz="4" w:space="0" w:color="auto"/>
               <w:left w:val="nil"/>
               <w:bottom w:val="single" w:sz="4" w:space="0" w:color="auto"/>
               <w:right w:val="single" w:sz="4" w:space="0" w:color="auto"/>
@@ -3165,7 +3136,7 @@
           <w:tcPr>
             <w:tcW w:w="1256" w:type="dxa"/>
             <w:tcBorders>
-              <w:top w:val="nil"/>
+              <w:top w:val="single" w:sz="4" w:space="0" w:color="auto"/>
               <w:left w:val="nil"/>
               <w:bottom w:val="single" w:sz="4" w:space="0" w:color="auto"/>
               <w:right w:val="single" w:sz="4" w:space="0" w:color="auto"/>
@@ -3201,7 +3172,7 @@
           <w:tcPr>
             <w:tcW w:w="3741" w:type="dxa"/>
             <w:tcBorders>
-              <w:top w:val="nil"/>
+              <w:top w:val="single" w:sz="4" w:space="0" w:color="auto"/>
               <w:left w:val="nil"/>
               <w:bottom w:val="single" w:sz="4" w:space="0" w:color="auto"/>
               <w:right w:val="single" w:sz="4" w:space="0" w:color="auto"/>
@@ -3356,7 +3327,7 @@
     </w:p>
     <w:tbl>
       <w:tblPr>
-        <w:tblW w:w="14175" w:type="dxa"/>
+        <w:tblW w:w="14520" w:type="dxa"/>
         <w:tblInd w:w="108" w:type="dxa"/>
         <w:tblBorders>
           <w:top w:val="single" w:sz="4" w:space="0" w:color="000000"/>
@@ -3369,16 +3340,16 @@
         <w:tblLook w:val="04A0" w:firstRow="1" w:lastRow="0" w:firstColumn="1" w:lastColumn="0" w:noHBand="0" w:noVBand="1"/>
       </w:tblPr>
       <w:tblGrid>
-        <w:gridCol w:w="1595"/>
+        <w:gridCol w:w="1711"/>
         <w:gridCol w:w="1457"/>
         <w:gridCol w:w="1470"/>
-        <w:gridCol w:w="1296"/>
-        <w:gridCol w:w="1377"/>
+        <w:gridCol w:w="1444"/>
+        <w:gridCol w:w="1430"/>
         <w:gridCol w:w="1578"/>
-        <w:gridCol w:w="1214"/>
-        <w:gridCol w:w="1485"/>
-        <w:gridCol w:w="1348"/>
-        <w:gridCol w:w="1355"/>
+        <w:gridCol w:w="1161"/>
+        <w:gridCol w:w="1461"/>
+        <w:gridCol w:w="1404"/>
+        <w:gridCol w:w="1404"/>
       </w:tblGrid>
       <w:tr>
         <w:trPr>
@@ -3387,7 +3358,7 @@
         </w:trPr>
         <w:tc>
           <w:tcPr>
-            <w:tcW w:w="1595" w:type="dxa"/>
+            <w:tcW w:w="1711" w:type="dxa"/>
             <w:shd w:val="clear" w:color="auto" w:fill="BFBFBF"/>
           </w:tcPr>
           <w:p>
@@ -3480,7 +3451,7 @@
         </w:tc>
         <w:tc>
           <w:tcPr>
-            <w:tcW w:w="1387" w:type="dxa"/>
+            <w:tcW w:w="1444" w:type="dxa"/>
             <w:shd w:val="clear" w:color="auto" w:fill="BFBFBF"/>
           </w:tcPr>
           <w:p>
@@ -3511,7 +3482,7 @@
         </w:tc>
         <w:tc>
           <w:tcPr>
-            <w:tcW w:w="1323" w:type="dxa"/>
+            <w:tcW w:w="1430" w:type="dxa"/>
             <w:shd w:val="clear" w:color="auto" w:fill="BFBFBF"/>
           </w:tcPr>
           <w:p>
@@ -3542,7 +3513,7 @@
         </w:tc>
         <w:tc>
           <w:tcPr>
-            <w:tcW w:w="1327" w:type="dxa"/>
+            <w:tcW w:w="1578" w:type="dxa"/>
             <w:shd w:val="clear" w:color="auto" w:fill="BFBFBF"/>
           </w:tcPr>
           <w:p>
@@ -3573,7 +3544,7 @@
         </w:tc>
         <w:tc>
           <w:tcPr>
-            <w:tcW w:w="1297" w:type="dxa"/>
+            <w:tcW w:w="1161" w:type="dxa"/>
             <w:shd w:val="clear" w:color="auto" w:fill="BFBFBF"/>
           </w:tcPr>
           <w:p>
@@ -3604,7 +3575,7 @@
         </w:tc>
         <w:tc>
           <w:tcPr>
-            <w:tcW w:w="1524" w:type="dxa"/>
+            <w:tcW w:w="1461" w:type="dxa"/>
             <w:shd w:val="clear" w:color="auto" w:fill="BFBFBF"/>
           </w:tcPr>
           <w:p>
@@ -3635,7 +3606,7 @@
         </w:tc>
         <w:tc>
           <w:tcPr>
-            <w:tcW w:w="1362" w:type="dxa"/>
+            <w:tcW w:w="1404" w:type="dxa"/>
             <w:shd w:val="clear" w:color="auto" w:fill="BFBFBF"/>
           </w:tcPr>
           <w:p>
@@ -3666,7 +3637,7 @@
         </w:tc>
         <w:tc>
           <w:tcPr>
-            <w:tcW w:w="1433" w:type="dxa"/>
+            <w:tcW w:w="1404" w:type="dxa"/>
             <w:shd w:val="clear" w:color="auto" w:fill="BFBFBF"/>
           </w:tcPr>
           <w:p>
@@ -3695,8 +3666,6 @@
             </w:r>
           </w:p>
         </w:tc>
-        <w:bookmarkStart w:id="4" w:name="_GoBack"/>
-        <w:bookmarkEnd w:id="4"/>
       </w:tr>
       <w:tr>
         <w:trPr>
@@ -3704,7 +3673,7 @@
         </w:trPr>
         <w:tc>
           <w:tcPr>
-            <w:tcW w:w="1595" w:type="dxa"/>
+            <w:tcW w:w="1711" w:type="dxa"/>
           </w:tcPr>
           <w:p>
             <w:pPr>
@@ -3796,7 +3765,7 @@
         </w:tc>
         <w:tc>
           <w:tcPr>
-            <w:tcW w:w="1387" w:type="dxa"/>
+            <w:tcW w:w="1444" w:type="dxa"/>
           </w:tcPr>
           <w:p>
             <w:pPr>
@@ -3823,7 +3792,7 @@
         </w:tc>
         <w:tc>
           <w:tcPr>
-            <w:tcW w:w="1323" w:type="dxa"/>
+            <w:tcW w:w="1430" w:type="dxa"/>
           </w:tcPr>
           <w:p>
             <w:pPr>
@@ -3850,7 +3819,7 @@
         </w:tc>
         <w:tc>
           <w:tcPr>
-            <w:tcW w:w="1327" w:type="dxa"/>
+            <w:tcW w:w="1578" w:type="dxa"/>
           </w:tcPr>
           <w:p>
             <w:pPr>
@@ -3877,7 +3846,7 @@
         </w:tc>
         <w:tc>
           <w:tcPr>
-            <w:tcW w:w="1297" w:type="dxa"/>
+            <w:tcW w:w="1161" w:type="dxa"/>
           </w:tcPr>
           <w:p>
             <w:pPr>
@@ -3914,7 +3883,7 @@
         </w:tc>
         <w:tc>
           <w:tcPr>
-            <w:tcW w:w="1524" w:type="dxa"/>
+            <w:tcW w:w="1461" w:type="dxa"/>
           </w:tcPr>
           <w:p>
             <w:pPr>
@@ -3931,7 +3900,7 @@
         </w:tc>
         <w:tc>
           <w:tcPr>
-            <w:tcW w:w="1362" w:type="dxa"/>
+            <w:tcW w:w="1404" w:type="dxa"/>
           </w:tcPr>
           <w:p>
             <w:pPr>
@@ -3970,7 +3939,7 @@
         </w:tc>
         <w:tc>
           <w:tcPr>
-            <w:tcW w:w="1433" w:type="dxa"/>
+            <w:tcW w:w="1404" w:type="dxa"/>
           </w:tcPr>
           <w:p>
             <w:pPr>
@@ -4002,7 +3971,7 @@
         </w:trPr>
         <w:tc>
           <w:tcPr>
-            <w:tcW w:w="1595" w:type="dxa"/>
+            <w:tcW w:w="1711" w:type="dxa"/>
           </w:tcPr>
           <w:p>
             <w:pPr>
@@ -4084,7 +4053,7 @@
         </w:tc>
         <w:tc>
           <w:tcPr>
-            <w:tcW w:w="1387" w:type="dxa"/>
+            <w:tcW w:w="1444" w:type="dxa"/>
           </w:tcPr>
           <w:p>
             <w:pPr>
@@ -4111,7 +4080,7 @@
         </w:tc>
         <w:tc>
           <w:tcPr>
-            <w:tcW w:w="1323" w:type="dxa"/>
+            <w:tcW w:w="1430" w:type="dxa"/>
           </w:tcPr>
           <w:p>
             <w:pPr>
@@ -4138,7 +4107,7 @@
         </w:tc>
         <w:tc>
           <w:tcPr>
-            <w:tcW w:w="1327" w:type="dxa"/>
+            <w:tcW w:w="1578" w:type="dxa"/>
           </w:tcPr>
           <w:p>
             <w:pPr>
@@ -4165,7 +4134,7 @@
         </w:tc>
         <w:tc>
           <w:tcPr>
-            <w:tcW w:w="1297" w:type="dxa"/>
+            <w:tcW w:w="1161" w:type="dxa"/>
           </w:tcPr>
           <w:p>
             <w:pPr>
@@ -4192,7 +4161,7 @@
         </w:tc>
         <w:tc>
           <w:tcPr>
-            <w:tcW w:w="1524" w:type="dxa"/>
+            <w:tcW w:w="1461" w:type="dxa"/>
           </w:tcPr>
           <w:p>
             <w:pPr>
@@ -4209,7 +4178,7 @@
         </w:tc>
         <w:tc>
           <w:tcPr>
-            <w:tcW w:w="1362" w:type="dxa"/>
+            <w:tcW w:w="1404" w:type="dxa"/>
           </w:tcPr>
           <w:p>
             <w:pPr>
@@ -4248,7 +4217,7 @@
         </w:tc>
         <w:tc>
           <w:tcPr>
-            <w:tcW w:w="1433" w:type="dxa"/>
+            <w:tcW w:w="1404" w:type="dxa"/>
           </w:tcPr>
           <w:p>
             <w:pPr>
@@ -4280,7 +4249,7 @@
         </w:trPr>
         <w:tc>
           <w:tcPr>
-            <w:tcW w:w="1595" w:type="dxa"/>
+            <w:tcW w:w="1711" w:type="dxa"/>
           </w:tcPr>
           <w:p>
             <w:pPr>
@@ -4356,7 +4325,7 @@
         </w:tc>
         <w:tc>
           <w:tcPr>
-            <w:tcW w:w="1387" w:type="dxa"/>
+            <w:tcW w:w="1444" w:type="dxa"/>
           </w:tcPr>
           <w:p>
             <w:pPr>
@@ -4383,7 +4352,7 @@
         </w:tc>
         <w:tc>
           <w:tcPr>
-            <w:tcW w:w="1323" w:type="dxa"/>
+            <w:tcW w:w="1430" w:type="dxa"/>
           </w:tcPr>
           <w:p>
             <w:pPr>
@@ -4408,7 +4377,7 @@
         </w:tc>
         <w:tc>
           <w:tcPr>
-            <w:tcW w:w="1327" w:type="dxa"/>
+            <w:tcW w:w="1578" w:type="dxa"/>
           </w:tcPr>
           <w:p>
             <w:pPr>
@@ -4433,7 +4402,7 @@
         </w:tc>
         <w:tc>
           <w:tcPr>
-            <w:tcW w:w="1297" w:type="dxa"/>
+            <w:tcW w:w="1161" w:type="dxa"/>
           </w:tcPr>
           <w:p>
             <w:pPr>
@@ -4458,7 +4427,7 @@
         </w:tc>
         <w:tc>
           <w:tcPr>
-            <w:tcW w:w="1524" w:type="dxa"/>
+            <w:tcW w:w="1461" w:type="dxa"/>
           </w:tcPr>
           <w:p>
             <w:pPr>
@@ -4474,7 +4443,7 @@
         </w:tc>
         <w:tc>
           <w:tcPr>
-            <w:tcW w:w="1362" w:type="dxa"/>
+            <w:tcW w:w="1404" w:type="dxa"/>
           </w:tcPr>
           <w:p>
             <w:pPr>
@@ -4499,7 +4468,7 @@
         </w:tc>
         <w:tc>
           <w:tcPr>
-            <w:tcW w:w="1433" w:type="dxa"/>
+            <w:tcW w:w="1404" w:type="dxa"/>
           </w:tcPr>
           <w:p>
             <w:pPr>
@@ -4529,7 +4498,7 @@
         </w:trPr>
         <w:tc>
           <w:tcPr>
-            <w:tcW w:w="1595" w:type="dxa"/>
+            <w:tcW w:w="1711" w:type="dxa"/>
           </w:tcPr>
           <w:p>
             <w:pPr>
@@ -4541,6 +4510,35 @@
                 <w:lang w:eastAsia="es-VE"/>
               </w:rPr>
             </w:pPr>
+            <w:r>
+              <w:rPr>
+                <w:rFonts w:eastAsia="Times New Roman" w:cs="Arial"/>
+                <w:color w:val="000000"/>
+                <w:szCs w:val="24"/>
+                <w:lang w:eastAsia="es-VE"/>
+              </w:rPr>
+              <w:t>Acta de levantamiento de Requisitos (</w:t>
+            </w:r>
+            <w:proofErr w:type="spellStart"/>
+            <w:r>
+              <w:rPr>
+                <w:rFonts w:eastAsia="Times New Roman" w:cs="Arial"/>
+                <w:color w:val="000000"/>
+                <w:szCs w:val="24"/>
+                <w:lang w:eastAsia="es-VE"/>
+              </w:rPr>
+              <w:t>observacion</w:t>
+            </w:r>
+            <w:proofErr w:type="spellEnd"/>
+            <w:r>
+              <w:rPr>
+                <w:rFonts w:eastAsia="Times New Roman" w:cs="Arial"/>
+                <w:color w:val="000000"/>
+                <w:szCs w:val="24"/>
+                <w:lang w:eastAsia="es-VE"/>
+              </w:rPr>
+              <w:t>)</w:t>
+            </w:r>
           </w:p>
         </w:tc>
         <w:tc>
@@ -4557,6 +4555,15 @@
                 <w:lang w:eastAsia="es-VE"/>
               </w:rPr>
             </w:pPr>
+            <w:r>
+              <w:rPr>
+                <w:rFonts w:eastAsia="Times New Roman" w:cs="Arial"/>
+                <w:color w:val="000000"/>
+                <w:szCs w:val="24"/>
+                <w:lang w:eastAsia="es-VE"/>
+              </w:rPr>
+              <w:t xml:space="preserve">Identificar problemas y amenazas en la empresa </w:t>
+            </w:r>
           </w:p>
         </w:tc>
         <w:tc>
@@ -4573,11 +4580,20 @@
                 <w:lang w:eastAsia="es-VE"/>
               </w:rPr>
             </w:pPr>
+            <w:r>
+              <w:rPr>
+                <w:rFonts w:eastAsia="Times New Roman" w:cs="Arial"/>
+                <w:color w:val="000000"/>
+                <w:szCs w:val="24"/>
+                <w:lang w:eastAsia="es-VE"/>
+              </w:rPr>
+              <w:t>Información de sobre los procesos observados en la empresa y sus potenciales amenazas</w:t>
+            </w:r>
           </w:p>
         </w:tc>
         <w:tc>
           <w:tcPr>
-            <w:tcW w:w="1387" w:type="dxa"/>
+            <w:tcW w:w="1444" w:type="dxa"/>
           </w:tcPr>
           <w:p>
             <w:pPr>
@@ -4589,11 +4605,20 @@
                 <w:lang w:eastAsia="es-VE"/>
               </w:rPr>
             </w:pPr>
+            <w:r>
+              <w:rPr>
+                <w:rFonts w:eastAsia="Times New Roman" w:cs="Arial"/>
+                <w:color w:val="000000"/>
+                <w:szCs w:val="24"/>
+                <w:lang w:eastAsia="es-VE"/>
+              </w:rPr>
+              <w:t xml:space="preserve">Documento digital </w:t>
+            </w:r>
           </w:p>
         </w:tc>
         <w:tc>
           <w:tcPr>
-            <w:tcW w:w="1323" w:type="dxa"/>
+            <w:tcW w:w="1430" w:type="dxa"/>
           </w:tcPr>
           <w:p>
             <w:pPr>
@@ -4605,11 +4630,20 @@
                 <w:lang w:eastAsia="es-VE"/>
               </w:rPr>
             </w:pPr>
+            <w:r>
+              <w:rPr>
+                <w:rFonts w:eastAsia="Times New Roman" w:cs="Arial"/>
+                <w:color w:val="000000"/>
+                <w:szCs w:val="24"/>
+                <w:lang w:eastAsia="es-VE"/>
+              </w:rPr>
+              <w:t xml:space="preserve">Repositorio </w:t>
+            </w:r>
           </w:p>
         </w:tc>
         <w:tc>
           <w:tcPr>
-            <w:tcW w:w="1327" w:type="dxa"/>
+            <w:tcW w:w="1578" w:type="dxa"/>
           </w:tcPr>
           <w:p>
             <w:pPr>
@@ -4621,11 +4655,20 @@
                 <w:lang w:eastAsia="es-VE"/>
               </w:rPr>
             </w:pPr>
+            <w:r>
+              <w:rPr>
+                <w:rFonts w:eastAsia="Times New Roman" w:cs="Arial"/>
+                <w:color w:val="000000"/>
+                <w:szCs w:val="24"/>
+                <w:lang w:eastAsia="es-VE"/>
+              </w:rPr>
+              <w:t>1 vez al iniciar el proyecto</w:t>
+            </w:r>
           </w:p>
         </w:tc>
         <w:tc>
           <w:tcPr>
-            <w:tcW w:w="1297" w:type="dxa"/>
+            <w:tcW w:w="1161" w:type="dxa"/>
           </w:tcPr>
           <w:p>
             <w:pPr>
@@ -4637,11 +4680,20 @@
                 <w:lang w:eastAsia="es-VE"/>
               </w:rPr>
             </w:pPr>
+            <w:r>
+              <w:rPr>
+                <w:rFonts w:eastAsia="Times New Roman" w:cs="Arial"/>
+                <w:color w:val="000000"/>
+                <w:szCs w:val="24"/>
+                <w:lang w:eastAsia="es-VE"/>
+              </w:rPr>
+              <w:t xml:space="preserve">2 días </w:t>
+            </w:r>
           </w:p>
         </w:tc>
         <w:tc>
           <w:tcPr>
-            <w:tcW w:w="1524" w:type="dxa"/>
+            <w:tcW w:w="1461" w:type="dxa"/>
           </w:tcPr>
           <w:p>
             <w:pPr>
@@ -4653,11 +4705,20 @@
                 <w:lang w:eastAsia="es-VE"/>
               </w:rPr>
             </w:pPr>
+            <w:r>
+              <w:rPr>
+                <w:rFonts w:eastAsia="Times New Roman" w:cs="Arial"/>
+                <w:color w:val="000000"/>
+                <w:szCs w:val="24"/>
+                <w:lang w:eastAsia="es-VE"/>
+              </w:rPr>
+              <w:t xml:space="preserve">Angie Viviana Galindo Suarez </w:t>
+            </w:r>
           </w:p>
         </w:tc>
         <w:tc>
           <w:tcPr>
-            <w:tcW w:w="1362" w:type="dxa"/>
+            <w:tcW w:w="1404" w:type="dxa"/>
           </w:tcPr>
           <w:p>
             <w:pPr>
@@ -4669,11 +4730,20 @@
                 <w:lang w:eastAsia="es-VE"/>
               </w:rPr>
             </w:pPr>
+            <w:r>
+              <w:rPr>
+                <w:rFonts w:eastAsia="Times New Roman" w:cs="Arial"/>
+                <w:color w:val="000000"/>
+                <w:szCs w:val="24"/>
+                <w:lang w:eastAsia="es-VE"/>
+              </w:rPr>
+              <w:t xml:space="preserve">integrantes del equipo de desarrollo  </w:t>
+            </w:r>
           </w:p>
         </w:tc>
         <w:tc>
           <w:tcPr>
-            <w:tcW w:w="1433" w:type="dxa"/>
+            <w:tcW w:w="1404" w:type="dxa"/>
           </w:tcPr>
           <w:p>
             <w:pPr>
@@ -4685,6 +4755,15 @@
                 <w:lang w:eastAsia="es-VE"/>
               </w:rPr>
             </w:pPr>
+            <w:r>
+              <w:rPr>
+                <w:rFonts w:eastAsia="Times New Roman" w:cs="Arial"/>
+                <w:color w:val="000000"/>
+                <w:szCs w:val="24"/>
+                <w:lang w:eastAsia="es-VE"/>
+              </w:rPr>
+              <w:t xml:space="preserve">integrantes del equipo de desarrollo  </w:t>
+            </w:r>
           </w:p>
         </w:tc>
       </w:tr>
@@ -4694,7 +4773,7 @@
         </w:trPr>
         <w:tc>
           <w:tcPr>
-            <w:tcW w:w="1595" w:type="dxa"/>
+            <w:tcW w:w="1711" w:type="dxa"/>
           </w:tcPr>
           <w:p>
             <w:pPr>
@@ -4706,6 +4785,52 @@
                 <w:lang w:eastAsia="es-VE"/>
               </w:rPr>
             </w:pPr>
+            <w:r>
+              <w:rPr>
+                <w:rFonts w:eastAsia="Times New Roman" w:cs="Arial"/>
+                <w:color w:val="000000"/>
+                <w:szCs w:val="24"/>
+                <w:lang w:eastAsia="es-VE"/>
+              </w:rPr>
+              <w:lastRenderedPageBreak/>
+              <w:t xml:space="preserve">Acta de </w:t>
+            </w:r>
+            <w:r>
+              <w:rPr>
+                <w:rFonts w:eastAsia="Times New Roman" w:cs="Arial"/>
+                <w:color w:val="000000"/>
+                <w:szCs w:val="24"/>
+                <w:lang w:eastAsia="es-VE"/>
+              </w:rPr>
+              <w:t>levantamiento</w:t>
+            </w:r>
+            <w:r>
+              <w:rPr>
+                <w:rFonts w:eastAsia="Times New Roman" w:cs="Arial"/>
+                <w:color w:val="000000"/>
+                <w:szCs w:val="24"/>
+                <w:lang w:eastAsia="es-VE"/>
+              </w:rPr>
+              <w:t xml:space="preserve"> de requisitos (</w:t>
+            </w:r>
+            <w:r>
+              <w:rPr>
+                <w:rFonts w:eastAsia="Times New Roman" w:cs="Arial"/>
+                <w:color w:val="000000"/>
+                <w:szCs w:val="24"/>
+                <w:lang w:eastAsia="es-VE"/>
+              </w:rPr>
+              <w:t>Entrevista</w:t>
+            </w:r>
+            <w:r>
+              <w:rPr>
+                <w:rFonts w:eastAsia="Times New Roman" w:cs="Arial"/>
+                <w:color w:val="000000"/>
+                <w:szCs w:val="24"/>
+                <w:lang w:eastAsia="es-VE"/>
+              </w:rPr>
+              <w:t>)</w:t>
+            </w:r>
           </w:p>
         </w:tc>
         <w:tc>
@@ -4722,6 +4847,15 @@
                 <w:lang w:eastAsia="es-VE"/>
               </w:rPr>
             </w:pPr>
+            <w:r>
+              <w:rPr>
+                <w:rFonts w:eastAsia="Times New Roman" w:cs="Arial"/>
+                <w:color w:val="000000"/>
+                <w:szCs w:val="24"/>
+                <w:lang w:eastAsia="es-VE"/>
+              </w:rPr>
+              <w:t>Identificar requisitos específicos para el desarrollo de software</w:t>
+            </w:r>
           </w:p>
         </w:tc>
         <w:tc>
@@ -4738,11 +4872,20 @@
                 <w:lang w:eastAsia="es-VE"/>
               </w:rPr>
             </w:pPr>
+            <w:r>
+              <w:rPr>
+                <w:rFonts w:eastAsia="Times New Roman" w:cs="Arial"/>
+                <w:color w:val="000000"/>
+                <w:szCs w:val="24"/>
+                <w:lang w:eastAsia="es-VE"/>
+              </w:rPr>
+              <w:t xml:space="preserve">Preguntas y respuesta de la entrevista realizada </w:t>
+            </w:r>
           </w:p>
         </w:tc>
         <w:tc>
           <w:tcPr>
-            <w:tcW w:w="1387" w:type="dxa"/>
+            <w:tcW w:w="1444" w:type="dxa"/>
           </w:tcPr>
           <w:p>
             <w:pPr>
@@ -4754,11 +4897,20 @@
                 <w:lang w:eastAsia="es-VE"/>
               </w:rPr>
             </w:pPr>
+            <w:r>
+              <w:rPr>
+                <w:rFonts w:eastAsia="Times New Roman" w:cs="Arial"/>
+                <w:color w:val="000000"/>
+                <w:szCs w:val="24"/>
+                <w:lang w:eastAsia="es-VE"/>
+              </w:rPr>
+              <w:t>Documento digital</w:t>
+            </w:r>
           </w:p>
         </w:tc>
         <w:tc>
           <w:tcPr>
-            <w:tcW w:w="1323" w:type="dxa"/>
+            <w:tcW w:w="1430" w:type="dxa"/>
           </w:tcPr>
           <w:p>
             <w:pPr>
@@ -4770,11 +4922,20 @@
                 <w:lang w:eastAsia="es-VE"/>
               </w:rPr>
             </w:pPr>
+            <w:r>
+              <w:rPr>
+                <w:rFonts w:eastAsia="Times New Roman" w:cs="Arial"/>
+                <w:color w:val="000000"/>
+                <w:szCs w:val="24"/>
+                <w:lang w:eastAsia="es-VE"/>
+              </w:rPr>
+              <w:t>Repositorio</w:t>
+            </w:r>
           </w:p>
         </w:tc>
         <w:tc>
           <w:tcPr>
-            <w:tcW w:w="1327" w:type="dxa"/>
+            <w:tcW w:w="1578" w:type="dxa"/>
           </w:tcPr>
           <w:p>
             <w:pPr>
@@ -4786,11 +4947,20 @@
                 <w:lang w:eastAsia="es-VE"/>
               </w:rPr>
             </w:pPr>
+            <w:r>
+              <w:rPr>
+                <w:rFonts w:eastAsia="Times New Roman" w:cs="Arial"/>
+                <w:color w:val="000000"/>
+                <w:szCs w:val="24"/>
+                <w:lang w:eastAsia="es-VE"/>
+              </w:rPr>
+              <w:t>1 vez al iniciar el proyecto</w:t>
+            </w:r>
           </w:p>
         </w:tc>
         <w:tc>
           <w:tcPr>
-            <w:tcW w:w="1297" w:type="dxa"/>
+            <w:tcW w:w="1161" w:type="dxa"/>
           </w:tcPr>
           <w:p>
             <w:pPr>
@@ -4802,11 +4972,40 @@
                 <w:lang w:eastAsia="es-VE"/>
               </w:rPr>
             </w:pPr>
+            <w:r>
+              <w:rPr>
+                <w:rFonts w:eastAsia="Times New Roman" w:cs="Arial"/>
+                <w:color w:val="000000"/>
+                <w:szCs w:val="24"/>
+                <w:lang w:eastAsia="es-VE"/>
+              </w:rPr>
+              <w:t xml:space="preserve">2 </w:t>
+            </w:r>
+            <w:proofErr w:type="spellStart"/>
+            <w:r>
+              <w:rPr>
+                <w:rFonts w:eastAsia="Times New Roman" w:cs="Arial"/>
+                <w:color w:val="000000"/>
+                <w:szCs w:val="24"/>
+                <w:lang w:eastAsia="es-VE"/>
+              </w:rPr>
+              <w:t>dias</w:t>
+            </w:r>
+            <w:proofErr w:type="spellEnd"/>
+            <w:r>
+              <w:rPr>
+                <w:rFonts w:eastAsia="Times New Roman" w:cs="Arial"/>
+                <w:color w:val="000000"/>
+                <w:szCs w:val="24"/>
+                <w:lang w:eastAsia="es-VE"/>
+              </w:rPr>
+              <w:t xml:space="preserve"> </w:t>
+            </w:r>
           </w:p>
         </w:tc>
         <w:tc>
           <w:tcPr>
-            <w:tcW w:w="1524" w:type="dxa"/>
+            <w:tcW w:w="1461" w:type="dxa"/>
           </w:tcPr>
           <w:p>
             <w:pPr>
@@ -4818,11 +5017,20 @@
                 <w:lang w:eastAsia="es-VE"/>
               </w:rPr>
             </w:pPr>
+            <w:r>
+              <w:rPr>
+                <w:rFonts w:eastAsia="Times New Roman" w:cs="Arial"/>
+                <w:color w:val="000000"/>
+                <w:szCs w:val="24"/>
+                <w:lang w:eastAsia="es-VE"/>
+              </w:rPr>
+              <w:t>Angie Viviana Galindo Suarez</w:t>
+            </w:r>
           </w:p>
         </w:tc>
         <w:tc>
           <w:tcPr>
-            <w:tcW w:w="1362" w:type="dxa"/>
+            <w:tcW w:w="1404" w:type="dxa"/>
           </w:tcPr>
           <w:p>
             <w:pPr>
@@ -4834,11 +5042,20 @@
                 <w:lang w:eastAsia="es-VE"/>
               </w:rPr>
             </w:pPr>
+            <w:r>
+              <w:rPr>
+                <w:rFonts w:eastAsia="Times New Roman" w:cs="Arial"/>
+                <w:color w:val="000000"/>
+                <w:szCs w:val="24"/>
+                <w:lang w:eastAsia="es-VE"/>
+              </w:rPr>
+              <w:t xml:space="preserve">integrantes del equipo de desarrollo  </w:t>
+            </w:r>
           </w:p>
         </w:tc>
         <w:tc>
           <w:tcPr>
-            <w:tcW w:w="1433" w:type="dxa"/>
+            <w:tcW w:w="1404" w:type="dxa"/>
           </w:tcPr>
           <w:p>
             <w:pPr>
@@ -4850,6 +5067,15 @@
                 <w:lang w:eastAsia="es-VE"/>
               </w:rPr>
             </w:pPr>
+            <w:r>
+              <w:rPr>
+                <w:rFonts w:eastAsia="Times New Roman" w:cs="Arial"/>
+                <w:color w:val="000000"/>
+                <w:szCs w:val="24"/>
+                <w:lang w:eastAsia="es-VE"/>
+              </w:rPr>
+              <w:t xml:space="preserve">integrantes del equipo de desarrollo  </w:t>
+            </w:r>
           </w:p>
         </w:tc>
       </w:tr>
@@ -4859,7 +5085,7 @@
         </w:trPr>
         <w:tc>
           <w:tcPr>
-            <w:tcW w:w="1595" w:type="dxa"/>
+            <w:tcW w:w="1711" w:type="dxa"/>
           </w:tcPr>
           <w:p>
             <w:pPr>
@@ -4871,6 +5097,15 @@
                 <w:lang w:eastAsia="es-VE"/>
               </w:rPr>
             </w:pPr>
+            <w:r>
+              <w:rPr>
+                <w:rFonts w:eastAsia="Times New Roman" w:cs="Arial"/>
+                <w:color w:val="000000"/>
+                <w:szCs w:val="24"/>
+                <w:lang w:eastAsia="es-VE"/>
+              </w:rPr>
+              <w:t>Acta de historia de usuario para definición de procesos.</w:t>
+            </w:r>
           </w:p>
         </w:tc>
         <w:tc>
@@ -4887,6 +5122,15 @@
                 <w:lang w:eastAsia="es-VE"/>
               </w:rPr>
             </w:pPr>
+            <w:r>
+              <w:rPr>
+                <w:rFonts w:eastAsia="Times New Roman" w:cs="Arial"/>
+                <w:color w:val="000000"/>
+                <w:szCs w:val="24"/>
+                <w:lang w:eastAsia="es-VE"/>
+              </w:rPr>
+              <w:t>Identificar requisitos específicos para el desarrollo de software</w:t>
+            </w:r>
           </w:p>
         </w:tc>
         <w:tc>
@@ -4903,11 +5147,40 @@
                 <w:lang w:eastAsia="es-VE"/>
               </w:rPr>
             </w:pPr>
+            <w:r>
+              <w:rPr>
+                <w:rFonts w:eastAsia="Times New Roman" w:cs="Arial"/>
+                <w:color w:val="000000"/>
+                <w:szCs w:val="24"/>
+                <w:lang w:eastAsia="es-VE"/>
+              </w:rPr>
+              <w:t xml:space="preserve">Historia de Usuario (Encargado de compras </w:t>
+            </w:r>
+            <w:proofErr w:type="gramStart"/>
+            <w:r>
+              <w:rPr>
+                <w:rFonts w:eastAsia="Times New Roman" w:cs="Arial"/>
+                <w:color w:val="000000"/>
+                <w:szCs w:val="24"/>
+                <w:lang w:eastAsia="es-VE"/>
+              </w:rPr>
+              <w:t>e  inventarios</w:t>
+            </w:r>
+            <w:proofErr w:type="gramEnd"/>
+            <w:r>
+              <w:rPr>
+                <w:rFonts w:eastAsia="Times New Roman" w:cs="Arial"/>
+                <w:color w:val="000000"/>
+                <w:szCs w:val="24"/>
+                <w:lang w:eastAsia="es-VE"/>
+              </w:rPr>
+              <w:t>)</w:t>
+            </w:r>
           </w:p>
         </w:tc>
         <w:tc>
           <w:tcPr>
-            <w:tcW w:w="1387" w:type="dxa"/>
+            <w:tcW w:w="1444" w:type="dxa"/>
           </w:tcPr>
           <w:p>
             <w:pPr>
@@ -4919,11 +5192,20 @@
                 <w:lang w:eastAsia="es-VE"/>
               </w:rPr>
             </w:pPr>
+            <w:r>
+              <w:rPr>
+                <w:rFonts w:eastAsia="Times New Roman" w:cs="Arial"/>
+                <w:color w:val="000000"/>
+                <w:szCs w:val="24"/>
+                <w:lang w:eastAsia="es-VE"/>
+              </w:rPr>
+              <w:t xml:space="preserve">Documento digital </w:t>
+            </w:r>
           </w:p>
         </w:tc>
         <w:tc>
           <w:tcPr>
-            <w:tcW w:w="1323" w:type="dxa"/>
+            <w:tcW w:w="1430" w:type="dxa"/>
           </w:tcPr>
           <w:p>
             <w:pPr>
@@ -4935,11 +5217,20 @@
                 <w:lang w:eastAsia="es-VE"/>
               </w:rPr>
             </w:pPr>
+            <w:r>
+              <w:rPr>
+                <w:rFonts w:eastAsia="Times New Roman" w:cs="Arial"/>
+                <w:color w:val="000000"/>
+                <w:szCs w:val="24"/>
+                <w:lang w:eastAsia="es-VE"/>
+              </w:rPr>
+              <w:t>Repositorio</w:t>
+            </w:r>
           </w:p>
         </w:tc>
         <w:tc>
           <w:tcPr>
-            <w:tcW w:w="1327" w:type="dxa"/>
+            <w:tcW w:w="1578" w:type="dxa"/>
           </w:tcPr>
           <w:p>
             <w:pPr>
@@ -4951,11 +5242,20 @@
                 <w:lang w:eastAsia="es-VE"/>
               </w:rPr>
             </w:pPr>
+            <w:r>
+              <w:rPr>
+                <w:rFonts w:eastAsia="Times New Roman" w:cs="Arial"/>
+                <w:color w:val="000000"/>
+                <w:szCs w:val="24"/>
+                <w:lang w:eastAsia="es-VE"/>
+              </w:rPr>
+              <w:t>1 vez al iniciar el proyecto</w:t>
+            </w:r>
           </w:p>
         </w:tc>
         <w:tc>
           <w:tcPr>
-            <w:tcW w:w="1297" w:type="dxa"/>
+            <w:tcW w:w="1161" w:type="dxa"/>
           </w:tcPr>
           <w:p>
             <w:pPr>
@@ -4967,11 +5267,40 @@
                 <w:lang w:eastAsia="es-VE"/>
               </w:rPr>
             </w:pPr>
+            <w:r>
+              <w:rPr>
+                <w:rFonts w:eastAsia="Times New Roman" w:cs="Arial"/>
+                <w:color w:val="000000"/>
+                <w:szCs w:val="24"/>
+                <w:lang w:eastAsia="es-VE"/>
+              </w:rPr>
+              <w:t xml:space="preserve">2 </w:t>
+            </w:r>
+            <w:proofErr w:type="spellStart"/>
+            <w:r>
+              <w:rPr>
+                <w:rFonts w:eastAsia="Times New Roman" w:cs="Arial"/>
+                <w:color w:val="000000"/>
+                <w:szCs w:val="24"/>
+                <w:lang w:eastAsia="es-VE"/>
+              </w:rPr>
+              <w:t>dias</w:t>
+            </w:r>
+            <w:proofErr w:type="spellEnd"/>
+            <w:r>
+              <w:rPr>
+                <w:rFonts w:eastAsia="Times New Roman" w:cs="Arial"/>
+                <w:color w:val="000000"/>
+                <w:szCs w:val="24"/>
+                <w:lang w:eastAsia="es-VE"/>
+              </w:rPr>
+              <w:t xml:space="preserve"> </w:t>
+            </w:r>
           </w:p>
         </w:tc>
         <w:tc>
           <w:tcPr>
-            <w:tcW w:w="1524" w:type="dxa"/>
+            <w:tcW w:w="1461" w:type="dxa"/>
           </w:tcPr>
           <w:p>
             <w:pPr>
@@ -4983,11 +5312,20 @@
                 <w:lang w:eastAsia="es-VE"/>
               </w:rPr>
             </w:pPr>
+            <w:r>
+              <w:rPr>
+                <w:rFonts w:eastAsia="Times New Roman" w:cs="Arial"/>
+                <w:color w:val="000000"/>
+                <w:szCs w:val="24"/>
+                <w:lang w:eastAsia="es-VE"/>
+              </w:rPr>
+              <w:t>Angie Viviana Galindo Suarez</w:t>
+            </w:r>
           </w:p>
         </w:tc>
         <w:tc>
           <w:tcPr>
-            <w:tcW w:w="1362" w:type="dxa"/>
+            <w:tcW w:w="1404" w:type="dxa"/>
           </w:tcPr>
           <w:p>
             <w:pPr>
@@ -4999,11 +5337,20 @@
                 <w:lang w:eastAsia="es-VE"/>
               </w:rPr>
             </w:pPr>
+            <w:r>
+              <w:rPr>
+                <w:rFonts w:eastAsia="Times New Roman" w:cs="Arial"/>
+                <w:color w:val="000000"/>
+                <w:szCs w:val="24"/>
+                <w:lang w:eastAsia="es-VE"/>
+              </w:rPr>
+              <w:t xml:space="preserve">integrantes del equipo de desarrollo  </w:t>
+            </w:r>
           </w:p>
         </w:tc>
         <w:tc>
           <w:tcPr>
-            <w:tcW w:w="1433" w:type="dxa"/>
+            <w:tcW w:w="1404" w:type="dxa"/>
           </w:tcPr>
           <w:p>
             <w:pPr>
@@ -5015,831 +5362,15 @@
                 <w:lang w:eastAsia="es-VE"/>
               </w:rPr>
             </w:pPr>
-          </w:p>
-        </w:tc>
-      </w:tr>
-      <w:tr>
-        <w:trPr>
-          <w:cantSplit/>
-        </w:trPr>
-        <w:tc>
-          <w:tcPr>
-            <w:tcW w:w="1595" w:type="dxa"/>
-          </w:tcPr>
-          <w:p>
-            <w:pPr>
-              <w:spacing w:after="0" w:line="240" w:lineRule="auto"/>
+            <w:r>
               <w:rPr>
                 <w:rFonts w:eastAsia="Times New Roman" w:cs="Arial"/>
                 <w:color w:val="000000"/>
                 <w:szCs w:val="24"/>
                 <w:lang w:eastAsia="es-VE"/>
               </w:rPr>
-            </w:pPr>
-          </w:p>
-        </w:tc>
-        <w:tc>
-          <w:tcPr>
-            <w:tcW w:w="1457" w:type="dxa"/>
-          </w:tcPr>
-          <w:p>
-            <w:pPr>
-              <w:spacing w:after="0" w:line="240" w:lineRule="auto"/>
-              <w:rPr>
-                <w:rFonts w:eastAsia="Times New Roman" w:cs="Arial"/>
-                <w:color w:val="000000"/>
-                <w:szCs w:val="24"/>
-                <w:lang w:eastAsia="es-VE"/>
-              </w:rPr>
-            </w:pPr>
-          </w:p>
-        </w:tc>
-        <w:tc>
-          <w:tcPr>
-            <w:tcW w:w="1470" w:type="dxa"/>
-          </w:tcPr>
-          <w:p>
-            <w:pPr>
-              <w:spacing w:after="0" w:line="240" w:lineRule="auto"/>
-              <w:rPr>
-                <w:rFonts w:eastAsia="Times New Roman" w:cs="Arial"/>
-                <w:color w:val="000000"/>
-                <w:szCs w:val="24"/>
-                <w:lang w:eastAsia="es-VE"/>
-              </w:rPr>
-            </w:pPr>
-          </w:p>
-        </w:tc>
-        <w:tc>
-          <w:tcPr>
-            <w:tcW w:w="1387" w:type="dxa"/>
-          </w:tcPr>
-          <w:p>
-            <w:pPr>
-              <w:spacing w:after="0" w:line="240" w:lineRule="auto"/>
-              <w:rPr>
-                <w:rFonts w:eastAsia="Times New Roman" w:cs="Arial"/>
-                <w:color w:val="000000"/>
-                <w:szCs w:val="24"/>
-                <w:lang w:eastAsia="es-VE"/>
-              </w:rPr>
-            </w:pPr>
-          </w:p>
-        </w:tc>
-        <w:tc>
-          <w:tcPr>
-            <w:tcW w:w="1323" w:type="dxa"/>
-          </w:tcPr>
-          <w:p>
-            <w:pPr>
-              <w:spacing w:after="0" w:line="240" w:lineRule="auto"/>
-              <w:rPr>
-                <w:rFonts w:eastAsia="Times New Roman" w:cs="Arial"/>
-                <w:color w:val="000000"/>
-                <w:szCs w:val="24"/>
-                <w:lang w:eastAsia="es-VE"/>
-              </w:rPr>
-            </w:pPr>
-          </w:p>
-        </w:tc>
-        <w:tc>
-          <w:tcPr>
-            <w:tcW w:w="1327" w:type="dxa"/>
-          </w:tcPr>
-          <w:p>
-            <w:pPr>
-              <w:spacing w:after="0" w:line="240" w:lineRule="auto"/>
-              <w:rPr>
-                <w:rFonts w:eastAsia="Times New Roman" w:cs="Arial"/>
-                <w:color w:val="000000"/>
-                <w:szCs w:val="24"/>
-                <w:lang w:eastAsia="es-VE"/>
-              </w:rPr>
-            </w:pPr>
-          </w:p>
-        </w:tc>
-        <w:tc>
-          <w:tcPr>
-            <w:tcW w:w="1297" w:type="dxa"/>
-          </w:tcPr>
-          <w:p>
-            <w:pPr>
-              <w:spacing w:after="0" w:line="240" w:lineRule="auto"/>
-              <w:rPr>
-                <w:rFonts w:eastAsia="Times New Roman" w:cs="Arial"/>
-                <w:color w:val="000000"/>
-                <w:szCs w:val="24"/>
-                <w:lang w:eastAsia="es-VE"/>
-              </w:rPr>
-            </w:pPr>
-          </w:p>
-        </w:tc>
-        <w:tc>
-          <w:tcPr>
-            <w:tcW w:w="1524" w:type="dxa"/>
-          </w:tcPr>
-          <w:p>
-            <w:pPr>
-              <w:spacing w:after="0" w:line="240" w:lineRule="auto"/>
-              <w:rPr>
-                <w:rFonts w:eastAsia="Times New Roman" w:cs="Arial"/>
-                <w:color w:val="000000"/>
-                <w:szCs w:val="24"/>
-                <w:lang w:eastAsia="es-VE"/>
-              </w:rPr>
-            </w:pPr>
-          </w:p>
-        </w:tc>
-        <w:tc>
-          <w:tcPr>
-            <w:tcW w:w="1362" w:type="dxa"/>
-          </w:tcPr>
-          <w:p>
-            <w:pPr>
-              <w:spacing w:after="0" w:line="240" w:lineRule="auto"/>
-              <w:rPr>
-                <w:rFonts w:eastAsia="Times New Roman" w:cs="Arial"/>
-                <w:color w:val="000000"/>
-                <w:szCs w:val="24"/>
-                <w:lang w:eastAsia="es-VE"/>
-              </w:rPr>
-            </w:pPr>
-          </w:p>
-        </w:tc>
-        <w:tc>
-          <w:tcPr>
-            <w:tcW w:w="1433" w:type="dxa"/>
-          </w:tcPr>
-          <w:p>
-            <w:pPr>
-              <w:spacing w:after="0" w:line="240" w:lineRule="auto"/>
-              <w:rPr>
-                <w:rFonts w:eastAsia="Times New Roman" w:cs="Arial"/>
-                <w:color w:val="000000"/>
-                <w:szCs w:val="24"/>
-                <w:lang w:eastAsia="es-VE"/>
-              </w:rPr>
-            </w:pPr>
-          </w:p>
-        </w:tc>
-      </w:tr>
-      <w:tr>
-        <w:trPr>
-          <w:cantSplit/>
-        </w:trPr>
-        <w:tc>
-          <w:tcPr>
-            <w:tcW w:w="1595" w:type="dxa"/>
-          </w:tcPr>
-          <w:p>
-            <w:pPr>
-              <w:spacing w:after="0" w:line="240" w:lineRule="auto"/>
-              <w:rPr>
-                <w:rFonts w:eastAsia="Times New Roman" w:cs="Arial"/>
-                <w:color w:val="000000"/>
-                <w:szCs w:val="24"/>
-                <w:lang w:eastAsia="es-VE"/>
-              </w:rPr>
-            </w:pPr>
-          </w:p>
-        </w:tc>
-        <w:tc>
-          <w:tcPr>
-            <w:tcW w:w="1457" w:type="dxa"/>
-          </w:tcPr>
-          <w:p>
-            <w:pPr>
-              <w:spacing w:after="0" w:line="240" w:lineRule="auto"/>
-              <w:rPr>
-                <w:rFonts w:eastAsia="Times New Roman" w:cs="Arial"/>
-                <w:color w:val="000000"/>
-                <w:szCs w:val="24"/>
-                <w:lang w:eastAsia="es-VE"/>
-              </w:rPr>
-            </w:pPr>
-          </w:p>
-        </w:tc>
-        <w:tc>
-          <w:tcPr>
-            <w:tcW w:w="1470" w:type="dxa"/>
-          </w:tcPr>
-          <w:p>
-            <w:pPr>
-              <w:spacing w:after="0" w:line="240" w:lineRule="auto"/>
-              <w:rPr>
-                <w:rFonts w:eastAsia="Times New Roman" w:cs="Arial"/>
-                <w:color w:val="000000"/>
-                <w:szCs w:val="24"/>
-                <w:lang w:eastAsia="es-VE"/>
-              </w:rPr>
-            </w:pPr>
-          </w:p>
-        </w:tc>
-        <w:tc>
-          <w:tcPr>
-            <w:tcW w:w="1387" w:type="dxa"/>
-          </w:tcPr>
-          <w:p>
-            <w:pPr>
-              <w:spacing w:after="0" w:line="240" w:lineRule="auto"/>
-              <w:rPr>
-                <w:rFonts w:eastAsia="Times New Roman" w:cs="Arial"/>
-                <w:color w:val="000000"/>
-                <w:szCs w:val="24"/>
-                <w:lang w:eastAsia="es-VE"/>
-              </w:rPr>
-            </w:pPr>
-          </w:p>
-        </w:tc>
-        <w:tc>
-          <w:tcPr>
-            <w:tcW w:w="1323" w:type="dxa"/>
-          </w:tcPr>
-          <w:p>
-            <w:pPr>
-              <w:spacing w:after="0" w:line="240" w:lineRule="auto"/>
-              <w:rPr>
-                <w:rFonts w:eastAsia="Times New Roman" w:cs="Arial"/>
-                <w:color w:val="000000"/>
-                <w:szCs w:val="24"/>
-                <w:lang w:eastAsia="es-VE"/>
-              </w:rPr>
-            </w:pPr>
-          </w:p>
-        </w:tc>
-        <w:tc>
-          <w:tcPr>
-            <w:tcW w:w="1327" w:type="dxa"/>
-          </w:tcPr>
-          <w:p>
-            <w:pPr>
-              <w:spacing w:after="0" w:line="240" w:lineRule="auto"/>
-              <w:rPr>
-                <w:rFonts w:eastAsia="Times New Roman" w:cs="Arial"/>
-                <w:color w:val="000000"/>
-                <w:szCs w:val="24"/>
-                <w:lang w:eastAsia="es-VE"/>
-              </w:rPr>
-            </w:pPr>
-          </w:p>
-        </w:tc>
-        <w:tc>
-          <w:tcPr>
-            <w:tcW w:w="1297" w:type="dxa"/>
-          </w:tcPr>
-          <w:p>
-            <w:pPr>
-              <w:spacing w:after="0" w:line="240" w:lineRule="auto"/>
-              <w:rPr>
-                <w:rFonts w:eastAsia="Times New Roman" w:cs="Arial"/>
-                <w:color w:val="000000"/>
-                <w:szCs w:val="24"/>
-                <w:lang w:eastAsia="es-VE"/>
-              </w:rPr>
-            </w:pPr>
-          </w:p>
-        </w:tc>
-        <w:tc>
-          <w:tcPr>
-            <w:tcW w:w="1524" w:type="dxa"/>
-          </w:tcPr>
-          <w:p>
-            <w:pPr>
-              <w:spacing w:after="0" w:line="240" w:lineRule="auto"/>
-              <w:rPr>
-                <w:rFonts w:eastAsia="Times New Roman" w:cs="Arial"/>
-                <w:color w:val="000000"/>
-                <w:szCs w:val="24"/>
-                <w:lang w:eastAsia="es-VE"/>
-              </w:rPr>
-            </w:pPr>
-          </w:p>
-        </w:tc>
-        <w:tc>
-          <w:tcPr>
-            <w:tcW w:w="1362" w:type="dxa"/>
-          </w:tcPr>
-          <w:p>
-            <w:pPr>
-              <w:spacing w:after="0" w:line="240" w:lineRule="auto"/>
-              <w:rPr>
-                <w:rFonts w:eastAsia="Times New Roman" w:cs="Arial"/>
-                <w:color w:val="000000"/>
-                <w:szCs w:val="24"/>
-                <w:lang w:eastAsia="es-VE"/>
-              </w:rPr>
-            </w:pPr>
-          </w:p>
-        </w:tc>
-        <w:tc>
-          <w:tcPr>
-            <w:tcW w:w="1433" w:type="dxa"/>
-          </w:tcPr>
-          <w:p>
-            <w:pPr>
-              <w:spacing w:after="0" w:line="240" w:lineRule="auto"/>
-              <w:rPr>
-                <w:rFonts w:eastAsia="Times New Roman" w:cs="Arial"/>
-                <w:color w:val="000000"/>
-                <w:szCs w:val="24"/>
-                <w:lang w:eastAsia="es-VE"/>
-              </w:rPr>
-            </w:pPr>
-          </w:p>
-        </w:tc>
-      </w:tr>
-      <w:tr>
-        <w:trPr>
-          <w:cantSplit/>
-        </w:trPr>
-        <w:tc>
-          <w:tcPr>
-            <w:tcW w:w="1595" w:type="dxa"/>
-          </w:tcPr>
-          <w:p>
-            <w:pPr>
-              <w:spacing w:after="0" w:line="240" w:lineRule="auto"/>
-              <w:rPr>
-                <w:rFonts w:eastAsia="Times New Roman" w:cs="Arial"/>
-                <w:color w:val="000000"/>
-                <w:szCs w:val="24"/>
-                <w:lang w:eastAsia="es-VE"/>
-              </w:rPr>
-            </w:pPr>
-          </w:p>
-        </w:tc>
-        <w:tc>
-          <w:tcPr>
-            <w:tcW w:w="1457" w:type="dxa"/>
-          </w:tcPr>
-          <w:p>
-            <w:pPr>
-              <w:spacing w:after="0" w:line="240" w:lineRule="auto"/>
-              <w:rPr>
-                <w:rFonts w:eastAsia="Times New Roman" w:cs="Arial"/>
-                <w:color w:val="000000"/>
-                <w:szCs w:val="24"/>
-                <w:lang w:eastAsia="es-VE"/>
-              </w:rPr>
-            </w:pPr>
-          </w:p>
-        </w:tc>
-        <w:tc>
-          <w:tcPr>
-            <w:tcW w:w="1470" w:type="dxa"/>
-          </w:tcPr>
-          <w:p>
-            <w:pPr>
-              <w:spacing w:after="0" w:line="240" w:lineRule="auto"/>
-              <w:rPr>
-                <w:rFonts w:eastAsia="Times New Roman" w:cs="Arial"/>
-                <w:color w:val="000000"/>
-                <w:szCs w:val="24"/>
-                <w:lang w:eastAsia="es-VE"/>
-              </w:rPr>
-            </w:pPr>
-          </w:p>
-        </w:tc>
-        <w:tc>
-          <w:tcPr>
-            <w:tcW w:w="1387" w:type="dxa"/>
-          </w:tcPr>
-          <w:p>
-            <w:pPr>
-              <w:spacing w:after="0" w:line="240" w:lineRule="auto"/>
-              <w:rPr>
-                <w:rFonts w:eastAsia="Times New Roman" w:cs="Arial"/>
-                <w:color w:val="000000"/>
-                <w:szCs w:val="24"/>
-                <w:lang w:eastAsia="es-VE"/>
-              </w:rPr>
-            </w:pPr>
-          </w:p>
-        </w:tc>
-        <w:tc>
-          <w:tcPr>
-            <w:tcW w:w="1323" w:type="dxa"/>
-          </w:tcPr>
-          <w:p>
-            <w:pPr>
-              <w:spacing w:after="0" w:line="240" w:lineRule="auto"/>
-              <w:rPr>
-                <w:rFonts w:eastAsia="Times New Roman" w:cs="Arial"/>
-                <w:color w:val="000000"/>
-                <w:szCs w:val="24"/>
-                <w:lang w:eastAsia="es-VE"/>
-              </w:rPr>
-            </w:pPr>
-          </w:p>
-        </w:tc>
-        <w:tc>
-          <w:tcPr>
-            <w:tcW w:w="1327" w:type="dxa"/>
-          </w:tcPr>
-          <w:p>
-            <w:pPr>
-              <w:spacing w:after="0" w:line="240" w:lineRule="auto"/>
-              <w:rPr>
-                <w:rFonts w:eastAsia="Times New Roman" w:cs="Arial"/>
-                <w:color w:val="000000"/>
-                <w:szCs w:val="24"/>
-                <w:lang w:eastAsia="es-VE"/>
-              </w:rPr>
-            </w:pPr>
-          </w:p>
-        </w:tc>
-        <w:tc>
-          <w:tcPr>
-            <w:tcW w:w="1297" w:type="dxa"/>
-          </w:tcPr>
-          <w:p>
-            <w:pPr>
-              <w:spacing w:after="0" w:line="240" w:lineRule="auto"/>
-              <w:rPr>
-                <w:rFonts w:eastAsia="Times New Roman" w:cs="Arial"/>
-                <w:color w:val="000000"/>
-                <w:szCs w:val="24"/>
-                <w:lang w:eastAsia="es-VE"/>
-              </w:rPr>
-            </w:pPr>
-          </w:p>
-        </w:tc>
-        <w:tc>
-          <w:tcPr>
-            <w:tcW w:w="1524" w:type="dxa"/>
-          </w:tcPr>
-          <w:p>
-            <w:pPr>
-              <w:spacing w:after="0" w:line="240" w:lineRule="auto"/>
-              <w:rPr>
-                <w:rFonts w:eastAsia="Times New Roman" w:cs="Arial"/>
-                <w:color w:val="000000"/>
-                <w:szCs w:val="24"/>
-                <w:lang w:eastAsia="es-VE"/>
-              </w:rPr>
-            </w:pPr>
-          </w:p>
-        </w:tc>
-        <w:tc>
-          <w:tcPr>
-            <w:tcW w:w="1362" w:type="dxa"/>
-          </w:tcPr>
-          <w:p>
-            <w:pPr>
-              <w:spacing w:after="0" w:line="240" w:lineRule="auto"/>
-              <w:rPr>
-                <w:rFonts w:eastAsia="Times New Roman" w:cs="Arial"/>
-                <w:color w:val="000000"/>
-                <w:szCs w:val="24"/>
-                <w:lang w:eastAsia="es-VE"/>
-              </w:rPr>
-            </w:pPr>
-          </w:p>
-        </w:tc>
-        <w:tc>
-          <w:tcPr>
-            <w:tcW w:w="1433" w:type="dxa"/>
-          </w:tcPr>
-          <w:p>
-            <w:pPr>
-              <w:spacing w:after="0" w:line="240" w:lineRule="auto"/>
-              <w:rPr>
-                <w:rFonts w:eastAsia="Times New Roman" w:cs="Arial"/>
-                <w:color w:val="000000"/>
-                <w:szCs w:val="24"/>
-                <w:lang w:eastAsia="es-VE"/>
-              </w:rPr>
-            </w:pPr>
-          </w:p>
-        </w:tc>
-      </w:tr>
-      <w:tr>
-        <w:trPr>
-          <w:cantSplit/>
-        </w:trPr>
-        <w:tc>
-          <w:tcPr>
-            <w:tcW w:w="1595" w:type="dxa"/>
-          </w:tcPr>
-          <w:p>
-            <w:pPr>
-              <w:spacing w:after="0" w:line="240" w:lineRule="auto"/>
-              <w:rPr>
-                <w:rFonts w:eastAsia="Times New Roman" w:cs="Arial"/>
-                <w:color w:val="000000"/>
-                <w:szCs w:val="24"/>
-                <w:lang w:eastAsia="es-VE"/>
-              </w:rPr>
-            </w:pPr>
-          </w:p>
-        </w:tc>
-        <w:tc>
-          <w:tcPr>
-            <w:tcW w:w="1457" w:type="dxa"/>
-          </w:tcPr>
-          <w:p>
-            <w:pPr>
-              <w:spacing w:after="0" w:line="240" w:lineRule="auto"/>
-              <w:rPr>
-                <w:rFonts w:eastAsia="Times New Roman" w:cs="Arial"/>
-                <w:color w:val="000000"/>
-                <w:szCs w:val="24"/>
-                <w:lang w:eastAsia="es-VE"/>
-              </w:rPr>
-            </w:pPr>
-          </w:p>
-        </w:tc>
-        <w:tc>
-          <w:tcPr>
-            <w:tcW w:w="1470" w:type="dxa"/>
-          </w:tcPr>
-          <w:p>
-            <w:pPr>
-              <w:spacing w:after="0" w:line="240" w:lineRule="auto"/>
-              <w:rPr>
-                <w:rFonts w:eastAsia="Times New Roman" w:cs="Arial"/>
-                <w:color w:val="000000"/>
-                <w:szCs w:val="24"/>
-                <w:lang w:eastAsia="es-VE"/>
-              </w:rPr>
-            </w:pPr>
-          </w:p>
-        </w:tc>
-        <w:tc>
-          <w:tcPr>
-            <w:tcW w:w="1387" w:type="dxa"/>
-          </w:tcPr>
-          <w:p>
-            <w:pPr>
-              <w:spacing w:after="0" w:line="240" w:lineRule="auto"/>
-              <w:rPr>
-                <w:rFonts w:eastAsia="Times New Roman" w:cs="Arial"/>
-                <w:color w:val="000000"/>
-                <w:szCs w:val="24"/>
-                <w:lang w:eastAsia="es-VE"/>
-              </w:rPr>
-            </w:pPr>
-          </w:p>
-        </w:tc>
-        <w:tc>
-          <w:tcPr>
-            <w:tcW w:w="1323" w:type="dxa"/>
-          </w:tcPr>
-          <w:p>
-            <w:pPr>
-              <w:spacing w:after="0" w:line="240" w:lineRule="auto"/>
-              <w:rPr>
-                <w:rFonts w:eastAsia="Times New Roman" w:cs="Arial"/>
-                <w:color w:val="000000"/>
-                <w:szCs w:val="24"/>
-                <w:lang w:eastAsia="es-VE"/>
-              </w:rPr>
-            </w:pPr>
-          </w:p>
-        </w:tc>
-        <w:tc>
-          <w:tcPr>
-            <w:tcW w:w="1327" w:type="dxa"/>
-          </w:tcPr>
-          <w:p>
-            <w:pPr>
-              <w:spacing w:after="0" w:line="240" w:lineRule="auto"/>
-              <w:rPr>
-                <w:rFonts w:eastAsia="Times New Roman" w:cs="Arial"/>
-                <w:color w:val="000000"/>
-                <w:szCs w:val="24"/>
-                <w:lang w:eastAsia="es-VE"/>
-              </w:rPr>
-            </w:pPr>
-          </w:p>
-        </w:tc>
-        <w:tc>
-          <w:tcPr>
-            <w:tcW w:w="1297" w:type="dxa"/>
-          </w:tcPr>
-          <w:p>
-            <w:pPr>
-              <w:spacing w:after="0" w:line="240" w:lineRule="auto"/>
-              <w:rPr>
-                <w:rFonts w:eastAsia="Times New Roman" w:cs="Arial"/>
-                <w:color w:val="000000"/>
-                <w:szCs w:val="24"/>
-                <w:lang w:eastAsia="es-VE"/>
-              </w:rPr>
-            </w:pPr>
-          </w:p>
-        </w:tc>
-        <w:tc>
-          <w:tcPr>
-            <w:tcW w:w="1524" w:type="dxa"/>
-          </w:tcPr>
-          <w:p>
-            <w:pPr>
-              <w:spacing w:after="0" w:line="240" w:lineRule="auto"/>
-              <w:rPr>
-                <w:rFonts w:eastAsia="Times New Roman" w:cs="Arial"/>
-                <w:color w:val="000000"/>
-                <w:szCs w:val="24"/>
-                <w:lang w:eastAsia="es-VE"/>
-              </w:rPr>
-            </w:pPr>
-          </w:p>
-        </w:tc>
-        <w:tc>
-          <w:tcPr>
-            <w:tcW w:w="1362" w:type="dxa"/>
-          </w:tcPr>
-          <w:p>
-            <w:pPr>
-              <w:spacing w:after="0" w:line="240" w:lineRule="auto"/>
-              <w:rPr>
-                <w:rFonts w:eastAsia="Times New Roman" w:cs="Arial"/>
-                <w:color w:val="000000"/>
-                <w:szCs w:val="24"/>
-                <w:lang w:eastAsia="es-VE"/>
-              </w:rPr>
-            </w:pPr>
-          </w:p>
-        </w:tc>
-        <w:tc>
-          <w:tcPr>
-            <w:tcW w:w="1433" w:type="dxa"/>
-          </w:tcPr>
-          <w:p>
-            <w:pPr>
-              <w:spacing w:after="0" w:line="240" w:lineRule="auto"/>
-              <w:rPr>
-                <w:rFonts w:eastAsia="Times New Roman" w:cs="Arial"/>
-                <w:color w:val="000000"/>
-                <w:szCs w:val="24"/>
-                <w:lang w:eastAsia="es-VE"/>
-              </w:rPr>
-            </w:pPr>
-          </w:p>
-        </w:tc>
-      </w:tr>
-      <w:tr>
-        <w:trPr>
-          <w:cantSplit/>
-        </w:trPr>
-        <w:tc>
-          <w:tcPr>
-            <w:tcW w:w="1595" w:type="dxa"/>
-          </w:tcPr>
-          <w:p>
-            <w:pPr>
-              <w:spacing w:after="0" w:line="240" w:lineRule="auto"/>
-              <w:rPr>
-                <w:rFonts w:eastAsia="Times New Roman" w:cs="Arial"/>
-                <w:color w:val="000000"/>
-                <w:szCs w:val="24"/>
-                <w:lang w:eastAsia="es-VE"/>
-              </w:rPr>
-            </w:pPr>
-          </w:p>
-        </w:tc>
-        <w:tc>
-          <w:tcPr>
-            <w:tcW w:w="1457" w:type="dxa"/>
-          </w:tcPr>
-          <w:p>
-            <w:pPr>
-              <w:spacing w:after="0" w:line="240" w:lineRule="auto"/>
-              <w:rPr>
-                <w:rFonts w:eastAsia="Times New Roman" w:cs="Arial"/>
-                <w:color w:val="000000"/>
-                <w:szCs w:val="24"/>
-                <w:lang w:eastAsia="es-VE"/>
-              </w:rPr>
-            </w:pPr>
-          </w:p>
-        </w:tc>
-        <w:tc>
-          <w:tcPr>
-            <w:tcW w:w="1470" w:type="dxa"/>
-          </w:tcPr>
-          <w:p>
-            <w:pPr>
-              <w:spacing w:after="0" w:line="240" w:lineRule="auto"/>
-              <w:rPr>
-                <w:rFonts w:eastAsia="Times New Roman" w:cs="Arial"/>
-                <w:color w:val="000000"/>
-                <w:szCs w:val="24"/>
-                <w:lang w:eastAsia="es-VE"/>
-              </w:rPr>
-            </w:pPr>
-          </w:p>
-        </w:tc>
-        <w:tc>
-          <w:tcPr>
-            <w:tcW w:w="1387" w:type="dxa"/>
-          </w:tcPr>
-          <w:p>
-            <w:pPr>
-              <w:spacing w:after="0" w:line="240" w:lineRule="auto"/>
-              <w:rPr>
-                <w:rFonts w:eastAsia="Times New Roman" w:cs="Arial"/>
-                <w:color w:val="000000"/>
-                <w:szCs w:val="24"/>
-                <w:lang w:eastAsia="es-VE"/>
-              </w:rPr>
-            </w:pPr>
-          </w:p>
-        </w:tc>
-        <w:tc>
-          <w:tcPr>
-            <w:tcW w:w="1323" w:type="dxa"/>
-          </w:tcPr>
-          <w:p>
-            <w:pPr>
-              <w:spacing w:after="0" w:line="240" w:lineRule="auto"/>
-              <w:rPr>
-                <w:rFonts w:eastAsia="Times New Roman" w:cs="Arial"/>
-                <w:color w:val="000000"/>
-                <w:szCs w:val="24"/>
-                <w:lang w:eastAsia="es-VE"/>
-              </w:rPr>
-            </w:pPr>
-          </w:p>
-        </w:tc>
-        <w:tc>
-          <w:tcPr>
-            <w:tcW w:w="1327" w:type="dxa"/>
-          </w:tcPr>
-          <w:p>
-            <w:pPr>
-              <w:spacing w:after="0" w:line="240" w:lineRule="auto"/>
-              <w:rPr>
-                <w:rFonts w:eastAsia="Times New Roman" w:cs="Arial"/>
-                <w:color w:val="000000"/>
-                <w:szCs w:val="24"/>
-                <w:lang w:eastAsia="es-VE"/>
-              </w:rPr>
-            </w:pPr>
-          </w:p>
-        </w:tc>
-        <w:tc>
-          <w:tcPr>
-            <w:tcW w:w="1297" w:type="dxa"/>
-          </w:tcPr>
-          <w:p>
-            <w:pPr>
-              <w:spacing w:after="0" w:line="240" w:lineRule="auto"/>
-              <w:rPr>
-                <w:rFonts w:eastAsia="Times New Roman" w:cs="Arial"/>
-                <w:color w:val="000000"/>
-                <w:szCs w:val="24"/>
-                <w:lang w:eastAsia="es-VE"/>
-              </w:rPr>
-            </w:pPr>
-          </w:p>
-        </w:tc>
-        <w:tc>
-          <w:tcPr>
-            <w:tcW w:w="1524" w:type="dxa"/>
-          </w:tcPr>
-          <w:p>
-            <w:pPr>
-              <w:spacing w:after="0" w:line="240" w:lineRule="auto"/>
-              <w:rPr>
-                <w:rFonts w:eastAsia="Times New Roman" w:cs="Arial"/>
-                <w:color w:val="000000"/>
-                <w:szCs w:val="24"/>
-                <w:lang w:eastAsia="es-VE"/>
-              </w:rPr>
-            </w:pPr>
-          </w:p>
-        </w:tc>
-        <w:tc>
-          <w:tcPr>
-            <w:tcW w:w="1362" w:type="dxa"/>
-          </w:tcPr>
-          <w:p>
-            <w:pPr>
-              <w:spacing w:after="0" w:line="240" w:lineRule="auto"/>
-              <w:rPr>
-                <w:rFonts w:eastAsia="Times New Roman" w:cs="Arial"/>
-                <w:color w:val="000000"/>
-                <w:szCs w:val="24"/>
-                <w:lang w:eastAsia="es-VE"/>
-              </w:rPr>
-            </w:pPr>
-          </w:p>
-        </w:tc>
-        <w:tc>
-          <w:tcPr>
-            <w:tcW w:w="1433" w:type="dxa"/>
-          </w:tcPr>
-          <w:p>
-            <w:pPr>
-              <w:spacing w:after="0" w:line="240" w:lineRule="auto"/>
-              <w:rPr>
-                <w:rFonts w:eastAsia="Times New Roman" w:cs="Arial"/>
-                <w:color w:val="000000"/>
-                <w:szCs w:val="24"/>
-                <w:lang w:eastAsia="es-VE"/>
-              </w:rPr>
-            </w:pPr>
+              <w:t xml:space="preserve">integrantes del equipo de desarrollo  </w:t>
+            </w:r>
           </w:p>
         </w:tc>
       </w:tr>
@@ -5859,6 +5390,8 @@
           <w:docGrid w:linePitch="360"/>
         </w:sectPr>
       </w:pPr>
+      <w:bookmarkStart w:id="4" w:name="_GoBack"/>
+      <w:bookmarkEnd w:id="4"/>
     </w:p>
     <w:p>
       <w:pPr>
@@ -5867,13 +5400,13 @@
           <w:lang w:val="es-VE"/>
         </w:rPr>
       </w:pPr>
-      <w:bookmarkStart w:id="5" w:name="_Toc383902532"/>
+      <w:bookmarkStart w:id="5" w:name="_Toc383902533"/>
       <w:r>
         <w:rPr>
           <w:lang w:val="es-VE"/>
         </w:rPr>
         <w:lastRenderedPageBreak/>
-        <w:t>Recursos asignados a actividades de comunicaciones</w:t>
+        <w:t>Proceso de Escalamiento</w:t>
       </w:r>
       <w:bookmarkEnd w:id="5"/>
     </w:p>
@@ -5886,793 +5419,244 @@
       <w:pPr>
         <w:spacing w:after="0"/>
       </w:pPr>
+      <w:r>
+        <w:rPr>
+          <w:noProof/>
+        </w:rPr>
+        <mc:AlternateContent>
+          <mc:Choice Requires="wps">
+            <w:drawing>
+              <wp:anchor distT="0" distB="0" distL="114300" distR="114300" simplePos="0" relativeHeight="251660288" behindDoc="0" locked="0" layoutInCell="1" allowOverlap="1">
+                <wp:simplePos x="0" y="0"/>
+                <wp:positionH relativeFrom="column">
+                  <wp:posOffset>3253563</wp:posOffset>
+                </wp:positionH>
+                <wp:positionV relativeFrom="paragraph">
+                  <wp:posOffset>1656715</wp:posOffset>
+                </wp:positionV>
+                <wp:extent cx="0" cy="374073"/>
+                <wp:effectExtent l="57150" t="38100" r="57150" b="6985"/>
+                <wp:wrapNone/>
+                <wp:docPr id="6" name="Conector recto de flecha 6"/>
+                <wp:cNvGraphicFramePr/>
+                <a:graphic xmlns:a="http://schemas.openxmlformats.org/drawingml/2006/main">
+                  <a:graphicData uri="http://schemas.microsoft.com/office/word/2010/wordprocessingShape">
+                    <wps:wsp>
+                      <wps:cNvCnPr/>
+                      <wps:spPr>
+                        <a:xfrm flipV="1">
+                          <a:off x="0" y="0"/>
+                          <a:ext cx="0" cy="374073"/>
+                        </a:xfrm>
+                        <a:prstGeom prst="straightConnector1">
+                          <a:avLst/>
+                        </a:prstGeom>
+                        <a:ln w="28575">
+                          <a:solidFill>
+                            <a:srgbClr val="002060"/>
+                          </a:solidFill>
+                          <a:tailEnd type="triangle"/>
+                        </a:ln>
+                      </wps:spPr>
+                      <wps:style>
+                        <a:lnRef idx="1">
+                          <a:schemeClr val="accent1"/>
+                        </a:lnRef>
+                        <a:fillRef idx="0">
+                          <a:schemeClr val="accent1"/>
+                        </a:fillRef>
+                        <a:effectRef idx="0">
+                          <a:schemeClr val="accent1"/>
+                        </a:effectRef>
+                        <a:fontRef idx="minor">
+                          <a:schemeClr val="tx1"/>
+                        </a:fontRef>
+                      </wps:style>
+                      <wps:bodyPr/>
+                    </wps:wsp>
+                  </a:graphicData>
+                </a:graphic>
+              </wp:anchor>
+            </w:drawing>
+          </mc:Choice>
+          <mc:Fallback>
+            <w:pict>
+              <v:shapetype w14:anchorId="73A1CD23" id="_x0000_t32" coordsize="21600,21600" o:spt="32" o:oned="t" path="m,l21600,21600e" filled="f">
+                <v:path arrowok="t" fillok="f" o:connecttype="none"/>
+                <o:lock v:ext="edit" shapetype="t"/>
+              </v:shapetype>
+              <v:shape id="Conector recto de flecha 6" o:spid="_x0000_s1026" type="#_x0000_t32" style="position:absolute;margin-left:256.2pt;margin-top:130.45pt;width:0;height:29.45pt;flip:y;z-index:251660288;visibility:visible;mso-wrap-style:square;mso-wrap-distance-left:9pt;mso-wrap-distance-top:0;mso-wrap-distance-right:9pt;mso-wrap-distance-bottom:0;mso-position-horizontal:absolute;mso-position-horizontal-relative:text;mso-position-vertical:absolute;mso-position-vertical-relative:text" o:gfxdata="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" strokecolor="#002060" strokeweight="2.25pt">
+                <v:stroke endarrow="block" joinstyle="miter"/>
+              </v:shape>
+            </w:pict>
+          </mc:Fallback>
+        </mc:AlternateContent>
+      </w:r>
+      <w:r>
+        <w:rPr>
+          <w:noProof/>
+        </w:rPr>
+        <mc:AlternateContent>
+          <mc:Choice Requires="wps">
+            <w:drawing>
+              <wp:anchor distT="0" distB="0" distL="114300" distR="114300" simplePos="0" relativeHeight="251659264" behindDoc="0" locked="0" layoutInCell="1" allowOverlap="1">
+                <wp:simplePos x="0" y="0"/>
+                <wp:positionH relativeFrom="column">
+                  <wp:posOffset>3274991</wp:posOffset>
+                </wp:positionH>
+                <wp:positionV relativeFrom="paragraph">
+                  <wp:posOffset>903280</wp:posOffset>
+                </wp:positionV>
+                <wp:extent cx="0" cy="391886"/>
+                <wp:effectExtent l="57150" t="38100" r="57150" b="8255"/>
+                <wp:wrapNone/>
+                <wp:docPr id="5" name="Conector recto de flecha 5"/>
+                <wp:cNvGraphicFramePr/>
+                <a:graphic xmlns:a="http://schemas.openxmlformats.org/drawingml/2006/main">
+                  <a:graphicData uri="http://schemas.microsoft.com/office/word/2010/wordprocessingShape">
+                    <wps:wsp>
+                      <wps:cNvCnPr/>
+                      <wps:spPr>
+                        <a:xfrm flipV="1">
+                          <a:off x="0" y="0"/>
+                          <a:ext cx="0" cy="391886"/>
+                        </a:xfrm>
+                        <a:prstGeom prst="straightConnector1">
+                          <a:avLst/>
+                        </a:prstGeom>
+                        <a:ln w="28575">
+                          <a:solidFill>
+                            <a:srgbClr val="002060"/>
+                          </a:solidFill>
+                          <a:tailEnd type="triangle"/>
+                        </a:ln>
+                      </wps:spPr>
+                      <wps:style>
+                        <a:lnRef idx="1">
+                          <a:schemeClr val="accent1"/>
+                        </a:lnRef>
+                        <a:fillRef idx="0">
+                          <a:schemeClr val="accent1"/>
+                        </a:fillRef>
+                        <a:effectRef idx="0">
+                          <a:schemeClr val="accent1"/>
+                        </a:effectRef>
+                        <a:fontRef idx="minor">
+                          <a:schemeClr val="tx1"/>
+                        </a:fontRef>
+                      </wps:style>
+                      <wps:bodyPr/>
+                    </wps:wsp>
+                  </a:graphicData>
+                </a:graphic>
+              </wp:anchor>
+            </w:drawing>
+          </mc:Choice>
+          <mc:Fallback>
+            <w:pict>
+              <v:shape w14:anchorId="338A5C10" id="Conector recto de flecha 5" o:spid="_x0000_s1026" type="#_x0000_t32" style="position:absolute;margin-left:257.85pt;margin-top:71.1pt;width:0;height:30.85pt;flip:y;z-index:251659264;visibility:visible;mso-wrap-style:square;mso-wrap-distance-left:9pt;mso-wrap-distance-top:0;mso-wrap-distance-right:9pt;mso-wrap-distance-bottom:0;mso-position-horizontal:absolute;mso-position-horizontal-relative:text;mso-position-vertical:absolute;mso-position-vertical-relative:text" o:gfxdata="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" strokecolor="#002060" strokeweight="2.25pt">
+                <v:stroke endarrow="block" joinstyle="miter"/>
+              </v:shape>
+            </w:pict>
+          </mc:Fallback>
+        </mc:AlternateContent>
+      </w:r>
+      <w:r>
+        <w:rPr>
+          <w:noProof/>
+        </w:rPr>
+        <mc:AlternateContent>
+          <mc:Choice Requires="wps">
+            <w:drawing>
+              <wp:anchor distT="0" distB="0" distL="114300" distR="114300" simplePos="0" relativeHeight="251661312" behindDoc="0" locked="0" layoutInCell="1" allowOverlap="1">
+                <wp:simplePos x="0" y="0"/>
+                <wp:positionH relativeFrom="column">
+                  <wp:posOffset>3257210</wp:posOffset>
+                </wp:positionH>
+                <wp:positionV relativeFrom="paragraph">
+                  <wp:posOffset>2397421</wp:posOffset>
+                </wp:positionV>
+                <wp:extent cx="0" cy="308759"/>
+                <wp:effectExtent l="57150" t="38100" r="57150" b="15240"/>
+                <wp:wrapNone/>
+                <wp:docPr id="7" name="Conector recto de flecha 7"/>
+                <wp:cNvGraphicFramePr/>
+                <a:graphic xmlns:a="http://schemas.openxmlformats.org/drawingml/2006/main">
+                  <a:graphicData uri="http://schemas.microsoft.com/office/word/2010/wordprocessingShape">
+                    <wps:wsp>
+                      <wps:cNvCnPr/>
+                      <wps:spPr>
+                        <a:xfrm flipV="1">
+                          <a:off x="0" y="0"/>
+                          <a:ext cx="0" cy="308759"/>
+                        </a:xfrm>
+                        <a:prstGeom prst="straightConnector1">
+                          <a:avLst/>
+                        </a:prstGeom>
+                        <a:ln w="28575">
+                          <a:solidFill>
+                            <a:srgbClr val="002060"/>
+                          </a:solidFill>
+                          <a:tailEnd type="triangle"/>
+                        </a:ln>
+                      </wps:spPr>
+                      <wps:style>
+                        <a:lnRef idx="1">
+                          <a:schemeClr val="accent1"/>
+                        </a:lnRef>
+                        <a:fillRef idx="0">
+                          <a:schemeClr val="accent1"/>
+                        </a:fillRef>
+                        <a:effectRef idx="0">
+                          <a:schemeClr val="accent1"/>
+                        </a:effectRef>
+                        <a:fontRef idx="minor">
+                          <a:schemeClr val="tx1"/>
+                        </a:fontRef>
+                      </wps:style>
+                      <wps:bodyPr/>
+                    </wps:wsp>
+                  </a:graphicData>
+                </a:graphic>
+              </wp:anchor>
+            </w:drawing>
+          </mc:Choice>
+          <mc:Fallback>
+            <w:pict>
+              <v:shape w14:anchorId="3F927C6B" id="Conector recto de flecha 7" o:spid="_x0000_s1026" type="#_x0000_t32" style="position:absolute;margin-left:256.45pt;margin-top:188.75pt;width:0;height:24.3pt;flip:y;z-index:251661312;visibility:visible;mso-wrap-style:square;mso-wrap-distance-left:9pt;mso-wrap-distance-top:0;mso-wrap-distance-right:9pt;mso-wrap-distance-bottom:0;mso-position-horizontal:absolute;mso-position-horizontal-relative:text;mso-position-vertical:absolute;mso-position-vertical-relative:text" o:gfxdata="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" strokecolor="#002060" strokeweight="2.25pt">
+                <v:stroke endarrow="block" joinstyle="miter"/>
+              </v:shape>
+            </w:pict>
+          </mc:Fallback>
+        </mc:AlternateContent>
+      </w:r>
+      <w:r>
+        <w:rPr>
+          <w:noProof/>
+        </w:rPr>
+        <w:drawing>
+          <wp:inline distT="0" distB="0" distL="0" distR="0">
+            <wp:extent cx="6343650" cy="3519376"/>
+            <wp:effectExtent l="0" t="0" r="19050" b="0"/>
+            <wp:docPr id="3" name="Diagrama 3"/>
+            <wp:cNvGraphicFramePr/>
+            <a:graphic xmlns:a="http://schemas.openxmlformats.org/drawingml/2006/main">
+              <a:graphicData uri="http://schemas.openxmlformats.org/drawingml/2006/diagram">
+                <dgm:relIds xmlns:dgm="http://schemas.openxmlformats.org/drawingml/2006/diagram" xmlns:r="http://schemas.openxmlformats.org/officeDocument/2006/relationships" r:dm="rId9" r:lo="rId10" r:qs="rId11" r:cs="rId12"/>
+              </a:graphicData>
+            </a:graphic>
+          </wp:inline>
+        </w:drawing>
+      </w:r>
+      <w:r>
+        <w:t xml:space="preserve"> </w:t>
+      </w:r>
     </w:p>
     <w:p>
       <w:pPr>
         <w:spacing w:after="0"/>
       </w:pPr>
     </w:p>
-    <w:p>
-      <w:pPr>
-        <w:spacing w:after="0"/>
-      </w:pPr>
-    </w:p>
-    <w:p>
-      <w:pPr>
-        <w:spacing w:after="0"/>
-      </w:pPr>
-    </w:p>
-    <w:p>
-      <w:pPr>
-        <w:spacing w:after="0"/>
-      </w:pPr>
-    </w:p>
-    <w:p>
-      <w:pPr>
-        <w:spacing w:after="0"/>
-      </w:pPr>
-    </w:p>
-    <w:p>
-      <w:pPr>
-        <w:spacing w:after="0"/>
-      </w:pPr>
-    </w:p>
-    <w:p>
-      <w:pPr>
-        <w:spacing w:after="0"/>
-      </w:pPr>
-    </w:p>
-    <w:p>
-      <w:pPr>
-        <w:spacing w:after="0"/>
-      </w:pPr>
-    </w:p>
-    <w:p>
-      <w:pPr>
-        <w:spacing w:after="0"/>
-      </w:pPr>
-    </w:p>
-    <w:p>
-      <w:pPr>
-        <w:spacing w:after="0"/>
-      </w:pPr>
-    </w:p>
-    <w:p>
-      <w:pPr>
-        <w:spacing w:after="0"/>
-      </w:pPr>
-    </w:p>
-    <w:p>
-      <w:pPr>
-        <w:spacing w:after="0"/>
-      </w:pPr>
-    </w:p>
-    <w:p>
-      <w:pPr>
-        <w:spacing w:after="0"/>
-      </w:pPr>
-    </w:p>
-    <w:p/>
-    <w:p>
-      <w:pPr>
-        <w:pStyle w:val="Ttulo1"/>
-        <w:rPr>
-          <w:lang w:val="es-VE"/>
-        </w:rPr>
-      </w:pPr>
-      <w:bookmarkStart w:id="6" w:name="_Toc383902533"/>
-      <w:r>
-        <w:rPr>
-          <w:lang w:val="es-VE"/>
-        </w:rPr>
-        <w:t>Proceso de Escalamiento</w:t>
-      </w:r>
-      <w:bookmarkEnd w:id="6"/>
-    </w:p>
-    <w:p>
-      <w:pPr>
-        <w:spacing w:after="0"/>
-      </w:pPr>
-    </w:p>
-    <w:p>
-      <w:pPr>
-        <w:spacing w:after="0"/>
-      </w:pPr>
-    </w:p>
-    <w:p>
-      <w:pPr>
-        <w:spacing w:after="0"/>
-      </w:pPr>
-    </w:p>
-    <w:p>
-      <w:pPr>
-        <w:spacing w:after="0"/>
-      </w:pPr>
-    </w:p>
-    <w:p>
-      <w:pPr>
-        <w:spacing w:after="0"/>
-      </w:pPr>
-    </w:p>
-    <w:p>
-      <w:pPr>
-        <w:spacing w:after="0"/>
-      </w:pPr>
-    </w:p>
-    <w:p>
-      <w:pPr>
-        <w:spacing w:after="0"/>
-      </w:pPr>
-    </w:p>
-    <w:p>
-      <w:pPr>
-        <w:spacing w:after="0"/>
-      </w:pPr>
-    </w:p>
-    <w:p>
-      <w:pPr>
-        <w:spacing w:after="0"/>
-      </w:pPr>
-    </w:p>
-    <w:p>
-      <w:pPr>
-        <w:spacing w:after="0"/>
-      </w:pPr>
-    </w:p>
-    <w:p>
-      <w:pPr>
-        <w:spacing w:after="0"/>
-      </w:pPr>
-    </w:p>
-    <w:p>
-      <w:pPr>
-        <w:spacing w:after="0"/>
-      </w:pPr>
-    </w:p>
-    <w:p>
-      <w:pPr>
-        <w:spacing w:after="0"/>
-      </w:pPr>
-    </w:p>
-    <w:p>
-      <w:pPr>
-        <w:spacing w:after="0"/>
-      </w:pPr>
-    </w:p>
-    <w:p>
-      <w:pPr>
-        <w:spacing w:after="0"/>
-      </w:pPr>
-    </w:p>
-    <w:p/>
-    <w:p/>
-    <w:p/>
-    <w:p>
-      <w:pPr>
-        <w:spacing w:after="0"/>
-      </w:pPr>
-    </w:p>
-    <w:p>
-      <w:pPr>
-        <w:pStyle w:val="Ttulo1"/>
-        <w:rPr>
-          <w:lang w:val="es-VE"/>
-        </w:rPr>
-      </w:pPr>
-      <w:bookmarkStart w:id="7" w:name="_Toc383902536"/>
-      <w:r>
-        <w:rPr>
-          <w:lang w:val="es-VE"/>
-        </w:rPr>
-        <w:lastRenderedPageBreak/>
-        <w:t>Glosario</w:t>
-      </w:r>
-      <w:bookmarkEnd w:id="7"/>
-    </w:p>
-    <w:tbl>
-      <w:tblPr>
-        <w:tblW w:w="0" w:type="auto"/>
-        <w:tblInd w:w="108" w:type="dxa"/>
-        <w:tblBorders>
-          <w:top w:val="single" w:sz="4" w:space="0" w:color="000000"/>
-          <w:left w:val="single" w:sz="4" w:space="0" w:color="000000"/>
-          <w:bottom w:val="single" w:sz="4" w:space="0" w:color="000000"/>
-          <w:right w:val="single" w:sz="4" w:space="0" w:color="000000"/>
-          <w:insideH w:val="single" w:sz="4" w:space="0" w:color="000000"/>
-          <w:insideV w:val="single" w:sz="4" w:space="0" w:color="000000"/>
-        </w:tblBorders>
-        <w:tblLook w:val="04A0" w:firstRow="1" w:lastRow="0" w:firstColumn="1" w:lastColumn="0" w:noHBand="0" w:noVBand="1"/>
-      </w:tblPr>
-      <w:tblGrid>
-        <w:gridCol w:w="2385"/>
-        <w:gridCol w:w="8035"/>
-      </w:tblGrid>
-      <w:tr>
-        <w:tc>
-          <w:tcPr>
-            <w:tcW w:w="2410" w:type="dxa"/>
-            <w:shd w:val="clear" w:color="auto" w:fill="D9D9D9"/>
-          </w:tcPr>
-          <w:p>
-            <w:pPr>
-              <w:spacing w:after="0" w:line="240" w:lineRule="auto"/>
-              <w:jc w:val="center"/>
-              <w:rPr>
-                <w:rFonts w:eastAsia="Times New Roman" w:cs="Arial"/>
-                <w:b/>
-                <w:color w:val="000000"/>
-                <w:sz w:val="20"/>
-                <w:szCs w:val="20"/>
-                <w:lang w:eastAsia="es-VE"/>
-              </w:rPr>
-            </w:pPr>
-            <w:r>
-              <w:rPr>
-                <w:rFonts w:eastAsia="Times New Roman" w:cs="Arial"/>
-                <w:b/>
-                <w:color w:val="000000"/>
-                <w:sz w:val="20"/>
-                <w:szCs w:val="20"/>
-                <w:lang w:eastAsia="es-VE"/>
-              </w:rPr>
-              <w:t>Término</w:t>
-            </w:r>
-          </w:p>
-        </w:tc>
-        <w:tc>
-          <w:tcPr>
-            <w:tcW w:w="8160" w:type="dxa"/>
-            <w:shd w:val="clear" w:color="auto" w:fill="D9D9D9"/>
-          </w:tcPr>
-          <w:p>
-            <w:pPr>
-              <w:spacing w:after="0" w:line="240" w:lineRule="auto"/>
-              <w:jc w:val="center"/>
-              <w:rPr>
-                <w:rFonts w:eastAsia="Times New Roman" w:cs="Arial"/>
-                <w:b/>
-                <w:color w:val="000000"/>
-                <w:sz w:val="20"/>
-                <w:szCs w:val="20"/>
-                <w:lang w:eastAsia="es-VE"/>
-              </w:rPr>
-            </w:pPr>
-            <w:r>
-              <w:rPr>
-                <w:rFonts w:eastAsia="Times New Roman" w:cs="Arial"/>
-                <w:b/>
-                <w:color w:val="000000"/>
-                <w:sz w:val="20"/>
-                <w:szCs w:val="20"/>
-                <w:lang w:eastAsia="es-VE"/>
-              </w:rPr>
-              <w:t>Definición</w:t>
-            </w:r>
-          </w:p>
-        </w:tc>
-      </w:tr>
-      <w:tr>
-        <w:tc>
-          <w:tcPr>
-            <w:tcW w:w="2410" w:type="dxa"/>
-          </w:tcPr>
-          <w:p>
-            <w:pPr>
-              <w:spacing w:after="0" w:line="240" w:lineRule="auto"/>
-              <w:jc w:val="center"/>
-              <w:rPr>
-                <w:rFonts w:eastAsia="Times New Roman" w:cs="Arial"/>
-                <w:b/>
-                <w:color w:val="000000"/>
-                <w:sz w:val="20"/>
-                <w:szCs w:val="20"/>
-                <w:lang w:eastAsia="es-VE"/>
-              </w:rPr>
-            </w:pPr>
-          </w:p>
-        </w:tc>
-        <w:tc>
-          <w:tcPr>
-            <w:tcW w:w="8160" w:type="dxa"/>
-          </w:tcPr>
-          <w:p>
-            <w:pPr>
-              <w:spacing w:after="0" w:line="240" w:lineRule="auto"/>
-              <w:jc w:val="center"/>
-              <w:rPr>
-                <w:rFonts w:eastAsia="Times New Roman" w:cs="Arial"/>
-                <w:b/>
-                <w:color w:val="000000"/>
-                <w:sz w:val="20"/>
-                <w:szCs w:val="20"/>
-                <w:lang w:eastAsia="es-VE"/>
-              </w:rPr>
-            </w:pPr>
-          </w:p>
-        </w:tc>
-      </w:tr>
-      <w:tr>
-        <w:tc>
-          <w:tcPr>
-            <w:tcW w:w="2410" w:type="dxa"/>
-          </w:tcPr>
-          <w:p>
-            <w:pPr>
-              <w:spacing w:after="0" w:line="240" w:lineRule="auto"/>
-              <w:jc w:val="center"/>
-              <w:rPr>
-                <w:rFonts w:eastAsia="Times New Roman" w:cs="Arial"/>
-                <w:b/>
-                <w:color w:val="000000"/>
-                <w:sz w:val="20"/>
-                <w:szCs w:val="20"/>
-                <w:lang w:eastAsia="es-VE"/>
-              </w:rPr>
-            </w:pPr>
-          </w:p>
-        </w:tc>
-        <w:tc>
-          <w:tcPr>
-            <w:tcW w:w="8160" w:type="dxa"/>
-          </w:tcPr>
-          <w:p>
-            <w:pPr>
-              <w:spacing w:after="0" w:line="240" w:lineRule="auto"/>
-              <w:jc w:val="center"/>
-              <w:rPr>
-                <w:rFonts w:eastAsia="Times New Roman" w:cs="Arial"/>
-                <w:b/>
-                <w:color w:val="000000"/>
-                <w:sz w:val="20"/>
-                <w:szCs w:val="20"/>
-                <w:lang w:eastAsia="es-VE"/>
-              </w:rPr>
-            </w:pPr>
-          </w:p>
-        </w:tc>
-      </w:tr>
-      <w:tr>
-        <w:tc>
-          <w:tcPr>
-            <w:tcW w:w="2410" w:type="dxa"/>
-          </w:tcPr>
-          <w:p>
-            <w:pPr>
-              <w:spacing w:after="0" w:line="240" w:lineRule="auto"/>
-              <w:jc w:val="center"/>
-              <w:rPr>
-                <w:rFonts w:eastAsia="Times New Roman" w:cs="Arial"/>
-                <w:b/>
-                <w:color w:val="000000"/>
-                <w:sz w:val="20"/>
-                <w:szCs w:val="20"/>
-                <w:lang w:eastAsia="es-VE"/>
-              </w:rPr>
-            </w:pPr>
-          </w:p>
-        </w:tc>
-        <w:tc>
-          <w:tcPr>
-            <w:tcW w:w="8160" w:type="dxa"/>
-          </w:tcPr>
-          <w:p>
-            <w:pPr>
-              <w:spacing w:after="0" w:line="240" w:lineRule="auto"/>
-              <w:jc w:val="center"/>
-              <w:rPr>
-                <w:rFonts w:eastAsia="Times New Roman" w:cs="Arial"/>
-                <w:b/>
-                <w:color w:val="000000"/>
-                <w:sz w:val="20"/>
-                <w:szCs w:val="20"/>
-                <w:lang w:eastAsia="es-VE"/>
-              </w:rPr>
-            </w:pPr>
-          </w:p>
-        </w:tc>
-      </w:tr>
-      <w:tr>
-        <w:tc>
-          <w:tcPr>
-            <w:tcW w:w="2410" w:type="dxa"/>
-          </w:tcPr>
-          <w:p>
-            <w:pPr>
-              <w:spacing w:after="0" w:line="240" w:lineRule="auto"/>
-              <w:jc w:val="center"/>
-              <w:rPr>
-                <w:rFonts w:eastAsia="Times New Roman" w:cs="Arial"/>
-                <w:b/>
-                <w:color w:val="000000"/>
-                <w:sz w:val="20"/>
-                <w:szCs w:val="20"/>
-                <w:lang w:eastAsia="es-VE"/>
-              </w:rPr>
-            </w:pPr>
-          </w:p>
-        </w:tc>
-        <w:tc>
-          <w:tcPr>
-            <w:tcW w:w="8160" w:type="dxa"/>
-          </w:tcPr>
-          <w:p>
-            <w:pPr>
-              <w:spacing w:after="0" w:line="240" w:lineRule="auto"/>
-              <w:jc w:val="center"/>
-              <w:rPr>
-                <w:rFonts w:eastAsia="Times New Roman" w:cs="Arial"/>
-                <w:b/>
-                <w:color w:val="000000"/>
-                <w:sz w:val="20"/>
-                <w:szCs w:val="20"/>
-                <w:lang w:eastAsia="es-VE"/>
-              </w:rPr>
-            </w:pPr>
-          </w:p>
-        </w:tc>
-      </w:tr>
-    </w:tbl>
-    <w:p/>
-    <w:p/>
-    <w:p/>
-    <w:p/>
-    <w:p/>
-    <w:p/>
-    <w:p/>
-    <w:p/>
-    <w:p/>
-    <w:p/>
-    <w:p/>
-    <w:p/>
-    <w:p/>
-    <w:p/>
-    <w:p/>
-    <w:p/>
-    <w:p/>
-    <w:p/>
-    <w:p/>
-    <w:p/>
-    <w:p/>
-    <w:p>
-      <w:pPr>
-        <w:pStyle w:val="Ttulo1"/>
-        <w:rPr>
-          <w:lang w:val="es-VE"/>
-        </w:rPr>
-      </w:pPr>
-      <w:bookmarkStart w:id="8" w:name="_Toc383902537"/>
-      <w:r>
-        <w:rPr>
-          <w:lang w:val="es-VE"/>
-        </w:rPr>
-        <w:t>Anexos</w:t>
-      </w:r>
-      <w:bookmarkEnd w:id="8"/>
-    </w:p>
-    <w:p>
-      <w:pPr>
-        <w:spacing w:after="0"/>
-        <w:rPr>
-          <w:color w:val="00B050"/>
-        </w:rPr>
-      </w:pPr>
-      <w:r>
-        <w:rPr>
-          <w:color w:val="00B050"/>
-        </w:rPr>
-        <w:lastRenderedPageBreak/>
-        <w:t>El Plan de Gestión de Comunicaciones también puede incluir guías y plantillas para las reuniones de seguimiento del proyecto, reuniones del equipo, reuniones electrónicas, formatos para comunicaciones vía correo electrónico, entre otros. Estos se incluyen en la sección de Anexos.</w:t>
-      </w:r>
-    </w:p>
-    <w:p/>
-    <w:p>
-      <w:pPr>
-        <w:rPr>
-          <w:b/>
-        </w:rPr>
-      </w:pPr>
-      <w:r>
-        <w:rPr>
-          <w:b/>
-        </w:rPr>
-        <w:t>Guías y Plantillas:</w:t>
-      </w:r>
-    </w:p>
-    <w:p>
-      <w:pPr>
-        <w:shd w:val="clear" w:color="auto" w:fill="FFFFFF"/>
-        <w:spacing w:after="60" w:line="277" w:lineRule="atLeast"/>
-        <w:rPr>
-          <w:rFonts w:cs="Arial"/>
-          <w:color w:val="222222"/>
-          <w:szCs w:val="24"/>
-        </w:rPr>
-      </w:pPr>
-      <w:hyperlink r:id="rId9" w:history="1">
-        <w:r>
-          <w:rPr>
-            <w:rStyle w:val="Hipervnculo"/>
-            <w:rFonts w:cs="Arial"/>
-            <w:b/>
-            <w:bCs/>
-            <w:color w:val="073763"/>
-            <w:szCs w:val="24"/>
-          </w:rPr>
-          <w:t xml:space="preserve">Plantilla de Acta de Constitución de Proyecto (Project </w:t>
-        </w:r>
-        <w:proofErr w:type="spellStart"/>
-        <w:r>
-          <w:rPr>
-            <w:rStyle w:val="Hipervnculo"/>
-            <w:rFonts w:cs="Arial"/>
-            <w:b/>
-            <w:bCs/>
-            <w:color w:val="073763"/>
-            <w:szCs w:val="24"/>
-          </w:rPr>
-          <w:t>Charter</w:t>
-        </w:r>
-        <w:proofErr w:type="spellEnd"/>
-        <w:r>
-          <w:rPr>
-            <w:rStyle w:val="Hipervnculo"/>
-            <w:rFonts w:cs="Arial"/>
-            <w:b/>
-            <w:bCs/>
-            <w:color w:val="073763"/>
-            <w:szCs w:val="24"/>
-          </w:rPr>
-          <w:t>)</w:t>
-        </w:r>
-      </w:hyperlink>
-    </w:p>
-    <w:p>
-      <w:pPr>
-        <w:shd w:val="clear" w:color="auto" w:fill="FFFFFF"/>
-        <w:spacing w:after="60" w:line="277" w:lineRule="atLeast"/>
-        <w:rPr>
-          <w:rFonts w:cs="Arial"/>
-          <w:color w:val="222222"/>
-          <w:szCs w:val="24"/>
-        </w:rPr>
-      </w:pPr>
-      <w:hyperlink r:id="rId10" w:history="1">
-        <w:r>
-          <w:rPr>
-            <w:rStyle w:val="Hipervnculo"/>
-            <w:rFonts w:cs="Arial"/>
-            <w:b/>
-            <w:bCs/>
-            <w:color w:val="073763"/>
-            <w:szCs w:val="24"/>
-          </w:rPr>
-          <w:t>Plantilla de Acta de Proyecto Resumida (2 Láminas)</w:t>
-        </w:r>
-      </w:hyperlink>
-    </w:p>
-    <w:p>
-      <w:pPr>
-        <w:shd w:val="clear" w:color="auto" w:fill="FFFFFF"/>
-        <w:spacing w:after="60" w:line="277" w:lineRule="atLeast"/>
-        <w:rPr>
-          <w:rFonts w:cs="Arial"/>
-          <w:color w:val="222222"/>
-          <w:szCs w:val="24"/>
-        </w:rPr>
-      </w:pPr>
-      <w:hyperlink r:id="rId11" w:history="1">
-        <w:r>
-          <w:rPr>
-            <w:rStyle w:val="Hipervnculo"/>
-            <w:rFonts w:cs="Arial"/>
-            <w:b/>
-            <w:bCs/>
-            <w:color w:val="073763"/>
-            <w:szCs w:val="24"/>
-          </w:rPr>
-          <w:t>Plantilla de Caso de Negocio para un Proyecto</w:t>
-        </w:r>
-      </w:hyperlink>
-    </w:p>
-    <w:p>
-      <w:pPr>
-        <w:shd w:val="clear" w:color="auto" w:fill="FFFFFF"/>
-        <w:spacing w:after="60" w:line="277" w:lineRule="atLeast"/>
-        <w:rPr>
-          <w:rFonts w:cs="Arial"/>
-          <w:color w:val="222222"/>
-          <w:szCs w:val="24"/>
-        </w:rPr>
-      </w:pPr>
-      <w:hyperlink r:id="rId12" w:history="1">
-        <w:r>
-          <w:rPr>
-            <w:rStyle w:val="Hipervnculo"/>
-            <w:rFonts w:cs="Arial"/>
-            <w:b/>
-            <w:bCs/>
-            <w:color w:val="073763"/>
-            <w:szCs w:val="24"/>
-          </w:rPr>
-          <w:t>Plantilla de Estructura de Desglose de Trabajo (EDT)</w:t>
-        </w:r>
-      </w:hyperlink>
-    </w:p>
-    <w:p>
-      <w:pPr>
-        <w:shd w:val="clear" w:color="auto" w:fill="FFFFFF"/>
-        <w:spacing w:after="60" w:line="277" w:lineRule="atLeast"/>
-        <w:rPr>
-          <w:rFonts w:cs="Arial"/>
-          <w:color w:val="222222"/>
-          <w:szCs w:val="24"/>
-        </w:rPr>
-      </w:pPr>
-      <w:hyperlink r:id="rId13" w:history="1">
-        <w:r>
-          <w:rPr>
-            <w:rStyle w:val="Hipervnculo"/>
-            <w:rFonts w:cs="Arial"/>
-            <w:b/>
-            <w:bCs/>
-            <w:color w:val="073763"/>
-            <w:szCs w:val="24"/>
-          </w:rPr>
-          <w:t>Plantilla de Matriz RAM de Asignación de Responsabilidades</w:t>
-        </w:r>
-      </w:hyperlink>
-    </w:p>
-    <w:p>
-      <w:pPr>
-        <w:shd w:val="clear" w:color="auto" w:fill="FFFFFF"/>
-        <w:spacing w:after="60" w:line="277" w:lineRule="atLeast"/>
-        <w:rPr>
-          <w:rFonts w:cs="Arial"/>
-          <w:color w:val="222222"/>
-          <w:szCs w:val="24"/>
-        </w:rPr>
-      </w:pPr>
-      <w:hyperlink r:id="rId14" w:history="1">
-        <w:r>
-          <w:rPr>
-            <w:rStyle w:val="Hipervnculo"/>
-            <w:rFonts w:cs="Arial"/>
-            <w:b/>
-            <w:bCs/>
-            <w:color w:val="073763"/>
-            <w:szCs w:val="24"/>
-          </w:rPr>
-          <w:t>Plantilla de Matriz RACI de Asignación de Roles y Responsabilidades</w:t>
-        </w:r>
-      </w:hyperlink>
-    </w:p>
-    <w:p>
-      <w:pPr>
-        <w:shd w:val="clear" w:color="auto" w:fill="FFFFFF"/>
-        <w:spacing w:after="60" w:line="277" w:lineRule="atLeast"/>
-        <w:rPr>
-          <w:rFonts w:cs="Arial"/>
-          <w:color w:val="222222"/>
-          <w:szCs w:val="24"/>
-        </w:rPr>
-      </w:pPr>
-      <w:hyperlink r:id="rId15" w:history="1">
-        <w:r>
-          <w:rPr>
-            <w:rStyle w:val="Hipervnculo"/>
-            <w:rFonts w:cs="Arial"/>
-            <w:b/>
-            <w:bCs/>
-            <w:color w:val="073763"/>
-            <w:szCs w:val="24"/>
-          </w:rPr>
-          <w:t>Plantilla para documentar Lecciones Aprendidas</w:t>
-        </w:r>
-      </w:hyperlink>
-    </w:p>
-    <w:p>
-      <w:pPr>
-        <w:shd w:val="clear" w:color="auto" w:fill="FFFFFF"/>
-        <w:spacing w:after="60" w:line="277" w:lineRule="atLeast"/>
-        <w:rPr>
-          <w:rFonts w:cs="Arial"/>
-          <w:color w:val="222222"/>
-          <w:szCs w:val="24"/>
-        </w:rPr>
-      </w:pPr>
-      <w:hyperlink r:id="rId16" w:history="1">
-        <w:r>
-          <w:rPr>
-            <w:rStyle w:val="Hipervnculo"/>
-            <w:rFonts w:cs="Arial"/>
-            <w:b/>
-            <w:bCs/>
-            <w:color w:val="073763"/>
-            <w:szCs w:val="24"/>
-          </w:rPr>
-          <w:t>Plantilla de Plan de Gestión de Riesgos</w:t>
-        </w:r>
-      </w:hyperlink>
-    </w:p>
-    <w:p>
-      <w:pPr>
-        <w:shd w:val="clear" w:color="auto" w:fill="FFFFFF"/>
-        <w:spacing w:after="60" w:line="277" w:lineRule="atLeast"/>
-        <w:rPr>
-          <w:rFonts w:cs="Arial"/>
-          <w:b/>
-          <w:bCs/>
-          <w:color w:val="222222"/>
-          <w:szCs w:val="24"/>
-        </w:rPr>
-      </w:pPr>
-      <w:hyperlink r:id="rId17" w:history="1">
-        <w:r>
-          <w:rPr>
-            <w:rStyle w:val="Hipervnculo"/>
-            <w:rFonts w:cs="Arial"/>
-            <w:b/>
-            <w:bCs/>
-            <w:color w:val="073763"/>
-            <w:szCs w:val="24"/>
-          </w:rPr>
-          <w:t>Plantilla de Registro y Seguimiento de Riesgos</w:t>
-        </w:r>
-      </w:hyperlink>
-    </w:p>
-    <w:p>
-      <w:pPr>
-        <w:shd w:val="clear" w:color="auto" w:fill="FFFFFF"/>
-        <w:spacing w:after="60" w:line="277" w:lineRule="atLeast"/>
-        <w:rPr>
-          <w:rStyle w:val="Hipervnculo"/>
-          <w:b/>
-          <w:bCs/>
-          <w:color w:val="073763"/>
-          <w:szCs w:val="24"/>
-        </w:rPr>
-      </w:pPr>
-      <w:hyperlink r:id="rId18" w:history="1">
-        <w:r>
-          <w:rPr>
-            <w:rStyle w:val="Hipervnculo"/>
-            <w:rFonts w:cs="Arial"/>
-            <w:b/>
-            <w:bCs/>
-            <w:color w:val="073763"/>
-            <w:szCs w:val="24"/>
-          </w:rPr>
-          <w:t>Plantilla de Requerimientos de Comunicaciones del Proyecto</w:t>
-        </w:r>
-      </w:hyperlink>
-    </w:p>
-    <w:p>
-      <w:pPr>
-        <w:shd w:val="clear" w:color="auto" w:fill="FFFFFF"/>
-        <w:spacing w:after="60" w:line="277" w:lineRule="atLeast"/>
-        <w:rPr>
-          <w:rStyle w:val="Hipervnculo"/>
-          <w:b/>
-          <w:bCs/>
-          <w:color w:val="073763"/>
-        </w:rPr>
-      </w:pPr>
-      <w:hyperlink r:id="rId19" w:history="1">
-        <w:r>
-          <w:rPr>
-            <w:rStyle w:val="Hipervnculo"/>
-            <w:rFonts w:cs="Arial"/>
-            <w:b/>
-            <w:bCs/>
-            <w:color w:val="073763"/>
-            <w:szCs w:val="24"/>
-          </w:rPr>
-          <w:t>Plantilla de Reporte de Avance de Proyecto</w:t>
-        </w:r>
-      </w:hyperlink>
-    </w:p>
-    <w:p/>
-    <w:p/>
     <w:sectPr>
       <w:pgSz w:w="12240" w:h="15840"/>
       <w:pgMar w:top="851" w:right="851" w:bottom="851" w:left="851" w:header="709" w:footer="709" w:gutter="0"/>
@@ -8649,6 +7633,3964 @@
 </w:styles>
 </file>
 
+<file path=word/diagrams/colors1.xml><?xml version="1.0" encoding="utf-8"?>
+<dgm:colorsDef xmlns:dgm="http://schemas.openxmlformats.org/drawingml/2006/diagram" xmlns:a="http://schemas.openxmlformats.org/drawingml/2006/main" uniqueId="urn:microsoft.com/office/officeart/2005/8/colors/accent1_2">
+  <dgm:title val=""/>
+  <dgm:desc val=""/>
+  <dgm:catLst>
+    <dgm:cat type="accent1" pri="11200"/>
+  </dgm:catLst>
+  <dgm:styleLbl name="node0">
+    <dgm:fillClrLst meth="repeat">
+      <a:schemeClr val="accent1"/>
+    </dgm:fillClrLst>
+    <dgm:linClrLst meth="repeat">
+      <a:schemeClr val="lt1"/>
+    </dgm:linClrLst>
+    <dgm:effectClrLst/>
+    <dgm:txLinClrLst/>
+    <dgm:txFillClrLst/>
+    <dgm:txEffectClrLst/>
+  </dgm:styleLbl>
+  <dgm:styleLbl name="alignNode1">
+    <dgm:fillClrLst meth="repeat">
+      <a:schemeClr val="accent1"/>
+    </dgm:fillClrLst>
+    <dgm:linClrLst meth="repeat">
+      <a:schemeClr val="accent1"/>
+    </dgm:linClrLst>
+    <dgm:effectClrLst/>
+    <dgm:txLinClrLst/>
+    <dgm:txFillClrLst/>
+    <dgm:txEffectClrLst/>
+  </dgm:styleLbl>
+  <dgm:styleLbl name="node1">
+    <dgm:fillClrLst meth="repeat">
+      <a:schemeClr val="accent1"/>
+    </dgm:fillClrLst>
+    <dgm:linClrLst meth="repeat">
+      <a:schemeClr val="lt1"/>
+    </dgm:linClrLst>
+    <dgm:effectClrLst/>
+    <dgm:txLinClrLst/>
+    <dgm:txFillClrLst/>
+    <dgm:txEffectClrLst/>
+  </dgm:styleLbl>
+  <dgm:styleLbl name="lnNode1">
+    <dgm:fillClrLst meth="repeat">
+      <a:schemeClr val="accent1"/>
+    </dgm:fillClrLst>
+    <dgm:linClrLst meth="repeat">
+      <a:schemeClr val="lt1"/>
+    </dgm:linClrLst>
+    <dgm:effectClrLst/>
+    <dgm:txLinClrLst/>
+    <dgm:txFillClrLst/>
+    <dgm:txEffectClrLst/>
+  </dgm:styleLbl>
+  <dgm:styleLbl name="vennNode1">
+    <dgm:fillClrLst meth="repeat">
+      <a:schemeClr val="accent1">
+        <a:alpha val="50000"/>
+      </a:schemeClr>
+    </dgm:fillClrLst>
+    <dgm:linClrLst meth="repeat">
+      <a:schemeClr val="lt1"/>
+    </dgm:linClrLst>
+    <dgm:effectClrLst/>
+    <dgm:txLinClrLst/>
+    <dgm:txFillClrLst/>
+    <dgm:txEffectClrLst/>
+  </dgm:styleLbl>
+  <dgm:styleLbl name="node2">
+    <dgm:fillClrLst meth="repeat">
+      <a:schemeClr val="accent1"/>
+    </dgm:fillClrLst>
+    <dgm:linClrLst meth="repeat">
+      <a:schemeClr val="lt1"/>
+    </dgm:linClrLst>
+    <dgm:effectClrLst/>
+    <dgm:txLinClrLst/>
+    <dgm:txFillClrLst/>
+    <dgm:txEffectClrLst/>
+  </dgm:styleLbl>
+  <dgm:styleLbl name="node3">
+    <dgm:fillClrLst meth="repeat">
+      <a:schemeClr val="accent1"/>
+    </dgm:fillClrLst>
+    <dgm:linClrLst meth="repeat">
+      <a:schemeClr val="lt1"/>
+    </dgm:linClrLst>
+    <dgm:effectClrLst/>
+    <dgm:txLinClrLst/>
+    <dgm:txFillClrLst/>
+    <dgm:txEffectClrLst/>
+  </dgm:styleLbl>
+  <dgm:styleLbl name="node4">
+    <dgm:fillClrLst meth="repeat">
+      <a:schemeClr val="accent1"/>
+    </dgm:fillClrLst>
+    <dgm:linClrLst meth="repeat">
+      <a:schemeClr val="lt1"/>
+    </dgm:linClrLst>
+    <dgm:effectClrLst/>
+    <dgm:txLinClrLst/>
+    <dgm:txFillClrLst/>
+    <dgm:txEffectClrLst/>
+  </dgm:styleLbl>
+  <dgm:styleLbl name="fgImgPlace1">
+    <dgm:fillClrLst meth="repeat">
+      <a:schemeClr val="accent1">
+        <a:tint val="50000"/>
+      </a:schemeClr>
+    </dgm:fillClrLst>
+    <dgm:linClrLst meth="repeat">
+      <a:schemeClr val="lt1"/>
+    </dgm:linClrLst>
+    <dgm:effectClrLst/>
+    <dgm:txLinClrLst/>
+    <dgm:txFillClrLst meth="repeat">
+      <a:schemeClr val="lt1"/>
+    </dgm:txFillClrLst>
+    <dgm:txEffectClrLst/>
+  </dgm:styleLbl>
+  <dgm:styleLbl name="alignImgPlace1">
+    <dgm:fillClrLst meth="repeat">
+      <a:schemeClr val="accent1">
+        <a:tint val="50000"/>
+      </a:schemeClr>
+    </dgm:fillClrLst>
+    <dgm:linClrLst meth="repeat">
+      <a:schemeClr val="lt1"/>
+    </dgm:linClrLst>
+    <dgm:effectClrLst/>
+    <dgm:txLinClrLst/>
+    <dgm:txFillClrLst meth="repeat">
+      <a:schemeClr val="lt1"/>
+    </dgm:txFillClrLst>
+    <dgm:txEffectClrLst/>
+  </dgm:styleLbl>
+  <dgm:styleLbl name="bgImgPlace1">
+    <dgm:fillClrLst meth="repeat">
+      <a:schemeClr val="accent1">
+        <a:tint val="50000"/>
+      </a:schemeClr>
+    </dgm:fillClrLst>
+    <dgm:linClrLst meth="repeat">
+      <a:schemeClr val="lt1"/>
+    </dgm:linClrLst>
+    <dgm:effectClrLst/>
+    <dgm:txLinClrLst/>
+    <dgm:txFillClrLst meth="repeat">
+      <a:schemeClr val="lt1"/>
+    </dgm:txFillClrLst>
+    <dgm:txEffectClrLst/>
+  </dgm:styleLbl>
+  <dgm:styleLbl name="sibTrans2D1">
+    <dgm:fillClrLst meth="repeat">
+      <a:schemeClr val="accent1">
+        <a:tint val="60000"/>
+      </a:schemeClr>
+    </dgm:fillClrLst>
+    <dgm:linClrLst meth="repeat">
+      <a:schemeClr val="accent1">
+        <a:tint val="60000"/>
+      </a:schemeClr>
+    </dgm:linClrLst>
+    <dgm:effectClrLst/>
+    <dgm:txLinClrLst/>
+    <dgm:txFillClrLst/>
+    <dgm:txEffectClrLst/>
+  </dgm:styleLbl>
+  <dgm:styleLbl name="fgSibTrans2D1">
+    <dgm:fillClrLst meth="repeat">
+      <a:schemeClr val="accent1">
+        <a:tint val="60000"/>
+      </a:schemeClr>
+    </dgm:fillClrLst>
+    <dgm:linClrLst meth="repeat">
+      <a:schemeClr val="accent1">
+        <a:tint val="60000"/>
+      </a:schemeClr>
+    </dgm:linClrLst>
+    <dgm:effectClrLst/>
+    <dgm:txLinClrLst/>
+    <dgm:txFillClrLst/>
+    <dgm:txEffectClrLst/>
+  </dgm:styleLbl>
+  <dgm:styleLbl name="bgSibTrans2D1">
+    <dgm:fillClrLst meth="repeat">
+      <a:schemeClr val="accent1">
+        <a:tint val="60000"/>
+      </a:schemeClr>
+    </dgm:fillClrLst>
+    <dgm:linClrLst meth="repeat">
+      <a:schemeClr val="accent1">
+        <a:tint val="60000"/>
+      </a:schemeClr>
+    </dgm:linClrLst>
+    <dgm:effectClrLst/>
+    <dgm:txLinClrLst/>
+    <dgm:txFillClrLst/>
+    <dgm:txEffectClrLst/>
+  </dgm:styleLbl>
+  <dgm:styleLbl name="sibTrans1D1">
+    <dgm:fillClrLst meth="repeat">
+      <a:schemeClr val="accent1"/>
+    </dgm:fillClrLst>
+    <dgm:linClrLst meth="repeat">
+      <a:schemeClr val="accent1"/>
+    </dgm:linClrLst>
+    <dgm:effectClrLst/>
+    <dgm:txLinClrLst/>
+    <dgm:txFillClrLst meth="repeat">
+      <a:schemeClr val="tx1"/>
+    </dgm:txFillClrLst>
+    <dgm:txEffectClrLst/>
+  </dgm:styleLbl>
+  <dgm:styleLbl name="callout">
+    <dgm:fillClrLst meth="repeat">
+      <a:schemeClr val="accent1"/>
+    </dgm:fillClrLst>
+    <dgm:linClrLst meth="repeat">
+      <a:schemeClr val="accent1">
+        <a:tint val="50000"/>
+      </a:schemeClr>
+    </dgm:linClrLst>
+    <dgm:effectClrLst/>
+    <dgm:txLinClrLst/>
+    <dgm:txFillClrLst meth="repeat">
+      <a:schemeClr val="tx1"/>
+    </dgm:txFillClrLst>
+    <dgm:txEffectClrLst/>
+  </dgm:styleLbl>
+  <dgm:styleLbl name="asst0">
+    <dgm:fillClrLst meth="repeat">
+      <a:schemeClr val="accent1"/>
+    </dgm:fillClrLst>
+    <dgm:linClrLst meth="repeat">
+      <a:schemeClr val="lt1"/>
+    </dgm:linClrLst>
+    <dgm:effectClrLst/>
+    <dgm:txLinClrLst/>
+    <dgm:txFillClrLst/>
+    <dgm:txEffectClrLst/>
+  </dgm:styleLbl>
+  <dgm:styleLbl name="asst1">
+    <dgm:fillClrLst meth="repeat">
+      <a:schemeClr val="accent1"/>
+    </dgm:fillClrLst>
+    <dgm:linClrLst meth="repeat">
+      <a:schemeClr val="lt1"/>
+    </dgm:linClrLst>
+    <dgm:effectClrLst/>
+    <dgm:txLinClrLst/>
+    <dgm:txFillClrLst/>
+    <dgm:txEffectClrLst/>
+  </dgm:styleLbl>
+  <dgm:styleLbl name="asst2">
+    <dgm:fillClrLst meth="repeat">
+      <a:schemeClr val="accent1"/>
+    </dgm:fillClrLst>
+    <dgm:linClrLst meth="repeat">
+      <a:schemeClr val="lt1"/>
+    </dgm:linClrLst>
+    <dgm:effectClrLst/>
+    <dgm:txLinClrLst/>
+    <dgm:txFillClrLst/>
+    <dgm:txEffectClrLst/>
+  </dgm:styleLbl>
+  <dgm:styleLbl name="asst3">
+    <dgm:fillClrLst meth="repeat">
+      <a:schemeClr val="accent1"/>
+    </dgm:fillClrLst>
+    <dgm:linClrLst meth="repeat">
+      <a:schemeClr val="lt1"/>
+    </dgm:linClrLst>
+    <dgm:effectClrLst/>
+    <dgm:txLinClrLst/>
+    <dgm:txFillClrLst/>
+    <dgm:txEffectClrLst/>
+  </dgm:styleLbl>
+  <dgm:styleLbl name="asst4">
+    <dgm:fillClrLst meth="repeat">
+      <a:schemeClr val="accent1"/>
+    </dgm:fillClrLst>
+    <dgm:linClrLst meth="repeat">
+      <a:schemeClr val="lt1"/>
+    </dgm:linClrLst>
+    <dgm:effectClrLst/>
+    <dgm:txLinClrLst/>
+    <dgm:txFillClrLst/>
+    <dgm:txEffectClrLst/>
+  </dgm:styleLbl>
+  <dgm:styleLbl name="parChTrans2D1">
+    <dgm:fillClrLst meth="repeat">
+      <a:schemeClr val="accent1">
+        <a:tint val="60000"/>
+      </a:schemeClr>
+    </dgm:fillClrLst>
+    <dgm:linClrLst meth="repeat">
+      <a:schemeClr val="accent1">
+        <a:tint val="60000"/>
+      </a:schemeClr>
+    </dgm:linClrLst>
+    <dgm:effectClrLst/>
+    <dgm:txLinClrLst/>
+    <dgm:txFillClrLst meth="repeat">
+      <a:schemeClr val="lt1"/>
+    </dgm:txFillClrLst>
+    <dgm:txEffectClrLst/>
+  </dgm:styleLbl>
+  <dgm:styleLbl name="parChTrans2D2">
+    <dgm:fillClrLst meth="repeat">
+      <a:schemeClr val="accent1"/>
+    </dgm:fillClrLst>
+    <dgm:linClrLst meth="repeat">
+      <a:schemeClr val="accent1"/>
+    </dgm:linClrLst>
+    <dgm:effectClrLst/>
+    <dgm:txLinClrLst/>
+    <dgm:txFillClrLst meth="repeat">
+      <a:schemeClr val="lt1"/>
+    </dgm:txFillClrLst>
+    <dgm:txEffectClrLst/>
+  </dgm:styleLbl>
+  <dgm:styleLbl name="parChTrans2D3">
+    <dgm:fillClrLst meth="repeat">
+      <a:schemeClr val="accent1"/>
+    </dgm:fillClrLst>
+    <dgm:linClrLst meth="repeat">
+      <a:schemeClr val="accent1"/>
+    </dgm:linClrLst>
+    <dgm:effectClrLst/>
+    <dgm:txLinClrLst/>
+    <dgm:txFillClrLst meth="repeat">
+      <a:schemeClr val="lt1"/>
+    </dgm:txFillClrLst>
+    <dgm:txEffectClrLst/>
+  </dgm:styleLbl>
+  <dgm:styleLbl name="parChTrans2D4">
+    <dgm:fillClrLst meth="repeat">
+      <a:schemeClr val="accent1"/>
+    </dgm:fillClrLst>
+    <dgm:linClrLst meth="repeat">
+      <a:schemeClr val="accent1"/>
+    </dgm:linClrLst>
+    <dgm:effectClrLst/>
+    <dgm:txLinClrLst/>
+    <dgm:txFillClrLst meth="repeat">
+      <a:schemeClr val="lt1"/>
+    </dgm:txFillClrLst>
+    <dgm:txEffectClrLst/>
+  </dgm:styleLbl>
+  <dgm:styleLbl name="parChTrans1D1">
+    <dgm:fillClrLst meth="repeat">
+      <a:schemeClr val="accent1"/>
+    </dgm:fillClrLst>
+    <dgm:linClrLst meth="repeat">
+      <a:schemeClr val="accent1">
+        <a:shade val="60000"/>
+      </a:schemeClr>
+    </dgm:linClrLst>
+    <dgm:effectClrLst/>
+    <dgm:txLinClrLst/>
+    <dgm:txFillClrLst meth="repeat">
+      <a:schemeClr val="tx1"/>
+    </dgm:txFillClrLst>
+    <dgm:txEffectClrLst/>
+  </dgm:styleLbl>
+  <dgm:styleLbl name="parChTrans1D2">
+    <dgm:fillClrLst meth="repeat">
+      <a:schemeClr val="accent1"/>
+    </dgm:fillClrLst>
+    <dgm:linClrLst meth="repeat">
+      <a:schemeClr val="accent1">
+        <a:shade val="60000"/>
+      </a:schemeClr>
+    </dgm:linClrLst>
+    <dgm:effectClrLst/>
+    <dgm:txLinClrLst/>
+    <dgm:txFillClrLst meth="repeat">
+      <a:schemeClr val="tx1"/>
+    </dgm:txFillClrLst>
+    <dgm:txEffectClrLst/>
+  </dgm:styleLbl>
+  <dgm:styleLbl name="parChTrans1D3">
+    <dgm:fillClrLst meth="repeat">
+      <a:schemeClr val="accent1"/>
+    </dgm:fillClrLst>
+    <dgm:linClrLst meth="repeat">
+      <a:schemeClr val="accent1">
+        <a:shade val="80000"/>
+      </a:schemeClr>
+    </dgm:linClrLst>
+    <dgm:effectClrLst/>
+    <dgm:txLinClrLst/>
+    <dgm:txFillClrLst meth="repeat">
+      <a:schemeClr val="tx1"/>
+    </dgm:txFillClrLst>
+    <dgm:txEffectClrLst/>
+  </dgm:styleLbl>
+  <dgm:styleLbl name="parChTrans1D4">
+    <dgm:fillClrLst meth="repeat">
+      <a:schemeClr val="accent1"/>
+    </dgm:fillClrLst>
+    <dgm:linClrLst meth="repeat">
+      <a:schemeClr val="accent1">
+        <a:shade val="80000"/>
+      </a:schemeClr>
+    </dgm:linClrLst>
+    <dgm:effectClrLst/>
+    <dgm:txLinClrLst/>
+    <dgm:txFillClrLst meth="repeat">
+      <a:schemeClr val="tx1"/>
+    </dgm:txFillClrLst>
+    <dgm:txEffectClrLst/>
+  </dgm:styleLbl>
+  <dgm:styleLbl name="fgAcc1">
+    <dgm:fillClrLst meth="repeat">
+      <a:schemeClr val="lt1">
+        <a:alpha val="90000"/>
+      </a:schemeClr>
+    </dgm:fillClrLst>
+    <dgm:linClrLst meth="repeat">
+      <a:schemeClr val="accent1"/>
+    </dgm:linClrLst>
+    <dgm:effectClrLst/>
+    <dgm:txLinClrLst/>
+    <dgm:txFillClrLst meth="repeat">
+      <a:schemeClr val="dk1"/>
+    </dgm:txFillClrLst>
+    <dgm:txEffectClrLst/>
+  </dgm:styleLbl>
+  <dgm:styleLbl name="conFgAcc1">
+    <dgm:fillClrLst meth="repeat">
+      <a:schemeClr val="lt1">
+        <a:alpha val="90000"/>
+      </a:schemeClr>
+    </dgm:fillClrLst>
+    <dgm:linClrLst meth="repeat">
+      <a:schemeClr val="accent1"/>
+    </dgm:linClrLst>
+    <dgm:effectClrLst/>
+    <dgm:txLinClrLst/>
+    <dgm:txFillClrLst meth="repeat">
+      <a:schemeClr val="dk1"/>
+    </dgm:txFillClrLst>
+    <dgm:txEffectClrLst/>
+  </dgm:styleLbl>
+  <dgm:styleLbl name="alignAcc1">
+    <dgm:fillClrLst meth="repeat">
+      <a:schemeClr val="lt1">
+        <a:alpha val="90000"/>
+      </a:schemeClr>
+    </dgm:fillClrLst>
+    <dgm:linClrLst meth="repeat">
+      <a:schemeClr val="accent1"/>
+    </dgm:linClrLst>
+    <dgm:effectClrLst/>
+    <dgm:txLinClrLst/>
+    <dgm:txFillClrLst meth="repeat">
+      <a:schemeClr val="dk1"/>
+    </dgm:txFillClrLst>
+    <dgm:txEffectClrLst/>
+  </dgm:styleLbl>
+  <dgm:styleLbl name="trAlignAcc1">
+    <dgm:fillClrLst meth="repeat">
+      <a:schemeClr val="lt1">
+        <a:alpha val="40000"/>
+      </a:schemeClr>
+    </dgm:fillClrLst>
+    <dgm:linClrLst meth="repeat">
+      <a:schemeClr val="accent1"/>
+    </dgm:linClrLst>
+    <dgm:effectClrLst/>
+    <dgm:txLinClrLst/>
+    <dgm:txFillClrLst meth="repeat">
+      <a:schemeClr val="dk1"/>
+    </dgm:txFillClrLst>
+    <dgm:txEffectClrLst/>
+  </dgm:styleLbl>
+  <dgm:styleLbl name="bgAcc1">
+    <dgm:fillClrLst meth="repeat">
+      <a:schemeClr val="lt1">
+        <a:alpha val="90000"/>
+      </a:schemeClr>
+    </dgm:fillClrLst>
+    <dgm:linClrLst meth="repeat">
+      <a:schemeClr val="accent1"/>
+    </dgm:linClrLst>
+    <dgm:effectClrLst/>
+    <dgm:txLinClrLst/>
+    <dgm:txFillClrLst meth="repeat">
+      <a:schemeClr val="dk1"/>
+    </dgm:txFillClrLst>
+    <dgm:txEffectClrLst/>
+  </dgm:styleLbl>
+  <dgm:styleLbl name="solidFgAcc1">
+    <dgm:fillClrLst meth="repeat">
+      <a:schemeClr val="lt1"/>
+    </dgm:fillClrLst>
+    <dgm:linClrLst meth="repeat">
+      <a:schemeClr val="accent1"/>
+    </dgm:linClrLst>
+    <dgm:effectClrLst/>
+    <dgm:txLinClrLst/>
+    <dgm:txFillClrLst meth="repeat">
+      <a:schemeClr val="dk1"/>
+    </dgm:txFillClrLst>
+    <dgm:txEffectClrLst/>
+  </dgm:styleLbl>
+  <dgm:styleLbl name="solidAlignAcc1">
+    <dgm:fillClrLst meth="repeat">
+      <a:schemeClr val="lt1"/>
+    </dgm:fillClrLst>
+    <dgm:linClrLst meth="repeat">
+      <a:schemeClr val="accent1"/>
+    </dgm:linClrLst>
+    <dgm:effectClrLst/>
+    <dgm:txLinClrLst/>
+    <dgm:txFillClrLst meth="repeat">
+      <a:schemeClr val="dk1"/>
+    </dgm:txFillClrLst>
+    <dgm:txEffectClrLst/>
+  </dgm:styleLbl>
+  <dgm:styleLbl name="solidBgAcc1">
+    <dgm:fillClrLst meth="repeat">
+      <a:schemeClr val="lt1"/>
+    </dgm:fillClrLst>
+    <dgm:linClrLst meth="repeat">
+      <a:schemeClr val="accent1"/>
+    </dgm:linClrLst>
+    <dgm:effectClrLst/>
+    <dgm:txLinClrLst/>
+    <dgm:txFillClrLst meth="repeat">
+      <a:schemeClr val="dk1"/>
+    </dgm:txFillClrLst>
+    <dgm:txEffectClrLst/>
+  </dgm:styleLbl>
+  <dgm:styleLbl name="fgAccFollowNode1">
+    <dgm:fillClrLst meth="repeat">
+      <a:schemeClr val="accent1">
+        <a:alpha val="90000"/>
+        <a:tint val="40000"/>
+      </a:schemeClr>
+    </dgm:fillClrLst>
+    <dgm:linClrLst meth="repeat">
+      <a:schemeClr val="accent1">
+        <a:alpha val="90000"/>
+        <a:tint val="40000"/>
+      </a:schemeClr>
+    </dgm:linClrLst>
+    <dgm:effectClrLst/>
+    <dgm:txLinClrLst/>
+    <dgm:txFillClrLst meth="repeat">
+      <a:schemeClr val="dk1"/>
+    </dgm:txFillClrLst>
+    <dgm:txEffectClrLst/>
+  </dgm:styleLbl>
+  <dgm:styleLbl name="alignAccFollowNode1">
+    <dgm:fillClrLst meth="repeat">
+      <a:schemeClr val="accent1">
+        <a:alpha val="90000"/>
+        <a:tint val="40000"/>
+      </a:schemeClr>
+    </dgm:fillClrLst>
+    <dgm:linClrLst meth="repeat">
+      <a:schemeClr val="accent1">
+        <a:alpha val="90000"/>
+        <a:tint val="40000"/>
+      </a:schemeClr>
+    </dgm:linClrLst>
+    <dgm:effectClrLst/>
+    <dgm:txLinClrLst/>
+    <dgm:txFillClrLst meth="repeat">
+      <a:schemeClr val="dk1"/>
+    </dgm:txFillClrLst>
+    <dgm:txEffectClrLst/>
+  </dgm:styleLbl>
+  <dgm:styleLbl name="bgAccFollowNode1">
+    <dgm:fillClrLst meth="repeat">
+      <a:schemeClr val="accent1">
+        <a:alpha val="90000"/>
+        <a:tint val="40000"/>
+      </a:schemeClr>
+    </dgm:fillClrLst>
+    <dgm:linClrLst meth="repeat">
+      <a:schemeClr val="accent1">
+        <a:alpha val="90000"/>
+        <a:tint val="40000"/>
+      </a:schemeClr>
+    </dgm:linClrLst>
+    <dgm:effectClrLst/>
+    <dgm:txLinClrLst/>
+    <dgm:txFillClrLst meth="repeat">
+      <a:schemeClr val="dk1"/>
+    </dgm:txFillClrLst>
+    <dgm:txEffectClrLst/>
+  </dgm:styleLbl>
+  <dgm:styleLbl name="fgAcc0">
+    <dgm:fillClrLst meth="repeat">
+      <a:schemeClr val="lt1">
+        <a:alpha val="90000"/>
+      </a:schemeClr>
+    </dgm:fillClrLst>
+    <dgm:linClrLst meth="repeat">
+      <a:schemeClr val="accent1"/>
+    </dgm:linClrLst>
+    <dgm:effectClrLst/>
+    <dgm:txLinClrLst/>
+    <dgm:txFillClrLst meth="repeat">
+      <a:schemeClr val="dk1"/>
+    </dgm:txFillClrLst>
+    <dgm:txEffectClrLst/>
+  </dgm:styleLbl>
+  <dgm:styleLbl name="fgAcc2">
+    <dgm:fillClrLst meth="repeat">
+      <a:schemeClr val="lt1">
+        <a:alpha val="90000"/>
+      </a:schemeClr>
+    </dgm:fillClrLst>
+    <dgm:linClrLst meth="repeat">
+      <a:schemeClr val="accent1"/>
+    </dgm:linClrLst>
+    <dgm:effectClrLst/>
+    <dgm:txLinClrLst/>
+    <dgm:txFillClrLst meth="repeat">
+      <a:schemeClr val="dk1"/>
+    </dgm:txFillClrLst>
+    <dgm:txEffectClrLst/>
+  </dgm:styleLbl>
+  <dgm:styleLbl name="fgAcc3">
+    <dgm:fillClrLst meth="repeat">
+      <a:schemeClr val="lt1">
+        <a:alpha val="90000"/>
+      </a:schemeClr>
+    </dgm:fillClrLst>
+    <dgm:linClrLst meth="repeat">
+      <a:schemeClr val="accent1"/>
+    </dgm:linClrLst>
+    <dgm:effectClrLst/>
+    <dgm:txLinClrLst/>
+    <dgm:txFillClrLst meth="repeat">
+      <a:schemeClr val="dk1"/>
+    </dgm:txFillClrLst>
+    <dgm:txEffectClrLst/>
+  </dgm:styleLbl>
+  <dgm:styleLbl name="fgAcc4">
+    <dgm:fillClrLst meth="repeat">
+      <a:schemeClr val="lt1">
+        <a:alpha val="90000"/>
+      </a:schemeClr>
+    </dgm:fillClrLst>
+    <dgm:linClrLst meth="repeat">
+      <a:schemeClr val="accent1"/>
+    </dgm:linClrLst>
+    <dgm:effectClrLst/>
+    <dgm:txLinClrLst/>
+    <dgm:txFillClrLst meth="repeat">
+      <a:schemeClr val="dk1"/>
+    </dgm:txFillClrLst>
+    <dgm:txEffectClrLst/>
+  </dgm:styleLbl>
+  <dgm:styleLbl name="bgShp">
+    <dgm:fillClrLst meth="repeat">
+      <a:schemeClr val="accent1">
+        <a:tint val="40000"/>
+      </a:schemeClr>
+    </dgm:fillClrLst>
+    <dgm:linClrLst meth="repeat">
+      <a:schemeClr val="accent1"/>
+    </dgm:linClrLst>
+    <dgm:effectClrLst/>
+    <dgm:txLinClrLst/>
+    <dgm:txFillClrLst meth="repeat">
+      <a:schemeClr val="dk1"/>
+    </dgm:txFillClrLst>
+    <dgm:txEffectClrLst/>
+  </dgm:styleLbl>
+  <dgm:styleLbl name="dkBgShp">
+    <dgm:fillClrLst meth="repeat">
+      <a:schemeClr val="accent1">
+        <a:shade val="80000"/>
+      </a:schemeClr>
+    </dgm:fillClrLst>
+    <dgm:linClrLst meth="repeat">
+      <a:schemeClr val="accent1"/>
+    </dgm:linClrLst>
+    <dgm:effectClrLst/>
+    <dgm:txLinClrLst/>
+    <dgm:txFillClrLst meth="repeat">
+      <a:schemeClr val="lt1"/>
+    </dgm:txFillClrLst>
+    <dgm:txEffectClrLst/>
+  </dgm:styleLbl>
+  <dgm:styleLbl name="trBgShp">
+    <dgm:fillClrLst meth="repeat">
+      <a:schemeClr val="accent1">
+        <a:tint val="50000"/>
+        <a:alpha val="40000"/>
+      </a:schemeClr>
+    </dgm:fillClrLst>
+    <dgm:linClrLst meth="repeat">
+      <a:schemeClr val="accent1"/>
+    </dgm:linClrLst>
+    <dgm:effectClrLst/>
+    <dgm:txLinClrLst/>
+    <dgm:txFillClrLst meth="repeat">
+      <a:schemeClr val="lt1"/>
+    </dgm:txFillClrLst>
+    <dgm:txEffectClrLst/>
+  </dgm:styleLbl>
+  <dgm:styleLbl name="fgShp">
+    <dgm:fillClrLst meth="repeat">
+      <a:schemeClr val="accent1">
+        <a:tint val="60000"/>
+      </a:schemeClr>
+    </dgm:fillClrLst>
+    <dgm:linClrLst meth="repeat">
+      <a:schemeClr val="lt1"/>
+    </dgm:linClrLst>
+    <dgm:effectClrLst/>
+    <dgm:txLinClrLst/>
+    <dgm:txFillClrLst meth="repeat">
+      <a:schemeClr val="dk1"/>
+    </dgm:txFillClrLst>
+    <dgm:txEffectClrLst/>
+  </dgm:styleLbl>
+  <dgm:styleLbl name="revTx">
+    <dgm:fillClrLst meth="repeat">
+      <a:schemeClr val="lt1">
+        <a:alpha val="0"/>
+      </a:schemeClr>
+    </dgm:fillClrLst>
+    <dgm:linClrLst meth="repeat">
+      <a:schemeClr val="dk1">
+        <a:alpha val="0"/>
+      </a:schemeClr>
+    </dgm:linClrLst>
+    <dgm:effectClrLst/>
+    <dgm:txLinClrLst/>
+    <dgm:txFillClrLst meth="repeat">
+      <a:schemeClr val="tx1"/>
+    </dgm:txFillClrLst>
+    <dgm:txEffectClrLst/>
+  </dgm:styleLbl>
+</dgm:colorsDef>
+</file>
+
+<file path=word/diagrams/data1.xml><?xml version="1.0" encoding="utf-8"?>
+<dgm:dataModel xmlns:dgm="http://schemas.openxmlformats.org/drawingml/2006/diagram" xmlns:a="http://schemas.openxmlformats.org/drawingml/2006/main">
+  <dgm:ptLst>
+    <dgm:pt modelId="{C7E5E488-9696-463D-A2E7-42BD2AF85DFC}" type="doc">
+      <dgm:prSet loTypeId="urn:microsoft.com/office/officeart/2005/8/layout/hList1" loCatId="list" qsTypeId="urn:microsoft.com/office/officeart/2005/8/quickstyle/simple1" qsCatId="simple" csTypeId="urn:microsoft.com/office/officeart/2005/8/colors/accent1_2" csCatId="accent1" phldr="1"/>
+      <dgm:spPr/>
+      <dgm:t>
+        <a:bodyPr/>
+        <a:lstStyle/>
+        <a:p>
+          <a:endParaRPr lang="es-CO"/>
+        </a:p>
+      </dgm:t>
+    </dgm:pt>
+    <dgm:pt modelId="{F3D94702-358A-4CCA-903B-F63EF1C76280}">
+      <dgm:prSet phldrT="[Texto]"/>
+      <dgm:spPr/>
+      <dgm:t>
+        <a:bodyPr/>
+        <a:lstStyle/>
+        <a:p>
+          <a:r>
+            <a:rPr lang="es-CO"/>
+            <a:t>Nivel</a:t>
+          </a:r>
+        </a:p>
+      </dgm:t>
+    </dgm:pt>
+    <dgm:pt modelId="{01AF0D53-AA1D-4E93-A6DE-598F14C3D2C5}" type="parTrans" cxnId="{8BAFF88A-EAD8-4DBE-AD8A-9B07D72B61E5}">
+      <dgm:prSet/>
+      <dgm:spPr/>
+      <dgm:t>
+        <a:bodyPr/>
+        <a:lstStyle/>
+        <a:p>
+          <a:endParaRPr lang="es-CO"/>
+        </a:p>
+      </dgm:t>
+    </dgm:pt>
+    <dgm:pt modelId="{1C950334-44F5-4CD1-A045-458D5E71DC74}" type="sibTrans" cxnId="{8BAFF88A-EAD8-4DBE-AD8A-9B07D72B61E5}">
+      <dgm:prSet/>
+      <dgm:spPr/>
+      <dgm:t>
+        <a:bodyPr/>
+        <a:lstStyle/>
+        <a:p>
+          <a:endParaRPr lang="es-CO"/>
+        </a:p>
+      </dgm:t>
+    </dgm:pt>
+    <dgm:pt modelId="{95489D14-BE3C-4917-B719-530F0933A7BF}">
+      <dgm:prSet phldrT="[Texto]"/>
+      <dgm:spPr/>
+      <dgm:t>
+        <a:bodyPr/>
+        <a:lstStyle/>
+        <a:p>
+          <a:pPr algn="ctr"/>
+          <a:r>
+            <a:rPr lang="es-CO"/>
+            <a:t>Primer nivel </a:t>
+          </a:r>
+        </a:p>
+      </dgm:t>
+    </dgm:pt>
+    <dgm:pt modelId="{3806C1A7-161A-400C-815D-93B1D4F588BA}" type="parTrans" cxnId="{75322756-5AA7-4293-9860-AAFD95DA6959}">
+      <dgm:prSet/>
+      <dgm:spPr/>
+      <dgm:t>
+        <a:bodyPr/>
+        <a:lstStyle/>
+        <a:p>
+          <a:endParaRPr lang="es-CO"/>
+        </a:p>
+      </dgm:t>
+    </dgm:pt>
+    <dgm:pt modelId="{8361C388-6265-46FA-8F9F-F520AD6A5FA4}" type="sibTrans" cxnId="{75322756-5AA7-4293-9860-AAFD95DA6959}">
+      <dgm:prSet/>
+      <dgm:spPr/>
+      <dgm:t>
+        <a:bodyPr/>
+        <a:lstStyle/>
+        <a:p>
+          <a:endParaRPr lang="es-CO"/>
+        </a:p>
+      </dgm:t>
+    </dgm:pt>
+    <dgm:pt modelId="{96EE2CEE-41BA-4A00-9369-35D010B0F979}">
+      <dgm:prSet phldrT="[Texto]"/>
+      <dgm:spPr/>
+      <dgm:t>
+        <a:bodyPr/>
+        <a:lstStyle/>
+        <a:p>
+          <a:pPr algn="ctr"/>
+          <a:r>
+            <a:rPr lang="es-CO"/>
+            <a:t>Segundo nivel </a:t>
+          </a:r>
+        </a:p>
+      </dgm:t>
+    </dgm:pt>
+    <dgm:pt modelId="{B732A535-BF97-4AF2-A2A1-C9BE98750906}" type="parTrans" cxnId="{9155E54D-DC89-4DB4-9633-A6F26CC0F59B}">
+      <dgm:prSet/>
+      <dgm:spPr/>
+      <dgm:t>
+        <a:bodyPr/>
+        <a:lstStyle/>
+        <a:p>
+          <a:endParaRPr lang="es-CO"/>
+        </a:p>
+      </dgm:t>
+    </dgm:pt>
+    <dgm:pt modelId="{C3A91EA1-9996-4882-83A5-9BA5C4585698}" type="sibTrans" cxnId="{9155E54D-DC89-4DB4-9633-A6F26CC0F59B}">
+      <dgm:prSet/>
+      <dgm:spPr/>
+      <dgm:t>
+        <a:bodyPr/>
+        <a:lstStyle/>
+        <a:p>
+          <a:endParaRPr lang="es-CO"/>
+        </a:p>
+      </dgm:t>
+    </dgm:pt>
+    <dgm:pt modelId="{8D9FF143-5184-48A3-AC25-6398E9C2CEE8}">
+      <dgm:prSet phldrT="[Texto]"/>
+      <dgm:spPr/>
+      <dgm:t>
+        <a:bodyPr/>
+        <a:lstStyle/>
+        <a:p>
+          <a:r>
+            <a:rPr lang="es-CO"/>
+            <a:t>Jerarquia</a:t>
+          </a:r>
+        </a:p>
+      </dgm:t>
+    </dgm:pt>
+    <dgm:pt modelId="{6DC6D530-7546-42A1-BAA4-0F0FAC08816A}" type="parTrans" cxnId="{559B6490-6C9C-440C-947B-7E6D4F942E5E}">
+      <dgm:prSet/>
+      <dgm:spPr/>
+      <dgm:t>
+        <a:bodyPr/>
+        <a:lstStyle/>
+        <a:p>
+          <a:endParaRPr lang="es-CO"/>
+        </a:p>
+      </dgm:t>
+    </dgm:pt>
+    <dgm:pt modelId="{A13B9FFA-0B1E-4737-9C1D-7D45FCF3078C}" type="sibTrans" cxnId="{559B6490-6C9C-440C-947B-7E6D4F942E5E}">
+      <dgm:prSet/>
+      <dgm:spPr/>
+      <dgm:t>
+        <a:bodyPr/>
+        <a:lstStyle/>
+        <a:p>
+          <a:endParaRPr lang="es-CO"/>
+        </a:p>
+      </dgm:t>
+    </dgm:pt>
+    <dgm:pt modelId="{2EDA7597-4862-4047-9EFC-E995C548FAF2}">
+      <dgm:prSet phldrT="[Texto]"/>
+      <dgm:spPr/>
+      <dgm:t>
+        <a:bodyPr/>
+        <a:lstStyle/>
+        <a:p>
+          <a:pPr algn="ctr"/>
+          <a:r>
+            <a:rPr lang="es-CO"/>
+            <a:t>Gerente general</a:t>
+          </a:r>
+        </a:p>
+      </dgm:t>
+    </dgm:pt>
+    <dgm:pt modelId="{573A005C-2139-4892-84DC-6AD37FDB29D9}" type="parTrans" cxnId="{E0915D20-FB56-4E1A-85F0-4BEE02D30DC0}">
+      <dgm:prSet/>
+      <dgm:spPr/>
+      <dgm:t>
+        <a:bodyPr/>
+        <a:lstStyle/>
+        <a:p>
+          <a:endParaRPr lang="es-CO"/>
+        </a:p>
+      </dgm:t>
+    </dgm:pt>
+    <dgm:pt modelId="{45C7C459-83F5-457E-8E57-E7C08CEAC4C0}" type="sibTrans" cxnId="{E0915D20-FB56-4E1A-85F0-4BEE02D30DC0}">
+      <dgm:prSet/>
+      <dgm:spPr/>
+      <dgm:t>
+        <a:bodyPr/>
+        <a:lstStyle/>
+        <a:p>
+          <a:endParaRPr lang="es-CO"/>
+        </a:p>
+      </dgm:t>
+    </dgm:pt>
+    <dgm:pt modelId="{151DE5A6-92B2-4E80-8BF8-08142C8A7F14}">
+      <dgm:prSet phldrT="[Texto]"/>
+      <dgm:spPr/>
+      <dgm:t>
+        <a:bodyPr/>
+        <a:lstStyle/>
+        <a:p>
+          <a:pPr algn="ctr"/>
+          <a:r>
+            <a:rPr lang="es-CO"/>
+            <a:t>Comite de control de cambio </a:t>
+          </a:r>
+        </a:p>
+      </dgm:t>
+    </dgm:pt>
+    <dgm:pt modelId="{26F9A3C3-F926-41D8-A259-CE8531099218}" type="parTrans" cxnId="{88090CDE-1CDB-4C32-B8C9-2C7E04820A75}">
+      <dgm:prSet/>
+      <dgm:spPr/>
+      <dgm:t>
+        <a:bodyPr/>
+        <a:lstStyle/>
+        <a:p>
+          <a:endParaRPr lang="es-CO"/>
+        </a:p>
+      </dgm:t>
+    </dgm:pt>
+    <dgm:pt modelId="{3381EFF0-8C22-444D-9448-733EC693EE98}" type="sibTrans" cxnId="{88090CDE-1CDB-4C32-B8C9-2C7E04820A75}">
+      <dgm:prSet/>
+      <dgm:spPr/>
+      <dgm:t>
+        <a:bodyPr/>
+        <a:lstStyle/>
+        <a:p>
+          <a:endParaRPr lang="es-CO"/>
+        </a:p>
+      </dgm:t>
+    </dgm:pt>
+    <dgm:pt modelId="{E60BA39E-AE0A-400E-8173-5D58EF85CDE1}">
+      <dgm:prSet phldrT="[Texto]"/>
+      <dgm:spPr/>
+      <dgm:t>
+        <a:bodyPr/>
+        <a:lstStyle/>
+        <a:p>
+          <a:r>
+            <a:rPr lang="es-CO"/>
+            <a:t>Plazos</a:t>
+          </a:r>
+        </a:p>
+      </dgm:t>
+    </dgm:pt>
+    <dgm:pt modelId="{4B23BB84-4804-47C4-AF57-75F72B68E67C}" type="parTrans" cxnId="{144D0070-2231-406F-A8E0-A758E7889094}">
+      <dgm:prSet/>
+      <dgm:spPr/>
+      <dgm:t>
+        <a:bodyPr/>
+        <a:lstStyle/>
+        <a:p>
+          <a:endParaRPr lang="es-CO"/>
+        </a:p>
+      </dgm:t>
+    </dgm:pt>
+    <dgm:pt modelId="{9B33C6E4-D9BB-456D-ACEE-CBB76C0FD888}" type="sibTrans" cxnId="{144D0070-2231-406F-A8E0-A758E7889094}">
+      <dgm:prSet/>
+      <dgm:spPr/>
+      <dgm:t>
+        <a:bodyPr/>
+        <a:lstStyle/>
+        <a:p>
+          <a:endParaRPr lang="es-CO"/>
+        </a:p>
+      </dgm:t>
+    </dgm:pt>
+    <dgm:pt modelId="{2E3878E1-2554-483B-B16C-9099758C7E9B}">
+      <dgm:prSet phldrT="[Texto]"/>
+      <dgm:spPr/>
+      <dgm:t>
+        <a:bodyPr/>
+        <a:lstStyle/>
+        <a:p>
+          <a:pPr algn="ctr"/>
+          <a:r>
+            <a:rPr lang="es-CO"/>
+            <a:t>2 dias </a:t>
+          </a:r>
+        </a:p>
+      </dgm:t>
+    </dgm:pt>
+    <dgm:pt modelId="{89BFE54F-31A2-471B-9697-45361C9C2AFC}" type="parTrans" cxnId="{F5D3E6D9-4A5F-4726-A0D0-D50205C3DFC2}">
+      <dgm:prSet/>
+      <dgm:spPr/>
+      <dgm:t>
+        <a:bodyPr/>
+        <a:lstStyle/>
+        <a:p>
+          <a:endParaRPr lang="es-CO"/>
+        </a:p>
+      </dgm:t>
+    </dgm:pt>
+    <dgm:pt modelId="{057D33AF-AFB7-4847-87B8-F554548CA012}" type="sibTrans" cxnId="{F5D3E6D9-4A5F-4726-A0D0-D50205C3DFC2}">
+      <dgm:prSet/>
+      <dgm:spPr/>
+      <dgm:t>
+        <a:bodyPr/>
+        <a:lstStyle/>
+        <a:p>
+          <a:endParaRPr lang="es-CO"/>
+        </a:p>
+      </dgm:t>
+    </dgm:pt>
+    <dgm:pt modelId="{9A7EE99D-F82B-408D-9BAB-56B49BD5D3AB}">
+      <dgm:prSet phldrT="[Texto]"/>
+      <dgm:spPr/>
+      <dgm:t>
+        <a:bodyPr/>
+        <a:lstStyle/>
+        <a:p>
+          <a:pPr algn="ctr"/>
+          <a:r>
+            <a:rPr lang="es-CO"/>
+            <a:t>2 dias</a:t>
+          </a:r>
+        </a:p>
+      </dgm:t>
+    </dgm:pt>
+    <dgm:pt modelId="{F4860DFD-4309-47CC-8434-CA0892A0B524}" type="parTrans" cxnId="{E2596B51-AA4A-46B0-9606-836472CBFE54}">
+      <dgm:prSet/>
+      <dgm:spPr/>
+      <dgm:t>
+        <a:bodyPr/>
+        <a:lstStyle/>
+        <a:p>
+          <a:endParaRPr lang="es-CO"/>
+        </a:p>
+      </dgm:t>
+    </dgm:pt>
+    <dgm:pt modelId="{B3C2C219-F366-42D8-A1EE-80107816DE47}" type="sibTrans" cxnId="{E2596B51-AA4A-46B0-9606-836472CBFE54}">
+      <dgm:prSet/>
+      <dgm:spPr/>
+      <dgm:t>
+        <a:bodyPr/>
+        <a:lstStyle/>
+        <a:p>
+          <a:endParaRPr lang="es-CO"/>
+        </a:p>
+      </dgm:t>
+    </dgm:pt>
+    <dgm:pt modelId="{1E05D5FC-4FB3-4B8F-9AD4-9125D7B9F7F3}">
+      <dgm:prSet phldrT="[Texto]"/>
+      <dgm:spPr/>
+      <dgm:t>
+        <a:bodyPr/>
+        <a:lstStyle/>
+        <a:p>
+          <a:pPr algn="ctr"/>
+          <a:r>
+            <a:rPr lang="es-CO"/>
+            <a:t>Cuarto nivel</a:t>
+          </a:r>
+        </a:p>
+      </dgm:t>
+    </dgm:pt>
+    <dgm:pt modelId="{B6EF8B5B-13D4-4D57-AE74-DB8C7408C715}" type="parTrans" cxnId="{1DAE5509-3974-4C9A-9511-A4239D9970FF}">
+      <dgm:prSet/>
+      <dgm:spPr/>
+      <dgm:t>
+        <a:bodyPr/>
+        <a:lstStyle/>
+        <a:p>
+          <a:endParaRPr lang="es-CO"/>
+        </a:p>
+      </dgm:t>
+    </dgm:pt>
+    <dgm:pt modelId="{747FAA14-9369-414D-A2A9-FF7EF4F88BF2}" type="sibTrans" cxnId="{1DAE5509-3974-4C9A-9511-A4239D9970FF}">
+      <dgm:prSet/>
+      <dgm:spPr/>
+      <dgm:t>
+        <a:bodyPr/>
+        <a:lstStyle/>
+        <a:p>
+          <a:endParaRPr lang="es-CO"/>
+        </a:p>
+      </dgm:t>
+    </dgm:pt>
+    <dgm:pt modelId="{BEB31C9C-2930-456C-8F82-86C341A0FF1E}">
+      <dgm:prSet phldrT="[Texto]"/>
+      <dgm:spPr/>
+      <dgm:t>
+        <a:bodyPr/>
+        <a:lstStyle/>
+        <a:p>
+          <a:pPr algn="ctr"/>
+          <a:r>
+            <a:rPr lang="es-CO"/>
+            <a:t>2 dias </a:t>
+          </a:r>
+        </a:p>
+      </dgm:t>
+    </dgm:pt>
+    <dgm:pt modelId="{F11B282C-81AE-44ED-BC72-B315B8593BD4}" type="parTrans" cxnId="{CEB2A351-E5F4-4FB5-BBE1-8C02A02A840F}">
+      <dgm:prSet/>
+      <dgm:spPr/>
+      <dgm:t>
+        <a:bodyPr/>
+        <a:lstStyle/>
+        <a:p>
+          <a:endParaRPr lang="es-CO"/>
+        </a:p>
+      </dgm:t>
+    </dgm:pt>
+    <dgm:pt modelId="{B09E3B29-5FA0-4307-97A8-49E9C906B4C3}" type="sibTrans" cxnId="{CEB2A351-E5F4-4FB5-BBE1-8C02A02A840F}">
+      <dgm:prSet/>
+      <dgm:spPr/>
+      <dgm:t>
+        <a:bodyPr/>
+        <a:lstStyle/>
+        <a:p>
+          <a:endParaRPr lang="es-CO"/>
+        </a:p>
+      </dgm:t>
+    </dgm:pt>
+    <dgm:pt modelId="{EDBFF714-5BBC-4310-A6B3-51DD34C5D7E2}">
+      <dgm:prSet phldrT="[Texto]"/>
+      <dgm:spPr/>
+      <dgm:t>
+        <a:bodyPr/>
+        <a:lstStyle/>
+        <a:p>
+          <a:pPr algn="ctr"/>
+          <a:r>
+            <a:rPr lang="es-CO"/>
+            <a:t>2 dias</a:t>
+          </a:r>
+        </a:p>
+      </dgm:t>
+    </dgm:pt>
+    <dgm:pt modelId="{1C430E72-FA48-4151-BF61-6AFB83E0B2C4}" type="parTrans" cxnId="{C4C04479-3F79-492B-9D60-8EBFBEF5B7A0}">
+      <dgm:prSet/>
+      <dgm:spPr/>
+      <dgm:t>
+        <a:bodyPr/>
+        <a:lstStyle/>
+        <a:p>
+          <a:endParaRPr lang="es-CO"/>
+        </a:p>
+      </dgm:t>
+    </dgm:pt>
+    <dgm:pt modelId="{8B5C1527-C95C-4CAA-A4C2-B188E55821E5}" type="sibTrans" cxnId="{C4C04479-3F79-492B-9D60-8EBFBEF5B7A0}">
+      <dgm:prSet/>
+      <dgm:spPr/>
+      <dgm:t>
+        <a:bodyPr/>
+        <a:lstStyle/>
+        <a:p>
+          <a:endParaRPr lang="es-CO"/>
+        </a:p>
+      </dgm:t>
+    </dgm:pt>
+    <dgm:pt modelId="{87F7E178-C3BB-4908-AFCF-FF4FB7E2E65F}">
+      <dgm:prSet phldrT="[Texto]"/>
+      <dgm:spPr/>
+      <dgm:t>
+        <a:bodyPr/>
+        <a:lstStyle/>
+        <a:p>
+          <a:pPr algn="ctr"/>
+          <a:r>
+            <a:rPr lang="es-CO"/>
+            <a:t>Gerente de proyecto</a:t>
+          </a:r>
+        </a:p>
+      </dgm:t>
+    </dgm:pt>
+    <dgm:pt modelId="{2A5C27D2-92D0-4987-93BD-51BDE9A9F541}" type="parTrans" cxnId="{F1F1D115-8B02-4048-85F5-554042EF0DFA}">
+      <dgm:prSet/>
+      <dgm:spPr/>
+      <dgm:t>
+        <a:bodyPr/>
+        <a:lstStyle/>
+        <a:p>
+          <a:endParaRPr lang="es-CO"/>
+        </a:p>
+      </dgm:t>
+    </dgm:pt>
+    <dgm:pt modelId="{7BC4A250-D7B3-4B25-9A5A-D000906DA793}" type="sibTrans" cxnId="{F1F1D115-8B02-4048-85F5-554042EF0DFA}">
+      <dgm:prSet/>
+      <dgm:spPr/>
+      <dgm:t>
+        <a:bodyPr/>
+        <a:lstStyle/>
+        <a:p>
+          <a:endParaRPr lang="es-CO"/>
+        </a:p>
+      </dgm:t>
+    </dgm:pt>
+    <dgm:pt modelId="{4C929172-2F0C-49D7-8C49-8AF380FA152C}">
+      <dgm:prSet phldrT="[Texto]"/>
+      <dgm:spPr/>
+      <dgm:t>
+        <a:bodyPr/>
+        <a:lstStyle/>
+        <a:p>
+          <a:pPr algn="ctr"/>
+          <a:endParaRPr lang="es-CO"/>
+        </a:p>
+      </dgm:t>
+    </dgm:pt>
+    <dgm:pt modelId="{9332AA0C-AFD4-4386-8EC9-C86AA6D35615}" type="parTrans" cxnId="{C2E16CC3-E13E-41D7-BE09-30E5DEA001CC}">
+      <dgm:prSet/>
+      <dgm:spPr/>
+      <dgm:t>
+        <a:bodyPr/>
+        <a:lstStyle/>
+        <a:p>
+          <a:endParaRPr lang="es-CO"/>
+        </a:p>
+      </dgm:t>
+    </dgm:pt>
+    <dgm:pt modelId="{EB520562-8E8A-4DD3-9A59-609AE39D32FE}" type="sibTrans" cxnId="{C2E16CC3-E13E-41D7-BE09-30E5DEA001CC}">
+      <dgm:prSet/>
+      <dgm:spPr/>
+      <dgm:t>
+        <a:bodyPr/>
+        <a:lstStyle/>
+        <a:p>
+          <a:endParaRPr lang="es-CO"/>
+        </a:p>
+      </dgm:t>
+    </dgm:pt>
+    <dgm:pt modelId="{A36742A7-B2B5-4EA0-A26D-2A6686AD4980}">
+      <dgm:prSet phldrT="[Texto]"/>
+      <dgm:spPr/>
+      <dgm:t>
+        <a:bodyPr/>
+        <a:lstStyle/>
+        <a:p>
+          <a:pPr algn="ctr"/>
+          <a:r>
+            <a:rPr lang="es-CO"/>
+            <a:t>Jefe del proyecto</a:t>
+          </a:r>
+        </a:p>
+      </dgm:t>
+    </dgm:pt>
+    <dgm:pt modelId="{BB8B40FC-C91E-4EE7-8546-229A8297A1D5}" type="parTrans" cxnId="{4CBA60C6-BDC1-4989-95FE-468C6F54313F}">
+      <dgm:prSet/>
+      <dgm:spPr/>
+      <dgm:t>
+        <a:bodyPr/>
+        <a:lstStyle/>
+        <a:p>
+          <a:endParaRPr lang="es-CO"/>
+        </a:p>
+      </dgm:t>
+    </dgm:pt>
+    <dgm:pt modelId="{0B4D0B7D-5934-4159-B2ED-FEEC7747EB80}" type="sibTrans" cxnId="{4CBA60C6-BDC1-4989-95FE-468C6F54313F}">
+      <dgm:prSet/>
+      <dgm:spPr/>
+      <dgm:t>
+        <a:bodyPr/>
+        <a:lstStyle/>
+        <a:p>
+          <a:endParaRPr lang="es-CO"/>
+        </a:p>
+      </dgm:t>
+    </dgm:pt>
+    <dgm:pt modelId="{5A0B9D9F-4ED6-4612-850E-849905D0523A}">
+      <dgm:prSet phldrT="[Texto]"/>
+      <dgm:spPr/>
+      <dgm:t>
+        <a:bodyPr/>
+        <a:lstStyle/>
+        <a:p>
+          <a:pPr algn="ctr"/>
+          <a:endParaRPr lang="es-CO"/>
+        </a:p>
+      </dgm:t>
+    </dgm:pt>
+    <dgm:pt modelId="{021C3CB1-5847-4E35-B810-B3F2C871599A}" type="parTrans" cxnId="{B89DC554-F83C-41C5-BBAE-3D2F27C78D9E}">
+      <dgm:prSet/>
+      <dgm:spPr/>
+      <dgm:t>
+        <a:bodyPr/>
+        <a:lstStyle/>
+        <a:p>
+          <a:endParaRPr lang="es-CO"/>
+        </a:p>
+      </dgm:t>
+    </dgm:pt>
+    <dgm:pt modelId="{56ED2400-91AD-43BA-BD5F-56433C8219FA}" type="sibTrans" cxnId="{B89DC554-F83C-41C5-BBAE-3D2F27C78D9E}">
+      <dgm:prSet/>
+      <dgm:spPr/>
+      <dgm:t>
+        <a:bodyPr/>
+        <a:lstStyle/>
+        <a:p>
+          <a:endParaRPr lang="es-CO"/>
+        </a:p>
+      </dgm:t>
+    </dgm:pt>
+    <dgm:pt modelId="{6B823013-A12D-4A0D-B83C-E576EA9D9AA7}">
+      <dgm:prSet phldrT="[Texto]"/>
+      <dgm:spPr/>
+      <dgm:t>
+        <a:bodyPr/>
+        <a:lstStyle/>
+        <a:p>
+          <a:pPr algn="ctr"/>
+          <a:endParaRPr lang="es-CO"/>
+        </a:p>
+      </dgm:t>
+    </dgm:pt>
+    <dgm:pt modelId="{60869901-6454-491F-A808-9429BBA09831}" type="parTrans" cxnId="{578A20C4-A4CD-4B67-BEC3-99C3E9DF0DC8}">
+      <dgm:prSet/>
+      <dgm:spPr/>
+      <dgm:t>
+        <a:bodyPr/>
+        <a:lstStyle/>
+        <a:p>
+          <a:endParaRPr lang="es-CO"/>
+        </a:p>
+      </dgm:t>
+    </dgm:pt>
+    <dgm:pt modelId="{0B107834-514F-4E9F-9D32-31959938BDAC}" type="sibTrans" cxnId="{578A20C4-A4CD-4B67-BEC3-99C3E9DF0DC8}">
+      <dgm:prSet/>
+      <dgm:spPr/>
+      <dgm:t>
+        <a:bodyPr/>
+        <a:lstStyle/>
+        <a:p>
+          <a:endParaRPr lang="es-CO"/>
+        </a:p>
+      </dgm:t>
+    </dgm:pt>
+    <dgm:pt modelId="{9C128D32-B16B-47E4-9495-371FF9A2EC62}">
+      <dgm:prSet phldrT="[Texto]"/>
+      <dgm:spPr/>
+      <dgm:t>
+        <a:bodyPr/>
+        <a:lstStyle/>
+        <a:p>
+          <a:pPr algn="ctr"/>
+          <a:r>
+            <a:rPr lang="es-CO"/>
+            <a:t>Tercer nivel</a:t>
+          </a:r>
+        </a:p>
+      </dgm:t>
+    </dgm:pt>
+    <dgm:pt modelId="{81057A97-B301-4DD8-9D33-EF254C2214E2}" type="parTrans" cxnId="{C516C07B-D627-443A-B8B7-AE9B3FF8433A}">
+      <dgm:prSet/>
+      <dgm:spPr/>
+      <dgm:t>
+        <a:bodyPr/>
+        <a:lstStyle/>
+        <a:p>
+          <a:endParaRPr lang="es-CO"/>
+        </a:p>
+      </dgm:t>
+    </dgm:pt>
+    <dgm:pt modelId="{C0396E0E-EC31-4B2A-9221-362642222CD9}" type="sibTrans" cxnId="{C516C07B-D627-443A-B8B7-AE9B3FF8433A}">
+      <dgm:prSet/>
+      <dgm:spPr/>
+      <dgm:t>
+        <a:bodyPr/>
+        <a:lstStyle/>
+        <a:p>
+          <a:endParaRPr lang="es-CO"/>
+        </a:p>
+      </dgm:t>
+    </dgm:pt>
+    <dgm:pt modelId="{A527407C-BF46-4101-B7E0-1621759A2323}">
+      <dgm:prSet phldrT="[Texto]"/>
+      <dgm:spPr/>
+      <dgm:t>
+        <a:bodyPr/>
+        <a:lstStyle/>
+        <a:p>
+          <a:pPr algn="ctr"/>
+          <a:endParaRPr lang="es-CO"/>
+        </a:p>
+      </dgm:t>
+    </dgm:pt>
+    <dgm:pt modelId="{5789579F-200D-4003-A344-940C219A8F0A}" type="parTrans" cxnId="{0E5CCBBC-420D-4893-8528-A18FE4700E34}">
+      <dgm:prSet/>
+      <dgm:spPr/>
+      <dgm:t>
+        <a:bodyPr/>
+        <a:lstStyle/>
+        <a:p>
+          <a:endParaRPr lang="es-CO"/>
+        </a:p>
+      </dgm:t>
+    </dgm:pt>
+    <dgm:pt modelId="{0EAC7644-BF4B-4DF9-89D6-FEED0A200346}" type="sibTrans" cxnId="{0E5CCBBC-420D-4893-8528-A18FE4700E34}">
+      <dgm:prSet/>
+      <dgm:spPr/>
+      <dgm:t>
+        <a:bodyPr/>
+        <a:lstStyle/>
+        <a:p>
+          <a:endParaRPr lang="es-CO"/>
+        </a:p>
+      </dgm:t>
+    </dgm:pt>
+    <dgm:pt modelId="{651C11CB-765A-43D2-8579-F49CE69C11EC}">
+      <dgm:prSet phldrT="[Texto]"/>
+      <dgm:spPr/>
+      <dgm:t>
+        <a:bodyPr/>
+        <a:lstStyle/>
+        <a:p>
+          <a:pPr algn="ctr"/>
+          <a:endParaRPr lang="es-CO"/>
+        </a:p>
+      </dgm:t>
+    </dgm:pt>
+    <dgm:pt modelId="{4E001317-1A7D-440E-8B69-EB09C18C4302}" type="parTrans" cxnId="{6ED51AC3-4A52-463A-8857-9191B4421956}">
+      <dgm:prSet/>
+      <dgm:spPr/>
+      <dgm:t>
+        <a:bodyPr/>
+        <a:lstStyle/>
+        <a:p>
+          <a:endParaRPr lang="es-CO"/>
+        </a:p>
+      </dgm:t>
+    </dgm:pt>
+    <dgm:pt modelId="{22BF6043-EBDE-4944-9167-1AB05F0CC225}" type="sibTrans" cxnId="{6ED51AC3-4A52-463A-8857-9191B4421956}">
+      <dgm:prSet/>
+      <dgm:spPr/>
+      <dgm:t>
+        <a:bodyPr/>
+        <a:lstStyle/>
+        <a:p>
+          <a:endParaRPr lang="es-CO"/>
+        </a:p>
+      </dgm:t>
+    </dgm:pt>
+    <dgm:pt modelId="{79C1C76C-E70B-43DC-9EC6-5EE286F0E652}">
+      <dgm:prSet phldrT="[Texto]"/>
+      <dgm:spPr/>
+      <dgm:t>
+        <a:bodyPr/>
+        <a:lstStyle/>
+        <a:p>
+          <a:pPr algn="ctr"/>
+          <a:endParaRPr lang="es-CO"/>
+        </a:p>
+      </dgm:t>
+    </dgm:pt>
+    <dgm:pt modelId="{E94E6487-DC8D-446E-9CCB-A6A49CD3021C}" type="parTrans" cxnId="{6675BCD9-2F0F-4A01-B80F-CA31019A89CE}">
+      <dgm:prSet/>
+      <dgm:spPr/>
+      <dgm:t>
+        <a:bodyPr/>
+        <a:lstStyle/>
+        <a:p>
+          <a:endParaRPr lang="es-CO"/>
+        </a:p>
+      </dgm:t>
+    </dgm:pt>
+    <dgm:pt modelId="{973A8C8A-7291-495F-B6DA-1F88542BEABD}" type="sibTrans" cxnId="{6675BCD9-2F0F-4A01-B80F-CA31019A89CE}">
+      <dgm:prSet/>
+      <dgm:spPr/>
+      <dgm:t>
+        <a:bodyPr/>
+        <a:lstStyle/>
+        <a:p>
+          <a:endParaRPr lang="es-CO"/>
+        </a:p>
+      </dgm:t>
+    </dgm:pt>
+    <dgm:pt modelId="{A75800AD-DCED-477A-B919-AAA088D69869}">
+      <dgm:prSet phldrT="[Texto]"/>
+      <dgm:spPr/>
+      <dgm:t>
+        <a:bodyPr/>
+        <a:lstStyle/>
+        <a:p>
+          <a:pPr algn="ctr"/>
+          <a:endParaRPr lang="es-CO"/>
+        </a:p>
+      </dgm:t>
+    </dgm:pt>
+    <dgm:pt modelId="{C445E4B3-A660-481E-97E3-63E5431E20EA}" type="parTrans" cxnId="{7B890E1D-5B55-447C-9403-E5EF2C2DB049}">
+      <dgm:prSet/>
+      <dgm:spPr/>
+      <dgm:t>
+        <a:bodyPr/>
+        <a:lstStyle/>
+        <a:p>
+          <a:endParaRPr lang="es-CO"/>
+        </a:p>
+      </dgm:t>
+    </dgm:pt>
+    <dgm:pt modelId="{EB2C9FC8-FCB0-4195-8128-972CBB1E7677}" type="sibTrans" cxnId="{7B890E1D-5B55-447C-9403-E5EF2C2DB049}">
+      <dgm:prSet/>
+      <dgm:spPr/>
+      <dgm:t>
+        <a:bodyPr/>
+        <a:lstStyle/>
+        <a:p>
+          <a:endParaRPr lang="es-CO"/>
+        </a:p>
+      </dgm:t>
+    </dgm:pt>
+    <dgm:pt modelId="{3B36D95A-76C7-489B-B974-B00E88C989B1}">
+      <dgm:prSet phldrT="[Texto]"/>
+      <dgm:spPr/>
+      <dgm:t>
+        <a:bodyPr/>
+        <a:lstStyle/>
+        <a:p>
+          <a:pPr algn="ctr"/>
+          <a:endParaRPr lang="es-CO"/>
+        </a:p>
+      </dgm:t>
+    </dgm:pt>
+    <dgm:pt modelId="{FB116B6E-88CB-4D02-9A30-092B69A05102}" type="parTrans" cxnId="{8FF0D048-D456-411C-972D-DB698CF48E27}">
+      <dgm:prSet/>
+      <dgm:spPr/>
+      <dgm:t>
+        <a:bodyPr/>
+        <a:lstStyle/>
+        <a:p>
+          <a:endParaRPr lang="es-CO"/>
+        </a:p>
+      </dgm:t>
+    </dgm:pt>
+    <dgm:pt modelId="{D440F926-3561-4898-BD49-BAA84E5661DF}" type="sibTrans" cxnId="{8FF0D048-D456-411C-972D-DB698CF48E27}">
+      <dgm:prSet/>
+      <dgm:spPr/>
+      <dgm:t>
+        <a:bodyPr/>
+        <a:lstStyle/>
+        <a:p>
+          <a:endParaRPr lang="es-CO"/>
+        </a:p>
+      </dgm:t>
+    </dgm:pt>
+    <dgm:pt modelId="{804F487B-53B1-4DAD-B63B-EBAB66E17CF5}">
+      <dgm:prSet phldrT="[Texto]"/>
+      <dgm:spPr/>
+      <dgm:t>
+        <a:bodyPr/>
+        <a:lstStyle/>
+        <a:p>
+          <a:pPr algn="ctr"/>
+          <a:endParaRPr lang="es-CO"/>
+        </a:p>
+      </dgm:t>
+    </dgm:pt>
+    <dgm:pt modelId="{B1EDFB2B-4758-462A-B8B1-706B9CFAF5DC}" type="parTrans" cxnId="{8A4C3AAC-4684-4C6B-B581-CC08ED6C379C}">
+      <dgm:prSet/>
+      <dgm:spPr/>
+      <dgm:t>
+        <a:bodyPr/>
+        <a:lstStyle/>
+        <a:p>
+          <a:endParaRPr lang="es-CO"/>
+        </a:p>
+      </dgm:t>
+    </dgm:pt>
+    <dgm:pt modelId="{08432D69-F040-4753-A6EC-B9795635385D}" type="sibTrans" cxnId="{8A4C3AAC-4684-4C6B-B581-CC08ED6C379C}">
+      <dgm:prSet/>
+      <dgm:spPr/>
+      <dgm:t>
+        <a:bodyPr/>
+        <a:lstStyle/>
+        <a:p>
+          <a:endParaRPr lang="es-CO"/>
+        </a:p>
+      </dgm:t>
+    </dgm:pt>
+    <dgm:pt modelId="{0D78AA23-12EB-4199-9BF3-0C72251855E6}">
+      <dgm:prSet phldrT="[Texto]"/>
+      <dgm:spPr/>
+      <dgm:t>
+        <a:bodyPr/>
+        <a:lstStyle/>
+        <a:p>
+          <a:pPr algn="ctr"/>
+          <a:endParaRPr lang="es-CO"/>
+        </a:p>
+      </dgm:t>
+    </dgm:pt>
+    <dgm:pt modelId="{5AB0BCD0-AC76-420E-A68E-DD6D31CFC2E1}" type="parTrans" cxnId="{7373CF6C-7E91-435C-AC88-663AAE8472AA}">
+      <dgm:prSet/>
+      <dgm:spPr/>
+    </dgm:pt>
+    <dgm:pt modelId="{7A94526E-BACE-4B1D-BF0B-EDD8427E03B5}" type="sibTrans" cxnId="{7373CF6C-7E91-435C-AC88-663AAE8472AA}">
+      <dgm:prSet/>
+      <dgm:spPr/>
+    </dgm:pt>
+    <dgm:pt modelId="{8E472E0B-695E-4D0C-95A6-254A9E4B6B5B}">
+      <dgm:prSet phldrT="[Texto]"/>
+      <dgm:spPr/>
+      <dgm:t>
+        <a:bodyPr/>
+        <a:lstStyle/>
+        <a:p>
+          <a:pPr algn="ctr"/>
+          <a:endParaRPr lang="es-CO"/>
+        </a:p>
+      </dgm:t>
+    </dgm:pt>
+    <dgm:pt modelId="{8B614789-6635-4927-B2A9-9E28686C74BE}" type="parTrans" cxnId="{35FDFDB5-9C04-4CC4-8DE0-5C459B526325}">
+      <dgm:prSet/>
+      <dgm:spPr/>
+    </dgm:pt>
+    <dgm:pt modelId="{2D8E697D-9624-4FE7-AFA4-03C763CD019D}" type="sibTrans" cxnId="{35FDFDB5-9C04-4CC4-8DE0-5C459B526325}">
+      <dgm:prSet/>
+      <dgm:spPr/>
+    </dgm:pt>
+    <dgm:pt modelId="{BF788520-3B9E-43B3-91C3-07F259005827}">
+      <dgm:prSet phldrT="[Texto]"/>
+      <dgm:spPr/>
+      <dgm:t>
+        <a:bodyPr/>
+        <a:lstStyle/>
+        <a:p>
+          <a:pPr algn="ctr"/>
+          <a:endParaRPr lang="es-CO"/>
+        </a:p>
+      </dgm:t>
+    </dgm:pt>
+    <dgm:pt modelId="{B68D6EAF-B998-456A-BEB0-926DD0E5F337}" type="parTrans" cxnId="{F62D83B0-3539-4605-934B-2EBF69CEF58A}">
+      <dgm:prSet/>
+      <dgm:spPr/>
+    </dgm:pt>
+    <dgm:pt modelId="{B7CEC68E-8E8F-47C7-8995-33969958E78E}" type="sibTrans" cxnId="{F62D83B0-3539-4605-934B-2EBF69CEF58A}">
+      <dgm:prSet/>
+      <dgm:spPr/>
+    </dgm:pt>
+    <dgm:pt modelId="{ECA51662-AB49-4C11-99EC-751ADA31A34A}">
+      <dgm:prSet phldrT="[Texto]"/>
+      <dgm:spPr/>
+      <dgm:t>
+        <a:bodyPr/>
+        <a:lstStyle/>
+        <a:p>
+          <a:pPr algn="ctr"/>
+          <a:endParaRPr lang="es-CO"/>
+        </a:p>
+      </dgm:t>
+    </dgm:pt>
+    <dgm:pt modelId="{0700E14A-9C18-4F0E-A420-3E8EEC67F89D}" type="parTrans" cxnId="{30D6533A-A062-4B4C-B343-562CAF47902C}">
+      <dgm:prSet/>
+      <dgm:spPr/>
+    </dgm:pt>
+    <dgm:pt modelId="{2B0BE473-8B5A-40D7-AAA5-93C33DE565DC}" type="sibTrans" cxnId="{30D6533A-A062-4B4C-B343-562CAF47902C}">
+      <dgm:prSet/>
+      <dgm:spPr/>
+    </dgm:pt>
+    <dgm:pt modelId="{A54AB52D-1DF6-4A32-A43A-788750A1C067}" type="pres">
+      <dgm:prSet presAssocID="{C7E5E488-9696-463D-A2E7-42BD2AF85DFC}" presName="Name0" presStyleCnt="0">
+        <dgm:presLayoutVars>
+          <dgm:dir/>
+          <dgm:animLvl val="lvl"/>
+          <dgm:resizeHandles val="exact"/>
+        </dgm:presLayoutVars>
+      </dgm:prSet>
+      <dgm:spPr/>
+    </dgm:pt>
+    <dgm:pt modelId="{C999404E-B746-4A6F-9A21-01AC49105E21}" type="pres">
+      <dgm:prSet presAssocID="{F3D94702-358A-4CCA-903B-F63EF1C76280}" presName="composite" presStyleCnt="0"/>
+      <dgm:spPr/>
+    </dgm:pt>
+    <dgm:pt modelId="{7AC9D9CF-EBF2-4D0B-8D79-B5934AA2C766}" type="pres">
+      <dgm:prSet presAssocID="{F3D94702-358A-4CCA-903B-F63EF1C76280}" presName="parTx" presStyleLbl="alignNode1" presStyleIdx="0" presStyleCnt="3">
+        <dgm:presLayoutVars>
+          <dgm:chMax val="0"/>
+          <dgm:chPref val="0"/>
+          <dgm:bulletEnabled val="1"/>
+        </dgm:presLayoutVars>
+      </dgm:prSet>
+      <dgm:spPr/>
+    </dgm:pt>
+    <dgm:pt modelId="{8AD41D49-34AA-4EAE-9F78-03E0191F979A}" type="pres">
+      <dgm:prSet presAssocID="{F3D94702-358A-4CCA-903B-F63EF1C76280}" presName="desTx" presStyleLbl="alignAccFollowNode1" presStyleIdx="0" presStyleCnt="3">
+        <dgm:presLayoutVars>
+          <dgm:bulletEnabled val="1"/>
+        </dgm:presLayoutVars>
+      </dgm:prSet>
+      <dgm:spPr/>
+    </dgm:pt>
+    <dgm:pt modelId="{523993B9-8250-4D1C-BC6F-4C4D4FC9B5E3}" type="pres">
+      <dgm:prSet presAssocID="{1C950334-44F5-4CD1-A045-458D5E71DC74}" presName="space" presStyleCnt="0"/>
+      <dgm:spPr/>
+    </dgm:pt>
+    <dgm:pt modelId="{DC056BCD-14D7-4E48-AD69-730BF7EE9985}" type="pres">
+      <dgm:prSet presAssocID="{8D9FF143-5184-48A3-AC25-6398E9C2CEE8}" presName="composite" presStyleCnt="0"/>
+      <dgm:spPr/>
+    </dgm:pt>
+    <dgm:pt modelId="{33CF2ED6-8E4C-429A-A928-C5A47CFE2C53}" type="pres">
+      <dgm:prSet presAssocID="{8D9FF143-5184-48A3-AC25-6398E9C2CEE8}" presName="parTx" presStyleLbl="alignNode1" presStyleIdx="1" presStyleCnt="3">
+        <dgm:presLayoutVars>
+          <dgm:chMax val="0"/>
+          <dgm:chPref val="0"/>
+          <dgm:bulletEnabled val="1"/>
+        </dgm:presLayoutVars>
+      </dgm:prSet>
+      <dgm:spPr/>
+    </dgm:pt>
+    <dgm:pt modelId="{089A4595-5F8E-4ACC-B109-D6F30179A69B}" type="pres">
+      <dgm:prSet presAssocID="{8D9FF143-5184-48A3-AC25-6398E9C2CEE8}" presName="desTx" presStyleLbl="alignAccFollowNode1" presStyleIdx="1" presStyleCnt="3">
+        <dgm:presLayoutVars>
+          <dgm:bulletEnabled val="1"/>
+        </dgm:presLayoutVars>
+      </dgm:prSet>
+      <dgm:spPr/>
+    </dgm:pt>
+    <dgm:pt modelId="{3C464EF1-AA85-4275-828E-59968BBA9237}" type="pres">
+      <dgm:prSet presAssocID="{A13B9FFA-0B1E-4737-9C1D-7D45FCF3078C}" presName="space" presStyleCnt="0"/>
+      <dgm:spPr/>
+    </dgm:pt>
+    <dgm:pt modelId="{B23E4ADA-3BEB-4E55-AA58-F45B35952FF2}" type="pres">
+      <dgm:prSet presAssocID="{E60BA39E-AE0A-400E-8173-5D58EF85CDE1}" presName="composite" presStyleCnt="0"/>
+      <dgm:spPr/>
+    </dgm:pt>
+    <dgm:pt modelId="{19CC2648-7C40-43A0-92EB-328E16F5CA7B}" type="pres">
+      <dgm:prSet presAssocID="{E60BA39E-AE0A-400E-8173-5D58EF85CDE1}" presName="parTx" presStyleLbl="alignNode1" presStyleIdx="2" presStyleCnt="3">
+        <dgm:presLayoutVars>
+          <dgm:chMax val="0"/>
+          <dgm:chPref val="0"/>
+          <dgm:bulletEnabled val="1"/>
+        </dgm:presLayoutVars>
+      </dgm:prSet>
+      <dgm:spPr/>
+    </dgm:pt>
+    <dgm:pt modelId="{B366B6A3-EA06-48F6-ABDC-54501FCFD311}" type="pres">
+      <dgm:prSet presAssocID="{E60BA39E-AE0A-400E-8173-5D58EF85CDE1}" presName="desTx" presStyleLbl="alignAccFollowNode1" presStyleIdx="2" presStyleCnt="3">
+        <dgm:presLayoutVars>
+          <dgm:bulletEnabled val="1"/>
+        </dgm:presLayoutVars>
+      </dgm:prSet>
+      <dgm:spPr/>
+    </dgm:pt>
+  </dgm:ptLst>
+  <dgm:cxnLst>
+    <dgm:cxn modelId="{6426DB07-646A-4697-9E21-84EA8D77D45B}" type="presOf" srcId="{8D9FF143-5184-48A3-AC25-6398E9C2CEE8}" destId="{33CF2ED6-8E4C-429A-A928-C5A47CFE2C53}" srcOrd="0" destOrd="0" presId="urn:microsoft.com/office/officeart/2005/8/layout/hList1"/>
+    <dgm:cxn modelId="{1DAE5509-3974-4C9A-9511-A4239D9970FF}" srcId="{F3D94702-358A-4CCA-903B-F63EF1C76280}" destId="{1E05D5FC-4FB3-4B8F-9AD4-9125D7B9F7F3}" srcOrd="7" destOrd="0" parTransId="{B6EF8B5B-13D4-4D57-AE74-DB8C7408C715}" sibTransId="{747FAA14-9369-414D-A2A9-FF7EF4F88BF2}"/>
+    <dgm:cxn modelId="{FE0C490C-A189-4DB1-AA12-5A2C85C56D84}" type="presOf" srcId="{95489D14-BE3C-4917-B719-530F0933A7BF}" destId="{8AD41D49-34AA-4EAE-9F78-03E0191F979A}" srcOrd="0" destOrd="0" presId="urn:microsoft.com/office/officeart/2005/8/layout/hList1"/>
+    <dgm:cxn modelId="{F8DBE913-20E3-412E-8D5C-D9F8770E1C55}" type="presOf" srcId="{5A0B9D9F-4ED6-4612-850E-849905D0523A}" destId="{8AD41D49-34AA-4EAE-9F78-03E0191F979A}" srcOrd="0" destOrd="1" presId="urn:microsoft.com/office/officeart/2005/8/layout/hList1"/>
+    <dgm:cxn modelId="{F1F1D115-8B02-4048-85F5-554042EF0DFA}" srcId="{8D9FF143-5184-48A3-AC25-6398E9C2CEE8}" destId="{87F7E178-C3BB-4908-AFCF-FF4FB7E2E65F}" srcOrd="4" destOrd="0" parTransId="{2A5C27D2-92D0-4987-93BD-51BDE9A9F541}" sibTransId="{7BC4A250-D7B3-4B25-9A5A-D000906DA793}"/>
+    <dgm:cxn modelId="{7B890E1D-5B55-447C-9403-E5EF2C2DB049}" srcId="{8D9FF143-5184-48A3-AC25-6398E9C2CEE8}" destId="{A75800AD-DCED-477A-B919-AAA088D69869}" srcOrd="1" destOrd="0" parTransId="{C445E4B3-A660-481E-97E3-63E5431E20EA}" sibTransId="{EB2C9FC8-FCB0-4195-8128-972CBB1E7677}"/>
+    <dgm:cxn modelId="{E0915D20-FB56-4E1A-85F0-4BEE02D30DC0}" srcId="{8D9FF143-5184-48A3-AC25-6398E9C2CEE8}" destId="{2EDA7597-4862-4047-9EFC-E995C548FAF2}" srcOrd="0" destOrd="0" parTransId="{573A005C-2139-4892-84DC-6AD37FDB29D9}" sibTransId="{45C7C459-83F5-457E-8E57-E7C08CEAC4C0}"/>
+    <dgm:cxn modelId="{44E4D727-E6DA-4FB9-9CFA-9E43CA6C0140}" type="presOf" srcId="{F3D94702-358A-4CCA-903B-F63EF1C76280}" destId="{7AC9D9CF-EBF2-4D0B-8D79-B5934AA2C766}" srcOrd="0" destOrd="0" presId="urn:microsoft.com/office/officeart/2005/8/layout/hList1"/>
+    <dgm:cxn modelId="{028E5933-DD68-44AF-B7B4-38213D1C1F81}" type="presOf" srcId="{C7E5E488-9696-463D-A2E7-42BD2AF85DFC}" destId="{A54AB52D-1DF6-4A32-A43A-788750A1C067}" srcOrd="0" destOrd="0" presId="urn:microsoft.com/office/officeart/2005/8/layout/hList1"/>
+    <dgm:cxn modelId="{539D7F39-9F1E-4D63-98E2-4437F20FE7CC}" type="presOf" srcId="{8E472E0B-695E-4D0C-95A6-254A9E4B6B5B}" destId="{8AD41D49-34AA-4EAE-9F78-03E0191F979A}" srcOrd="0" destOrd="6" presId="urn:microsoft.com/office/officeart/2005/8/layout/hList1"/>
+    <dgm:cxn modelId="{30D6533A-A062-4B4C-B343-562CAF47902C}" srcId="{E60BA39E-AE0A-400E-8173-5D58EF85CDE1}" destId="{ECA51662-AB49-4C11-99EC-751ADA31A34A}" srcOrd="6" destOrd="0" parTransId="{0700E14A-9C18-4F0E-A420-3E8EEC67F89D}" sibTransId="{2B0BE473-8B5A-40D7-AAA5-93C33DE565DC}"/>
+    <dgm:cxn modelId="{B1338165-5AC4-4707-A33B-B92B6E7AE8D4}" type="presOf" srcId="{79C1C76C-E70B-43DC-9EC6-5EE286F0E652}" destId="{B366B6A3-EA06-48F6-ABDC-54501FCFD311}" srcOrd="0" destOrd="7" presId="urn:microsoft.com/office/officeart/2005/8/layout/hList1"/>
+    <dgm:cxn modelId="{96C96266-1DF0-4A56-9E94-027AE45E132E}" type="presOf" srcId="{804F487B-53B1-4DAD-B63B-EBAB66E17CF5}" destId="{089A4595-5F8E-4ACC-B109-D6F30179A69B}" srcOrd="0" destOrd="5" presId="urn:microsoft.com/office/officeart/2005/8/layout/hList1"/>
+    <dgm:cxn modelId="{8FF0D048-D456-411C-972D-DB698CF48E27}" srcId="{8D9FF143-5184-48A3-AC25-6398E9C2CEE8}" destId="{3B36D95A-76C7-489B-B974-B00E88C989B1}" srcOrd="3" destOrd="0" parTransId="{FB116B6E-88CB-4D02-9A30-092B69A05102}" sibTransId="{D440F926-3561-4898-BD49-BAA84E5661DF}"/>
+    <dgm:cxn modelId="{7373CF6C-7E91-435C-AC88-663AAE8472AA}" srcId="{F3D94702-358A-4CCA-903B-F63EF1C76280}" destId="{0D78AA23-12EB-4199-9BF3-0C72251855E6}" srcOrd="3" destOrd="0" parTransId="{5AB0BCD0-AC76-420E-A68E-DD6D31CFC2E1}" sibTransId="{7A94526E-BACE-4B1D-BF0B-EDD8427E03B5}"/>
+    <dgm:cxn modelId="{9155E54D-DC89-4DB4-9633-A6F26CC0F59B}" srcId="{F3D94702-358A-4CCA-903B-F63EF1C76280}" destId="{96EE2CEE-41BA-4A00-9369-35D010B0F979}" srcOrd="2" destOrd="0" parTransId="{B732A535-BF97-4AF2-A2A1-C9BE98750906}" sibTransId="{C3A91EA1-9996-4882-83A5-9BA5C4585698}"/>
+    <dgm:cxn modelId="{144D0070-2231-406F-A8E0-A758E7889094}" srcId="{C7E5E488-9696-463D-A2E7-42BD2AF85DFC}" destId="{E60BA39E-AE0A-400E-8173-5D58EF85CDE1}" srcOrd="2" destOrd="0" parTransId="{4B23BB84-4804-47C4-AF57-75F72B68E67C}" sibTransId="{9B33C6E4-D9BB-456D-ACEE-CBB76C0FD888}"/>
+    <dgm:cxn modelId="{E2596B51-AA4A-46B0-9606-836472CBFE54}" srcId="{E60BA39E-AE0A-400E-8173-5D58EF85CDE1}" destId="{9A7EE99D-F82B-408D-9BAB-56B49BD5D3AB}" srcOrd="2" destOrd="0" parTransId="{F4860DFD-4309-47CC-8434-CA0892A0B524}" sibTransId="{B3C2C219-F366-42D8-A1EE-80107816DE47}"/>
+    <dgm:cxn modelId="{CEB2A351-E5F4-4FB5-BBE1-8C02A02A840F}" srcId="{E60BA39E-AE0A-400E-8173-5D58EF85CDE1}" destId="{BEB31C9C-2930-456C-8F82-86C341A0FF1E}" srcOrd="5" destOrd="0" parTransId="{F11B282C-81AE-44ED-BC72-B315B8593BD4}" sibTransId="{B09E3B29-5FA0-4307-97A8-49E9C906B4C3}"/>
+    <dgm:cxn modelId="{3C316673-732E-41D9-BA43-6D8233E09BCB}" type="presOf" srcId="{A527407C-BF46-4101-B7E0-1621759A2323}" destId="{B366B6A3-EA06-48F6-ABDC-54501FCFD311}" srcOrd="0" destOrd="1" presId="urn:microsoft.com/office/officeart/2005/8/layout/hList1"/>
+    <dgm:cxn modelId="{6FF56973-B321-48C0-891F-3F904247FB05}" type="presOf" srcId="{BEB31C9C-2930-456C-8F82-86C341A0FF1E}" destId="{B366B6A3-EA06-48F6-ABDC-54501FCFD311}" srcOrd="0" destOrd="5" presId="urn:microsoft.com/office/officeart/2005/8/layout/hList1"/>
+    <dgm:cxn modelId="{B89DC554-F83C-41C5-BBAE-3D2F27C78D9E}" srcId="{F3D94702-358A-4CCA-903B-F63EF1C76280}" destId="{5A0B9D9F-4ED6-4612-850E-849905D0523A}" srcOrd="1" destOrd="0" parTransId="{021C3CB1-5847-4E35-B810-B3F2C871599A}" sibTransId="{56ED2400-91AD-43BA-BD5F-56433C8219FA}"/>
+    <dgm:cxn modelId="{557F7375-4668-45E0-9314-78B92DD0E936}" type="presOf" srcId="{1E05D5FC-4FB3-4B8F-9AD4-9125D7B9F7F3}" destId="{8AD41D49-34AA-4EAE-9F78-03E0191F979A}" srcOrd="0" destOrd="7" presId="urn:microsoft.com/office/officeart/2005/8/layout/hList1"/>
+    <dgm:cxn modelId="{75322756-5AA7-4293-9860-AAFD95DA6959}" srcId="{F3D94702-358A-4CCA-903B-F63EF1C76280}" destId="{95489D14-BE3C-4917-B719-530F0933A7BF}" srcOrd="0" destOrd="0" parTransId="{3806C1A7-161A-400C-815D-93B1D4F588BA}" sibTransId="{8361C388-6265-46FA-8F9F-F520AD6A5FA4}"/>
+    <dgm:cxn modelId="{C4C04479-3F79-492B-9D60-8EBFBEF5B7A0}" srcId="{E60BA39E-AE0A-400E-8173-5D58EF85CDE1}" destId="{EDBFF714-5BBC-4310-A6B3-51DD34C5D7E2}" srcOrd="8" destOrd="0" parTransId="{1C430E72-FA48-4151-BF61-6AFB83E0B2C4}" sibTransId="{8B5C1527-C95C-4CAA-A4C2-B188E55821E5}"/>
+    <dgm:cxn modelId="{21DEC359-4197-44E5-B995-A28A33ADC783}" type="presOf" srcId="{9A7EE99D-F82B-408D-9BAB-56B49BD5D3AB}" destId="{B366B6A3-EA06-48F6-ABDC-54501FCFD311}" srcOrd="0" destOrd="2" presId="urn:microsoft.com/office/officeart/2005/8/layout/hList1"/>
+    <dgm:cxn modelId="{C516C07B-D627-443A-B8B7-AE9B3FF8433A}" srcId="{F3D94702-358A-4CCA-903B-F63EF1C76280}" destId="{9C128D32-B16B-47E4-9495-371FF9A2EC62}" srcOrd="5" destOrd="0" parTransId="{81057A97-B301-4DD8-9D33-EF254C2214E2}" sibTransId="{C0396E0E-EC31-4B2A-9221-362642222CD9}"/>
+    <dgm:cxn modelId="{4CDF857E-1C64-4755-B698-B879BFAE7844}" type="presOf" srcId="{A36742A7-B2B5-4EA0-A26D-2A6686AD4980}" destId="{089A4595-5F8E-4ACC-B109-D6F30179A69B}" srcOrd="0" destOrd="6" presId="urn:microsoft.com/office/officeart/2005/8/layout/hList1"/>
+    <dgm:cxn modelId="{E1316B88-82F6-4BB7-82D7-60BECD23C5A2}" type="presOf" srcId="{6B823013-A12D-4A0D-B83C-E576EA9D9AA7}" destId="{8AD41D49-34AA-4EAE-9F78-03E0191F979A}" srcOrd="0" destOrd="4" presId="urn:microsoft.com/office/officeart/2005/8/layout/hList1"/>
+    <dgm:cxn modelId="{8BAFF88A-EAD8-4DBE-AD8A-9B07D72B61E5}" srcId="{C7E5E488-9696-463D-A2E7-42BD2AF85DFC}" destId="{F3D94702-358A-4CCA-903B-F63EF1C76280}" srcOrd="0" destOrd="0" parTransId="{01AF0D53-AA1D-4E93-A6DE-598F14C3D2C5}" sibTransId="{1C950334-44F5-4CD1-A045-458D5E71DC74}"/>
+    <dgm:cxn modelId="{559B6490-6C9C-440C-947B-7E6D4F942E5E}" srcId="{C7E5E488-9696-463D-A2E7-42BD2AF85DFC}" destId="{8D9FF143-5184-48A3-AC25-6398E9C2CEE8}" srcOrd="1" destOrd="0" parTransId="{6DC6D530-7546-42A1-BAA4-0F0FAC08816A}" sibTransId="{A13B9FFA-0B1E-4737-9C1D-7D45FCF3078C}"/>
+    <dgm:cxn modelId="{1205AF91-7385-4A6C-BD93-FB2286F2BB86}" type="presOf" srcId="{EDBFF714-5BBC-4310-A6B3-51DD34C5D7E2}" destId="{B366B6A3-EA06-48F6-ABDC-54501FCFD311}" srcOrd="0" destOrd="8" presId="urn:microsoft.com/office/officeart/2005/8/layout/hList1"/>
+    <dgm:cxn modelId="{7D08C69B-88F1-401B-B36F-EE5027185959}" type="presOf" srcId="{BF788520-3B9E-43B3-91C3-07F259005827}" destId="{B366B6A3-EA06-48F6-ABDC-54501FCFD311}" srcOrd="0" destOrd="3" presId="urn:microsoft.com/office/officeart/2005/8/layout/hList1"/>
+    <dgm:cxn modelId="{5B91D99E-028B-4C32-88EA-34DFA609D7C3}" type="presOf" srcId="{E60BA39E-AE0A-400E-8173-5D58EF85CDE1}" destId="{19CC2648-7C40-43A0-92EB-328E16F5CA7B}" srcOrd="0" destOrd="0" presId="urn:microsoft.com/office/officeart/2005/8/layout/hList1"/>
+    <dgm:cxn modelId="{F25864A3-4054-4066-B7A9-A04B63D21969}" type="presOf" srcId="{2E3878E1-2554-483B-B16C-9099758C7E9B}" destId="{B366B6A3-EA06-48F6-ABDC-54501FCFD311}" srcOrd="0" destOrd="0" presId="urn:microsoft.com/office/officeart/2005/8/layout/hList1"/>
+    <dgm:cxn modelId="{18CB0BA6-5C4E-4E17-9FB7-AE68AE225B40}" type="presOf" srcId="{151DE5A6-92B2-4E80-8BF8-08142C8A7F14}" destId="{089A4595-5F8E-4ACC-B109-D6F30179A69B}" srcOrd="0" destOrd="2" presId="urn:microsoft.com/office/officeart/2005/8/layout/hList1"/>
+    <dgm:cxn modelId="{F78517AC-2559-4C3D-AF73-294C5CE3E15F}" type="presOf" srcId="{ECA51662-AB49-4C11-99EC-751ADA31A34A}" destId="{B366B6A3-EA06-48F6-ABDC-54501FCFD311}" srcOrd="0" destOrd="6" presId="urn:microsoft.com/office/officeart/2005/8/layout/hList1"/>
+    <dgm:cxn modelId="{8A4C3AAC-4684-4C6B-B581-CC08ED6C379C}" srcId="{8D9FF143-5184-48A3-AC25-6398E9C2CEE8}" destId="{804F487B-53B1-4DAD-B63B-EBAB66E17CF5}" srcOrd="5" destOrd="0" parTransId="{B1EDFB2B-4758-462A-B8B1-706B9CFAF5DC}" sibTransId="{08432D69-F040-4753-A6EC-B9795635385D}"/>
+    <dgm:cxn modelId="{F62D83B0-3539-4605-934B-2EBF69CEF58A}" srcId="{E60BA39E-AE0A-400E-8173-5D58EF85CDE1}" destId="{BF788520-3B9E-43B3-91C3-07F259005827}" srcOrd="3" destOrd="0" parTransId="{B68D6EAF-B998-456A-BEB0-926DD0E5F337}" sibTransId="{B7CEC68E-8E8F-47C7-8995-33969958E78E}"/>
+    <dgm:cxn modelId="{2885EEB4-E90D-4DAF-A7EF-0E850018012E}" type="presOf" srcId="{2EDA7597-4862-4047-9EFC-E995C548FAF2}" destId="{089A4595-5F8E-4ACC-B109-D6F30179A69B}" srcOrd="0" destOrd="0" presId="urn:microsoft.com/office/officeart/2005/8/layout/hList1"/>
+    <dgm:cxn modelId="{35FDFDB5-9C04-4CC4-8DE0-5C459B526325}" srcId="{F3D94702-358A-4CCA-903B-F63EF1C76280}" destId="{8E472E0B-695E-4D0C-95A6-254A9E4B6B5B}" srcOrd="6" destOrd="0" parTransId="{8B614789-6635-4927-B2A9-9E28686C74BE}" sibTransId="{2D8E697D-9624-4FE7-AFA4-03C763CD019D}"/>
+    <dgm:cxn modelId="{0E5CCBBC-420D-4893-8528-A18FE4700E34}" srcId="{E60BA39E-AE0A-400E-8173-5D58EF85CDE1}" destId="{A527407C-BF46-4101-B7E0-1621759A2323}" srcOrd="1" destOrd="0" parTransId="{5789579F-200D-4003-A344-940C219A8F0A}" sibTransId="{0EAC7644-BF4B-4DF9-89D6-FEED0A200346}"/>
+    <dgm:cxn modelId="{05658DC1-23F1-4232-83D1-FD1AB149F040}" type="presOf" srcId="{4C929172-2F0C-49D7-8C49-8AF380FA152C}" destId="{089A4595-5F8E-4ACC-B109-D6F30179A69B}" srcOrd="0" destOrd="7" presId="urn:microsoft.com/office/officeart/2005/8/layout/hList1"/>
+    <dgm:cxn modelId="{6ED51AC3-4A52-463A-8857-9191B4421956}" srcId="{E60BA39E-AE0A-400E-8173-5D58EF85CDE1}" destId="{651C11CB-765A-43D2-8579-F49CE69C11EC}" srcOrd="4" destOrd="0" parTransId="{4E001317-1A7D-440E-8B69-EB09C18C4302}" sibTransId="{22BF6043-EBDE-4944-9167-1AB05F0CC225}"/>
+    <dgm:cxn modelId="{C2E16CC3-E13E-41D7-BE09-30E5DEA001CC}" srcId="{8D9FF143-5184-48A3-AC25-6398E9C2CEE8}" destId="{4C929172-2F0C-49D7-8C49-8AF380FA152C}" srcOrd="7" destOrd="0" parTransId="{9332AA0C-AFD4-4386-8EC9-C86AA6D35615}" sibTransId="{EB520562-8E8A-4DD3-9A59-609AE39D32FE}"/>
+    <dgm:cxn modelId="{578A20C4-A4CD-4B67-BEC3-99C3E9DF0DC8}" srcId="{F3D94702-358A-4CCA-903B-F63EF1C76280}" destId="{6B823013-A12D-4A0D-B83C-E576EA9D9AA7}" srcOrd="4" destOrd="0" parTransId="{60869901-6454-491F-A808-9429BBA09831}" sibTransId="{0B107834-514F-4E9F-9D32-31959938BDAC}"/>
+    <dgm:cxn modelId="{4CBA60C6-BDC1-4989-95FE-468C6F54313F}" srcId="{8D9FF143-5184-48A3-AC25-6398E9C2CEE8}" destId="{A36742A7-B2B5-4EA0-A26D-2A6686AD4980}" srcOrd="6" destOrd="0" parTransId="{BB8B40FC-C91E-4EE7-8546-229A8297A1D5}" sibTransId="{0B4D0B7D-5934-4159-B2ED-FEEC7747EB80}"/>
+    <dgm:cxn modelId="{9D0641CC-BFBA-4287-8E1C-38F11C0947FD}" type="presOf" srcId="{A75800AD-DCED-477A-B919-AAA088D69869}" destId="{089A4595-5F8E-4ACC-B109-D6F30179A69B}" srcOrd="0" destOrd="1" presId="urn:microsoft.com/office/officeart/2005/8/layout/hList1"/>
+    <dgm:cxn modelId="{874C50D7-D099-4199-8BAD-B4CEEF7AC359}" type="presOf" srcId="{3B36D95A-76C7-489B-B974-B00E88C989B1}" destId="{089A4595-5F8E-4ACC-B109-D6F30179A69B}" srcOrd="0" destOrd="3" presId="urn:microsoft.com/office/officeart/2005/8/layout/hList1"/>
+    <dgm:cxn modelId="{6675BCD9-2F0F-4A01-B80F-CA31019A89CE}" srcId="{E60BA39E-AE0A-400E-8173-5D58EF85CDE1}" destId="{79C1C76C-E70B-43DC-9EC6-5EE286F0E652}" srcOrd="7" destOrd="0" parTransId="{E94E6487-DC8D-446E-9CCB-A6A49CD3021C}" sibTransId="{973A8C8A-7291-495F-B6DA-1F88542BEABD}"/>
+    <dgm:cxn modelId="{F5D3E6D9-4A5F-4726-A0D0-D50205C3DFC2}" srcId="{E60BA39E-AE0A-400E-8173-5D58EF85CDE1}" destId="{2E3878E1-2554-483B-B16C-9099758C7E9B}" srcOrd="0" destOrd="0" parTransId="{89BFE54F-31A2-471B-9697-45361C9C2AFC}" sibTransId="{057D33AF-AFB7-4847-87B8-F554548CA012}"/>
+    <dgm:cxn modelId="{8B8EDDDA-2069-43DF-A2C8-173AA8E55A9E}" type="presOf" srcId="{651C11CB-765A-43D2-8579-F49CE69C11EC}" destId="{B366B6A3-EA06-48F6-ABDC-54501FCFD311}" srcOrd="0" destOrd="4" presId="urn:microsoft.com/office/officeart/2005/8/layout/hList1"/>
+    <dgm:cxn modelId="{88090CDE-1CDB-4C32-B8C9-2C7E04820A75}" srcId="{8D9FF143-5184-48A3-AC25-6398E9C2CEE8}" destId="{151DE5A6-92B2-4E80-8BF8-08142C8A7F14}" srcOrd="2" destOrd="0" parTransId="{26F9A3C3-F926-41D8-A259-CE8531099218}" sibTransId="{3381EFF0-8C22-444D-9448-733EC693EE98}"/>
+    <dgm:cxn modelId="{BE2587DF-131A-4CEB-BC63-EFDBA3D6275E}" type="presOf" srcId="{9C128D32-B16B-47E4-9495-371FF9A2EC62}" destId="{8AD41D49-34AA-4EAE-9F78-03E0191F979A}" srcOrd="0" destOrd="5" presId="urn:microsoft.com/office/officeart/2005/8/layout/hList1"/>
+    <dgm:cxn modelId="{FC68F3DF-22DE-4EDE-858D-42ABD30DD244}" type="presOf" srcId="{96EE2CEE-41BA-4A00-9369-35D010B0F979}" destId="{8AD41D49-34AA-4EAE-9F78-03E0191F979A}" srcOrd="0" destOrd="2" presId="urn:microsoft.com/office/officeart/2005/8/layout/hList1"/>
+    <dgm:cxn modelId="{D21223E6-EFEB-4C10-B1BA-0E10794DB022}" type="presOf" srcId="{0D78AA23-12EB-4199-9BF3-0C72251855E6}" destId="{8AD41D49-34AA-4EAE-9F78-03E0191F979A}" srcOrd="0" destOrd="3" presId="urn:microsoft.com/office/officeart/2005/8/layout/hList1"/>
+    <dgm:cxn modelId="{B3BCEEF8-0F68-4783-8D1E-71BB0B9CBE54}" type="presOf" srcId="{87F7E178-C3BB-4908-AFCF-FF4FB7E2E65F}" destId="{089A4595-5F8E-4ACC-B109-D6F30179A69B}" srcOrd="0" destOrd="4" presId="urn:microsoft.com/office/officeart/2005/8/layout/hList1"/>
+    <dgm:cxn modelId="{3000AC92-3D88-417F-BAD3-B6BD72767559}" type="presParOf" srcId="{A54AB52D-1DF6-4A32-A43A-788750A1C067}" destId="{C999404E-B746-4A6F-9A21-01AC49105E21}" srcOrd="0" destOrd="0" presId="urn:microsoft.com/office/officeart/2005/8/layout/hList1"/>
+    <dgm:cxn modelId="{FEE45CBA-BC78-4D46-9AE1-EAF130356433}" type="presParOf" srcId="{C999404E-B746-4A6F-9A21-01AC49105E21}" destId="{7AC9D9CF-EBF2-4D0B-8D79-B5934AA2C766}" srcOrd="0" destOrd="0" presId="urn:microsoft.com/office/officeart/2005/8/layout/hList1"/>
+    <dgm:cxn modelId="{0B1AF77D-79DB-4155-B451-450DB6CF92E6}" type="presParOf" srcId="{C999404E-B746-4A6F-9A21-01AC49105E21}" destId="{8AD41D49-34AA-4EAE-9F78-03E0191F979A}" srcOrd="1" destOrd="0" presId="urn:microsoft.com/office/officeart/2005/8/layout/hList1"/>
+    <dgm:cxn modelId="{55B395E5-098D-47F6-9A2A-FFDAE49073A1}" type="presParOf" srcId="{A54AB52D-1DF6-4A32-A43A-788750A1C067}" destId="{523993B9-8250-4D1C-BC6F-4C4D4FC9B5E3}" srcOrd="1" destOrd="0" presId="urn:microsoft.com/office/officeart/2005/8/layout/hList1"/>
+    <dgm:cxn modelId="{33B2CD12-7469-466F-B4F5-D12179BB59E4}" type="presParOf" srcId="{A54AB52D-1DF6-4A32-A43A-788750A1C067}" destId="{DC056BCD-14D7-4E48-AD69-730BF7EE9985}" srcOrd="2" destOrd="0" presId="urn:microsoft.com/office/officeart/2005/8/layout/hList1"/>
+    <dgm:cxn modelId="{1447224D-BEFA-4141-8898-1002C3C86CDB}" type="presParOf" srcId="{DC056BCD-14D7-4E48-AD69-730BF7EE9985}" destId="{33CF2ED6-8E4C-429A-A928-C5A47CFE2C53}" srcOrd="0" destOrd="0" presId="urn:microsoft.com/office/officeart/2005/8/layout/hList1"/>
+    <dgm:cxn modelId="{9BAB3415-A177-402F-A709-E29B895E7589}" type="presParOf" srcId="{DC056BCD-14D7-4E48-AD69-730BF7EE9985}" destId="{089A4595-5F8E-4ACC-B109-D6F30179A69B}" srcOrd="1" destOrd="0" presId="urn:microsoft.com/office/officeart/2005/8/layout/hList1"/>
+    <dgm:cxn modelId="{AB68D9E3-CB7E-4E95-820B-319AEC1DEDD0}" type="presParOf" srcId="{A54AB52D-1DF6-4A32-A43A-788750A1C067}" destId="{3C464EF1-AA85-4275-828E-59968BBA9237}" srcOrd="3" destOrd="0" presId="urn:microsoft.com/office/officeart/2005/8/layout/hList1"/>
+    <dgm:cxn modelId="{4E9A3454-A102-463E-842E-5411E8A85DEC}" type="presParOf" srcId="{A54AB52D-1DF6-4A32-A43A-788750A1C067}" destId="{B23E4ADA-3BEB-4E55-AA58-F45B35952FF2}" srcOrd="4" destOrd="0" presId="urn:microsoft.com/office/officeart/2005/8/layout/hList1"/>
+    <dgm:cxn modelId="{C825A20A-E069-4CE0-B7FB-7B0B9FCB2A9A}" type="presParOf" srcId="{B23E4ADA-3BEB-4E55-AA58-F45B35952FF2}" destId="{19CC2648-7C40-43A0-92EB-328E16F5CA7B}" srcOrd="0" destOrd="0" presId="urn:microsoft.com/office/officeart/2005/8/layout/hList1"/>
+    <dgm:cxn modelId="{0A4F626F-1834-40CE-BB4A-223016642320}" type="presParOf" srcId="{B23E4ADA-3BEB-4E55-AA58-F45B35952FF2}" destId="{B366B6A3-EA06-48F6-ABDC-54501FCFD311}" srcOrd="1" destOrd="0" presId="urn:microsoft.com/office/officeart/2005/8/layout/hList1"/>
+  </dgm:cxnLst>
+  <dgm:bg/>
+  <dgm:whole/>
+  <dgm:extLst>
+    <a:ext uri="http://schemas.microsoft.com/office/drawing/2008/diagram">
+      <dsp:dataModelExt xmlns:dsp="http://schemas.microsoft.com/office/drawing/2008/diagram" relId="rId13" minVer="http://schemas.openxmlformats.org/drawingml/2006/diagram"/>
+    </a:ext>
+  </dgm:extLst>
+</dgm:dataModel>
+</file>
+
+<file path=word/diagrams/drawing1.xml><?xml version="1.0" encoding="utf-8"?>
+<dsp:drawing xmlns:dgm="http://schemas.openxmlformats.org/drawingml/2006/diagram" xmlns:dsp="http://schemas.microsoft.com/office/drawing/2008/diagram" xmlns:a="http://schemas.openxmlformats.org/drawingml/2006/main">
+  <dsp:spTree>
+    <dsp:nvGrpSpPr>
+      <dsp:cNvPr id="0" name=""/>
+      <dsp:cNvGrpSpPr/>
+    </dsp:nvGrpSpPr>
+    <dsp:grpSpPr/>
+    <dsp:sp modelId="{7AC9D9CF-EBF2-4D0B-8D79-B5934AA2C766}">
+      <dsp:nvSpPr>
+        <dsp:cNvPr id="0" name=""/>
+        <dsp:cNvSpPr/>
+      </dsp:nvSpPr>
+      <dsp:spPr>
+        <a:xfrm>
+          <a:off x="1982" y="173257"/>
+          <a:ext cx="1932830" cy="460800"/>
+        </a:xfrm>
+        <a:prstGeom prst="rect">
+          <a:avLst/>
+        </a:prstGeom>
+        <a:solidFill>
+          <a:schemeClr val="accent1">
+            <a:hueOff val="0"/>
+            <a:satOff val="0"/>
+            <a:lumOff val="0"/>
+            <a:alphaOff val="0"/>
+          </a:schemeClr>
+        </a:solidFill>
+        <a:ln w="12700" cap="flat" cmpd="sng" algn="ctr">
+          <a:solidFill>
+            <a:schemeClr val="accent1">
+              <a:hueOff val="0"/>
+              <a:satOff val="0"/>
+              <a:lumOff val="0"/>
+              <a:alphaOff val="0"/>
+            </a:schemeClr>
+          </a:solidFill>
+          <a:prstDash val="solid"/>
+          <a:miter lim="800000"/>
+        </a:ln>
+        <a:effectLst/>
+      </dsp:spPr>
+      <dsp:style>
+        <a:lnRef idx="2">
+          <a:scrgbClr r="0" g="0" b="0"/>
+        </a:lnRef>
+        <a:fillRef idx="1">
+          <a:scrgbClr r="0" g="0" b="0"/>
+        </a:fillRef>
+        <a:effectRef idx="0">
+          <a:scrgbClr r="0" g="0" b="0"/>
+        </a:effectRef>
+        <a:fontRef idx="minor">
+          <a:schemeClr val="lt1"/>
+        </a:fontRef>
+      </dsp:style>
+      <dsp:txBody>
+        <a:bodyPr spcFirstLastPara="0" vert="horz" wrap="square" lIns="113792" tIns="65024" rIns="113792" bIns="65024" numCol="1" spcCol="1270" anchor="ctr" anchorCtr="0">
+          <a:noAutofit/>
+        </a:bodyPr>
+        <a:lstStyle/>
+        <a:p>
+          <a:pPr marL="0" lvl="0" indent="0" algn="ctr" defTabSz="711200">
+            <a:lnSpc>
+              <a:spcPct val="90000"/>
+            </a:lnSpc>
+            <a:spcBef>
+              <a:spcPct val="0"/>
+            </a:spcBef>
+            <a:spcAft>
+              <a:spcPct val="35000"/>
+            </a:spcAft>
+            <a:buNone/>
+          </a:pPr>
+          <a:r>
+            <a:rPr lang="es-CO" sz="1600" kern="1200"/>
+            <a:t>Nivel</a:t>
+          </a:r>
+        </a:p>
+      </dsp:txBody>
+      <dsp:txXfrm>
+        <a:off x="1982" y="173257"/>
+        <a:ext cx="1932830" cy="460800"/>
+      </dsp:txXfrm>
+    </dsp:sp>
+    <dsp:sp modelId="{8AD41D49-34AA-4EAE-9F78-03E0191F979A}">
+      <dsp:nvSpPr>
+        <dsp:cNvPr id="0" name=""/>
+        <dsp:cNvSpPr/>
+      </dsp:nvSpPr>
+      <dsp:spPr>
+        <a:xfrm>
+          <a:off x="1982" y="634057"/>
+          <a:ext cx="1932830" cy="2712060"/>
+        </a:xfrm>
+        <a:prstGeom prst="rect">
+          <a:avLst/>
+        </a:prstGeom>
+        <a:solidFill>
+          <a:schemeClr val="accent1">
+            <a:alpha val="90000"/>
+            <a:tint val="40000"/>
+            <a:hueOff val="0"/>
+            <a:satOff val="0"/>
+            <a:lumOff val="0"/>
+            <a:alphaOff val="0"/>
+          </a:schemeClr>
+        </a:solidFill>
+        <a:ln w="12700" cap="flat" cmpd="sng" algn="ctr">
+          <a:solidFill>
+            <a:schemeClr val="accent1">
+              <a:alpha val="90000"/>
+              <a:tint val="40000"/>
+              <a:hueOff val="0"/>
+              <a:satOff val="0"/>
+              <a:lumOff val="0"/>
+              <a:alphaOff val="0"/>
+            </a:schemeClr>
+          </a:solidFill>
+          <a:prstDash val="solid"/>
+          <a:miter lim="800000"/>
+        </a:ln>
+        <a:effectLst/>
+      </dsp:spPr>
+      <dsp:style>
+        <a:lnRef idx="2">
+          <a:scrgbClr r="0" g="0" b="0"/>
+        </a:lnRef>
+        <a:fillRef idx="1">
+          <a:scrgbClr r="0" g="0" b="0"/>
+        </a:fillRef>
+        <a:effectRef idx="0">
+          <a:scrgbClr r="0" g="0" b="0"/>
+        </a:effectRef>
+        <a:fontRef idx="minor"/>
+      </dsp:style>
+      <dsp:txBody>
+        <a:bodyPr spcFirstLastPara="0" vert="horz" wrap="square" lIns="85344" tIns="85344" rIns="113792" bIns="128016" numCol="1" spcCol="1270" anchor="t" anchorCtr="0">
+          <a:noAutofit/>
+        </a:bodyPr>
+        <a:lstStyle/>
+        <a:p>
+          <a:pPr marL="171450" lvl="1" indent="-171450" algn="ctr" defTabSz="711200">
+            <a:lnSpc>
+              <a:spcPct val="90000"/>
+            </a:lnSpc>
+            <a:spcBef>
+              <a:spcPct val="0"/>
+            </a:spcBef>
+            <a:spcAft>
+              <a:spcPct val="15000"/>
+            </a:spcAft>
+            <a:buChar char="•"/>
+          </a:pPr>
+          <a:r>
+            <a:rPr lang="es-CO" sz="1600" kern="1200"/>
+            <a:t>Primer nivel </a:t>
+          </a:r>
+        </a:p>
+        <a:p>
+          <a:pPr marL="171450" lvl="1" indent="-171450" algn="ctr" defTabSz="711200">
+            <a:lnSpc>
+              <a:spcPct val="90000"/>
+            </a:lnSpc>
+            <a:spcBef>
+              <a:spcPct val="0"/>
+            </a:spcBef>
+            <a:spcAft>
+              <a:spcPct val="15000"/>
+            </a:spcAft>
+            <a:buChar char="•"/>
+          </a:pPr>
+          <a:endParaRPr lang="es-CO" sz="1600" kern="1200"/>
+        </a:p>
+        <a:p>
+          <a:pPr marL="171450" lvl="1" indent="-171450" algn="ctr" defTabSz="711200">
+            <a:lnSpc>
+              <a:spcPct val="90000"/>
+            </a:lnSpc>
+            <a:spcBef>
+              <a:spcPct val="0"/>
+            </a:spcBef>
+            <a:spcAft>
+              <a:spcPct val="15000"/>
+            </a:spcAft>
+            <a:buChar char="•"/>
+          </a:pPr>
+          <a:r>
+            <a:rPr lang="es-CO" sz="1600" kern="1200"/>
+            <a:t>Segundo nivel </a:t>
+          </a:r>
+        </a:p>
+        <a:p>
+          <a:pPr marL="171450" lvl="1" indent="-171450" algn="ctr" defTabSz="711200">
+            <a:lnSpc>
+              <a:spcPct val="90000"/>
+            </a:lnSpc>
+            <a:spcBef>
+              <a:spcPct val="0"/>
+            </a:spcBef>
+            <a:spcAft>
+              <a:spcPct val="15000"/>
+            </a:spcAft>
+            <a:buChar char="•"/>
+          </a:pPr>
+          <a:endParaRPr lang="es-CO" sz="1600" kern="1200"/>
+        </a:p>
+        <a:p>
+          <a:pPr marL="171450" lvl="1" indent="-171450" algn="ctr" defTabSz="711200">
+            <a:lnSpc>
+              <a:spcPct val="90000"/>
+            </a:lnSpc>
+            <a:spcBef>
+              <a:spcPct val="0"/>
+            </a:spcBef>
+            <a:spcAft>
+              <a:spcPct val="15000"/>
+            </a:spcAft>
+            <a:buChar char="•"/>
+          </a:pPr>
+          <a:endParaRPr lang="es-CO" sz="1600" kern="1200"/>
+        </a:p>
+        <a:p>
+          <a:pPr marL="171450" lvl="1" indent="-171450" algn="ctr" defTabSz="711200">
+            <a:lnSpc>
+              <a:spcPct val="90000"/>
+            </a:lnSpc>
+            <a:spcBef>
+              <a:spcPct val="0"/>
+            </a:spcBef>
+            <a:spcAft>
+              <a:spcPct val="15000"/>
+            </a:spcAft>
+            <a:buChar char="•"/>
+          </a:pPr>
+          <a:r>
+            <a:rPr lang="es-CO" sz="1600" kern="1200"/>
+            <a:t>Tercer nivel</a:t>
+          </a:r>
+        </a:p>
+        <a:p>
+          <a:pPr marL="171450" lvl="1" indent="-171450" algn="ctr" defTabSz="711200">
+            <a:lnSpc>
+              <a:spcPct val="90000"/>
+            </a:lnSpc>
+            <a:spcBef>
+              <a:spcPct val="0"/>
+            </a:spcBef>
+            <a:spcAft>
+              <a:spcPct val="15000"/>
+            </a:spcAft>
+            <a:buChar char="•"/>
+          </a:pPr>
+          <a:endParaRPr lang="es-CO" sz="1600" kern="1200"/>
+        </a:p>
+        <a:p>
+          <a:pPr marL="171450" lvl="1" indent="-171450" algn="ctr" defTabSz="711200">
+            <a:lnSpc>
+              <a:spcPct val="90000"/>
+            </a:lnSpc>
+            <a:spcBef>
+              <a:spcPct val="0"/>
+            </a:spcBef>
+            <a:spcAft>
+              <a:spcPct val="15000"/>
+            </a:spcAft>
+            <a:buChar char="•"/>
+          </a:pPr>
+          <a:r>
+            <a:rPr lang="es-CO" sz="1600" kern="1200"/>
+            <a:t>Cuarto nivel</a:t>
+          </a:r>
+        </a:p>
+      </dsp:txBody>
+      <dsp:txXfrm>
+        <a:off x="1982" y="634057"/>
+        <a:ext cx="1932830" cy="2712060"/>
+      </dsp:txXfrm>
+    </dsp:sp>
+    <dsp:sp modelId="{33CF2ED6-8E4C-429A-A928-C5A47CFE2C53}">
+      <dsp:nvSpPr>
+        <dsp:cNvPr id="0" name=""/>
+        <dsp:cNvSpPr/>
+      </dsp:nvSpPr>
+      <dsp:spPr>
+        <a:xfrm>
+          <a:off x="2205409" y="173257"/>
+          <a:ext cx="1932830" cy="460800"/>
+        </a:xfrm>
+        <a:prstGeom prst="rect">
+          <a:avLst/>
+        </a:prstGeom>
+        <a:solidFill>
+          <a:schemeClr val="accent1">
+            <a:hueOff val="0"/>
+            <a:satOff val="0"/>
+            <a:lumOff val="0"/>
+            <a:alphaOff val="0"/>
+          </a:schemeClr>
+        </a:solidFill>
+        <a:ln w="12700" cap="flat" cmpd="sng" algn="ctr">
+          <a:solidFill>
+            <a:schemeClr val="accent1">
+              <a:hueOff val="0"/>
+              <a:satOff val="0"/>
+              <a:lumOff val="0"/>
+              <a:alphaOff val="0"/>
+            </a:schemeClr>
+          </a:solidFill>
+          <a:prstDash val="solid"/>
+          <a:miter lim="800000"/>
+        </a:ln>
+        <a:effectLst/>
+      </dsp:spPr>
+      <dsp:style>
+        <a:lnRef idx="2">
+          <a:scrgbClr r="0" g="0" b="0"/>
+        </a:lnRef>
+        <a:fillRef idx="1">
+          <a:scrgbClr r="0" g="0" b="0"/>
+        </a:fillRef>
+        <a:effectRef idx="0">
+          <a:scrgbClr r="0" g="0" b="0"/>
+        </a:effectRef>
+        <a:fontRef idx="minor">
+          <a:schemeClr val="lt1"/>
+        </a:fontRef>
+      </dsp:style>
+      <dsp:txBody>
+        <a:bodyPr spcFirstLastPara="0" vert="horz" wrap="square" lIns="113792" tIns="65024" rIns="113792" bIns="65024" numCol="1" spcCol="1270" anchor="ctr" anchorCtr="0">
+          <a:noAutofit/>
+        </a:bodyPr>
+        <a:lstStyle/>
+        <a:p>
+          <a:pPr marL="0" lvl="0" indent="0" algn="ctr" defTabSz="711200">
+            <a:lnSpc>
+              <a:spcPct val="90000"/>
+            </a:lnSpc>
+            <a:spcBef>
+              <a:spcPct val="0"/>
+            </a:spcBef>
+            <a:spcAft>
+              <a:spcPct val="35000"/>
+            </a:spcAft>
+            <a:buNone/>
+          </a:pPr>
+          <a:r>
+            <a:rPr lang="es-CO" sz="1600" kern="1200"/>
+            <a:t>Jerarquia</a:t>
+          </a:r>
+        </a:p>
+      </dsp:txBody>
+      <dsp:txXfrm>
+        <a:off x="2205409" y="173257"/>
+        <a:ext cx="1932830" cy="460800"/>
+      </dsp:txXfrm>
+    </dsp:sp>
+    <dsp:sp modelId="{089A4595-5F8E-4ACC-B109-D6F30179A69B}">
+      <dsp:nvSpPr>
+        <dsp:cNvPr id="0" name=""/>
+        <dsp:cNvSpPr/>
+      </dsp:nvSpPr>
+      <dsp:spPr>
+        <a:xfrm>
+          <a:off x="2205409" y="634057"/>
+          <a:ext cx="1932830" cy="2712060"/>
+        </a:xfrm>
+        <a:prstGeom prst="rect">
+          <a:avLst/>
+        </a:prstGeom>
+        <a:solidFill>
+          <a:schemeClr val="accent1">
+            <a:alpha val="90000"/>
+            <a:tint val="40000"/>
+            <a:hueOff val="0"/>
+            <a:satOff val="0"/>
+            <a:lumOff val="0"/>
+            <a:alphaOff val="0"/>
+          </a:schemeClr>
+        </a:solidFill>
+        <a:ln w="12700" cap="flat" cmpd="sng" algn="ctr">
+          <a:solidFill>
+            <a:schemeClr val="accent1">
+              <a:alpha val="90000"/>
+              <a:tint val="40000"/>
+              <a:hueOff val="0"/>
+              <a:satOff val="0"/>
+              <a:lumOff val="0"/>
+              <a:alphaOff val="0"/>
+            </a:schemeClr>
+          </a:solidFill>
+          <a:prstDash val="solid"/>
+          <a:miter lim="800000"/>
+        </a:ln>
+        <a:effectLst/>
+      </dsp:spPr>
+      <dsp:style>
+        <a:lnRef idx="2">
+          <a:scrgbClr r="0" g="0" b="0"/>
+        </a:lnRef>
+        <a:fillRef idx="1">
+          <a:scrgbClr r="0" g="0" b="0"/>
+        </a:fillRef>
+        <a:effectRef idx="0">
+          <a:scrgbClr r="0" g="0" b="0"/>
+        </a:effectRef>
+        <a:fontRef idx="minor"/>
+      </dsp:style>
+      <dsp:txBody>
+        <a:bodyPr spcFirstLastPara="0" vert="horz" wrap="square" lIns="85344" tIns="85344" rIns="113792" bIns="128016" numCol="1" spcCol="1270" anchor="t" anchorCtr="0">
+          <a:noAutofit/>
+        </a:bodyPr>
+        <a:lstStyle/>
+        <a:p>
+          <a:pPr marL="171450" lvl="1" indent="-171450" algn="ctr" defTabSz="711200">
+            <a:lnSpc>
+              <a:spcPct val="90000"/>
+            </a:lnSpc>
+            <a:spcBef>
+              <a:spcPct val="0"/>
+            </a:spcBef>
+            <a:spcAft>
+              <a:spcPct val="15000"/>
+            </a:spcAft>
+            <a:buChar char="•"/>
+          </a:pPr>
+          <a:r>
+            <a:rPr lang="es-CO" sz="1600" kern="1200"/>
+            <a:t>Gerente general</a:t>
+          </a:r>
+        </a:p>
+        <a:p>
+          <a:pPr marL="171450" lvl="1" indent="-171450" algn="ctr" defTabSz="711200">
+            <a:lnSpc>
+              <a:spcPct val="90000"/>
+            </a:lnSpc>
+            <a:spcBef>
+              <a:spcPct val="0"/>
+            </a:spcBef>
+            <a:spcAft>
+              <a:spcPct val="15000"/>
+            </a:spcAft>
+            <a:buChar char="•"/>
+          </a:pPr>
+          <a:endParaRPr lang="es-CO" sz="1600" kern="1200"/>
+        </a:p>
+        <a:p>
+          <a:pPr marL="171450" lvl="1" indent="-171450" algn="ctr" defTabSz="711200">
+            <a:lnSpc>
+              <a:spcPct val="90000"/>
+            </a:lnSpc>
+            <a:spcBef>
+              <a:spcPct val="0"/>
+            </a:spcBef>
+            <a:spcAft>
+              <a:spcPct val="15000"/>
+            </a:spcAft>
+            <a:buChar char="•"/>
+          </a:pPr>
+          <a:r>
+            <a:rPr lang="es-CO" sz="1600" kern="1200"/>
+            <a:t>Comite de control de cambio </a:t>
+          </a:r>
+        </a:p>
+        <a:p>
+          <a:pPr marL="171450" lvl="1" indent="-171450" algn="ctr" defTabSz="711200">
+            <a:lnSpc>
+              <a:spcPct val="90000"/>
+            </a:lnSpc>
+            <a:spcBef>
+              <a:spcPct val="0"/>
+            </a:spcBef>
+            <a:spcAft>
+              <a:spcPct val="15000"/>
+            </a:spcAft>
+            <a:buChar char="•"/>
+          </a:pPr>
+          <a:endParaRPr lang="es-CO" sz="1600" kern="1200"/>
+        </a:p>
+        <a:p>
+          <a:pPr marL="171450" lvl="1" indent="-171450" algn="ctr" defTabSz="711200">
+            <a:lnSpc>
+              <a:spcPct val="90000"/>
+            </a:lnSpc>
+            <a:spcBef>
+              <a:spcPct val="0"/>
+            </a:spcBef>
+            <a:spcAft>
+              <a:spcPct val="15000"/>
+            </a:spcAft>
+            <a:buChar char="•"/>
+          </a:pPr>
+          <a:r>
+            <a:rPr lang="es-CO" sz="1600" kern="1200"/>
+            <a:t>Gerente de proyecto</a:t>
+          </a:r>
+        </a:p>
+        <a:p>
+          <a:pPr marL="171450" lvl="1" indent="-171450" algn="ctr" defTabSz="711200">
+            <a:lnSpc>
+              <a:spcPct val="90000"/>
+            </a:lnSpc>
+            <a:spcBef>
+              <a:spcPct val="0"/>
+            </a:spcBef>
+            <a:spcAft>
+              <a:spcPct val="15000"/>
+            </a:spcAft>
+            <a:buChar char="•"/>
+          </a:pPr>
+          <a:endParaRPr lang="es-CO" sz="1600" kern="1200"/>
+        </a:p>
+        <a:p>
+          <a:pPr marL="171450" lvl="1" indent="-171450" algn="ctr" defTabSz="711200">
+            <a:lnSpc>
+              <a:spcPct val="90000"/>
+            </a:lnSpc>
+            <a:spcBef>
+              <a:spcPct val="0"/>
+            </a:spcBef>
+            <a:spcAft>
+              <a:spcPct val="15000"/>
+            </a:spcAft>
+            <a:buChar char="•"/>
+          </a:pPr>
+          <a:r>
+            <a:rPr lang="es-CO" sz="1600" kern="1200"/>
+            <a:t>Jefe del proyecto</a:t>
+          </a:r>
+        </a:p>
+        <a:p>
+          <a:pPr marL="171450" lvl="1" indent="-171450" algn="ctr" defTabSz="711200">
+            <a:lnSpc>
+              <a:spcPct val="90000"/>
+            </a:lnSpc>
+            <a:spcBef>
+              <a:spcPct val="0"/>
+            </a:spcBef>
+            <a:spcAft>
+              <a:spcPct val="15000"/>
+            </a:spcAft>
+            <a:buChar char="•"/>
+          </a:pPr>
+          <a:endParaRPr lang="es-CO" sz="1600" kern="1200"/>
+        </a:p>
+      </dsp:txBody>
+      <dsp:txXfrm>
+        <a:off x="2205409" y="634057"/>
+        <a:ext cx="1932830" cy="2712060"/>
+      </dsp:txXfrm>
+    </dsp:sp>
+    <dsp:sp modelId="{19CC2648-7C40-43A0-92EB-328E16F5CA7B}">
+      <dsp:nvSpPr>
+        <dsp:cNvPr id="0" name=""/>
+        <dsp:cNvSpPr/>
+      </dsp:nvSpPr>
+      <dsp:spPr>
+        <a:xfrm>
+          <a:off x="4408836" y="173257"/>
+          <a:ext cx="1932830" cy="460800"/>
+        </a:xfrm>
+        <a:prstGeom prst="rect">
+          <a:avLst/>
+        </a:prstGeom>
+        <a:solidFill>
+          <a:schemeClr val="accent1">
+            <a:hueOff val="0"/>
+            <a:satOff val="0"/>
+            <a:lumOff val="0"/>
+            <a:alphaOff val="0"/>
+          </a:schemeClr>
+        </a:solidFill>
+        <a:ln w="12700" cap="flat" cmpd="sng" algn="ctr">
+          <a:solidFill>
+            <a:schemeClr val="accent1">
+              <a:hueOff val="0"/>
+              <a:satOff val="0"/>
+              <a:lumOff val="0"/>
+              <a:alphaOff val="0"/>
+            </a:schemeClr>
+          </a:solidFill>
+          <a:prstDash val="solid"/>
+          <a:miter lim="800000"/>
+        </a:ln>
+        <a:effectLst/>
+      </dsp:spPr>
+      <dsp:style>
+        <a:lnRef idx="2">
+          <a:scrgbClr r="0" g="0" b="0"/>
+        </a:lnRef>
+        <a:fillRef idx="1">
+          <a:scrgbClr r="0" g="0" b="0"/>
+        </a:fillRef>
+        <a:effectRef idx="0">
+          <a:scrgbClr r="0" g="0" b="0"/>
+        </a:effectRef>
+        <a:fontRef idx="minor">
+          <a:schemeClr val="lt1"/>
+        </a:fontRef>
+      </dsp:style>
+      <dsp:txBody>
+        <a:bodyPr spcFirstLastPara="0" vert="horz" wrap="square" lIns="113792" tIns="65024" rIns="113792" bIns="65024" numCol="1" spcCol="1270" anchor="ctr" anchorCtr="0">
+          <a:noAutofit/>
+        </a:bodyPr>
+        <a:lstStyle/>
+        <a:p>
+          <a:pPr marL="0" lvl="0" indent="0" algn="ctr" defTabSz="711200">
+            <a:lnSpc>
+              <a:spcPct val="90000"/>
+            </a:lnSpc>
+            <a:spcBef>
+              <a:spcPct val="0"/>
+            </a:spcBef>
+            <a:spcAft>
+              <a:spcPct val="35000"/>
+            </a:spcAft>
+            <a:buNone/>
+          </a:pPr>
+          <a:r>
+            <a:rPr lang="es-CO" sz="1600" kern="1200"/>
+            <a:t>Plazos</a:t>
+          </a:r>
+        </a:p>
+      </dsp:txBody>
+      <dsp:txXfrm>
+        <a:off x="4408836" y="173257"/>
+        <a:ext cx="1932830" cy="460800"/>
+      </dsp:txXfrm>
+    </dsp:sp>
+    <dsp:sp modelId="{B366B6A3-EA06-48F6-ABDC-54501FCFD311}">
+      <dsp:nvSpPr>
+        <dsp:cNvPr id="0" name=""/>
+        <dsp:cNvSpPr/>
+      </dsp:nvSpPr>
+      <dsp:spPr>
+        <a:xfrm>
+          <a:off x="4408836" y="634057"/>
+          <a:ext cx="1932830" cy="2712060"/>
+        </a:xfrm>
+        <a:prstGeom prst="rect">
+          <a:avLst/>
+        </a:prstGeom>
+        <a:solidFill>
+          <a:schemeClr val="accent1">
+            <a:alpha val="90000"/>
+            <a:tint val="40000"/>
+            <a:hueOff val="0"/>
+            <a:satOff val="0"/>
+            <a:lumOff val="0"/>
+            <a:alphaOff val="0"/>
+          </a:schemeClr>
+        </a:solidFill>
+        <a:ln w="12700" cap="flat" cmpd="sng" algn="ctr">
+          <a:solidFill>
+            <a:schemeClr val="accent1">
+              <a:alpha val="90000"/>
+              <a:tint val="40000"/>
+              <a:hueOff val="0"/>
+              <a:satOff val="0"/>
+              <a:lumOff val="0"/>
+              <a:alphaOff val="0"/>
+            </a:schemeClr>
+          </a:solidFill>
+          <a:prstDash val="solid"/>
+          <a:miter lim="800000"/>
+        </a:ln>
+        <a:effectLst/>
+      </dsp:spPr>
+      <dsp:style>
+        <a:lnRef idx="2">
+          <a:scrgbClr r="0" g="0" b="0"/>
+        </a:lnRef>
+        <a:fillRef idx="1">
+          <a:scrgbClr r="0" g="0" b="0"/>
+        </a:fillRef>
+        <a:effectRef idx="0">
+          <a:scrgbClr r="0" g="0" b="0"/>
+        </a:effectRef>
+        <a:fontRef idx="minor"/>
+      </dsp:style>
+      <dsp:txBody>
+        <a:bodyPr spcFirstLastPara="0" vert="horz" wrap="square" lIns="85344" tIns="85344" rIns="113792" bIns="128016" numCol="1" spcCol="1270" anchor="t" anchorCtr="0">
+          <a:noAutofit/>
+        </a:bodyPr>
+        <a:lstStyle/>
+        <a:p>
+          <a:pPr marL="171450" lvl="1" indent="-171450" algn="ctr" defTabSz="711200">
+            <a:lnSpc>
+              <a:spcPct val="90000"/>
+            </a:lnSpc>
+            <a:spcBef>
+              <a:spcPct val="0"/>
+            </a:spcBef>
+            <a:spcAft>
+              <a:spcPct val="15000"/>
+            </a:spcAft>
+            <a:buChar char="•"/>
+          </a:pPr>
+          <a:r>
+            <a:rPr lang="es-CO" sz="1600" kern="1200"/>
+            <a:t>2 dias </a:t>
+          </a:r>
+        </a:p>
+        <a:p>
+          <a:pPr marL="171450" lvl="1" indent="-171450" algn="ctr" defTabSz="711200">
+            <a:lnSpc>
+              <a:spcPct val="90000"/>
+            </a:lnSpc>
+            <a:spcBef>
+              <a:spcPct val="0"/>
+            </a:spcBef>
+            <a:spcAft>
+              <a:spcPct val="15000"/>
+            </a:spcAft>
+            <a:buChar char="•"/>
+          </a:pPr>
+          <a:endParaRPr lang="es-CO" sz="1600" kern="1200"/>
+        </a:p>
+        <a:p>
+          <a:pPr marL="171450" lvl="1" indent="-171450" algn="ctr" defTabSz="711200">
+            <a:lnSpc>
+              <a:spcPct val="90000"/>
+            </a:lnSpc>
+            <a:spcBef>
+              <a:spcPct val="0"/>
+            </a:spcBef>
+            <a:spcAft>
+              <a:spcPct val="15000"/>
+            </a:spcAft>
+            <a:buChar char="•"/>
+          </a:pPr>
+          <a:r>
+            <a:rPr lang="es-CO" sz="1600" kern="1200"/>
+            <a:t>2 dias</a:t>
+          </a:r>
+        </a:p>
+        <a:p>
+          <a:pPr marL="171450" lvl="1" indent="-171450" algn="ctr" defTabSz="711200">
+            <a:lnSpc>
+              <a:spcPct val="90000"/>
+            </a:lnSpc>
+            <a:spcBef>
+              <a:spcPct val="0"/>
+            </a:spcBef>
+            <a:spcAft>
+              <a:spcPct val="15000"/>
+            </a:spcAft>
+            <a:buChar char="•"/>
+          </a:pPr>
+          <a:endParaRPr lang="es-CO" sz="1600" kern="1200"/>
+        </a:p>
+        <a:p>
+          <a:pPr marL="171450" lvl="1" indent="-171450" algn="ctr" defTabSz="711200">
+            <a:lnSpc>
+              <a:spcPct val="90000"/>
+            </a:lnSpc>
+            <a:spcBef>
+              <a:spcPct val="0"/>
+            </a:spcBef>
+            <a:spcAft>
+              <a:spcPct val="15000"/>
+            </a:spcAft>
+            <a:buChar char="•"/>
+          </a:pPr>
+          <a:endParaRPr lang="es-CO" sz="1600" kern="1200"/>
+        </a:p>
+        <a:p>
+          <a:pPr marL="171450" lvl="1" indent="-171450" algn="ctr" defTabSz="711200">
+            <a:lnSpc>
+              <a:spcPct val="90000"/>
+            </a:lnSpc>
+            <a:spcBef>
+              <a:spcPct val="0"/>
+            </a:spcBef>
+            <a:spcAft>
+              <a:spcPct val="15000"/>
+            </a:spcAft>
+            <a:buChar char="•"/>
+          </a:pPr>
+          <a:r>
+            <a:rPr lang="es-CO" sz="1600" kern="1200"/>
+            <a:t>2 dias </a:t>
+          </a:r>
+        </a:p>
+        <a:p>
+          <a:pPr marL="171450" lvl="1" indent="-171450" algn="ctr" defTabSz="711200">
+            <a:lnSpc>
+              <a:spcPct val="90000"/>
+            </a:lnSpc>
+            <a:spcBef>
+              <a:spcPct val="0"/>
+            </a:spcBef>
+            <a:spcAft>
+              <a:spcPct val="15000"/>
+            </a:spcAft>
+            <a:buChar char="•"/>
+          </a:pPr>
+          <a:endParaRPr lang="es-CO" sz="1600" kern="1200"/>
+        </a:p>
+        <a:p>
+          <a:pPr marL="171450" lvl="1" indent="-171450" algn="ctr" defTabSz="711200">
+            <a:lnSpc>
+              <a:spcPct val="90000"/>
+            </a:lnSpc>
+            <a:spcBef>
+              <a:spcPct val="0"/>
+            </a:spcBef>
+            <a:spcAft>
+              <a:spcPct val="15000"/>
+            </a:spcAft>
+            <a:buChar char="•"/>
+          </a:pPr>
+          <a:endParaRPr lang="es-CO" sz="1600" kern="1200"/>
+        </a:p>
+        <a:p>
+          <a:pPr marL="171450" lvl="1" indent="-171450" algn="ctr" defTabSz="711200">
+            <a:lnSpc>
+              <a:spcPct val="90000"/>
+            </a:lnSpc>
+            <a:spcBef>
+              <a:spcPct val="0"/>
+            </a:spcBef>
+            <a:spcAft>
+              <a:spcPct val="15000"/>
+            </a:spcAft>
+            <a:buChar char="•"/>
+          </a:pPr>
+          <a:r>
+            <a:rPr lang="es-CO" sz="1600" kern="1200"/>
+            <a:t>2 dias</a:t>
+          </a:r>
+        </a:p>
+      </dsp:txBody>
+      <dsp:txXfrm>
+        <a:off x="4408836" y="634057"/>
+        <a:ext cx="1932830" cy="2712060"/>
+      </dsp:txXfrm>
+    </dsp:sp>
+  </dsp:spTree>
+</dsp:drawing>
+</file>
+
+<file path=word/diagrams/layout1.xml><?xml version="1.0" encoding="utf-8"?>
+<dgm:layoutDef xmlns:dgm="http://schemas.openxmlformats.org/drawingml/2006/diagram" xmlns:a="http://schemas.openxmlformats.org/drawingml/2006/main" uniqueId="urn:microsoft.com/office/officeart/2005/8/layout/hList1">
+  <dgm:title val=""/>
+  <dgm:desc val=""/>
+  <dgm:catLst>
+    <dgm:cat type="list" pri="5000"/>
+    <dgm:cat type="convert" pri="5000"/>
+  </dgm:catLst>
+  <dgm:sampData>
+    <dgm:dataModel>
+      <dgm:ptLst>
+        <dgm:pt modelId="0" type="doc"/>
+        <dgm:pt modelId="1">
+          <dgm:prSet phldr="1"/>
+        </dgm:pt>
+        <dgm:pt modelId="11">
+          <dgm:prSet phldr="1"/>
+        </dgm:pt>
+        <dgm:pt modelId="12">
+          <dgm:prSet phldr="1"/>
+        </dgm:pt>
+        <dgm:pt modelId="2">
+          <dgm:prSet phldr="1"/>
+        </dgm:pt>
+        <dgm:pt modelId="21">
+          <dgm:prSet phldr="1"/>
+        </dgm:pt>
+        <dgm:pt modelId="22">
+          <dgm:prSet phldr="1"/>
+        </dgm:pt>
+        <dgm:pt modelId="3">
+          <dgm:prSet phldr="1"/>
+        </dgm:pt>
+        <dgm:pt modelId="31">
+          <dgm:prSet phldr="1"/>
+        </dgm:pt>
+        <dgm:pt modelId="32">
+          <dgm:prSet phldr="1"/>
+        </dgm:pt>
+      </dgm:ptLst>
+      <dgm:cxnLst>
+        <dgm:cxn modelId="4" srcId="0" destId="1" srcOrd="0" destOrd="0"/>
+        <dgm:cxn modelId="5" srcId="0" destId="2" srcOrd="1" destOrd="0"/>
+        <dgm:cxn modelId="6" srcId="0" destId="3" srcOrd="2" destOrd="0"/>
+        <dgm:cxn modelId="13" srcId="1" destId="11" srcOrd="0" destOrd="0"/>
+        <dgm:cxn modelId="14" srcId="1" destId="12" srcOrd="1" destOrd="0"/>
+        <dgm:cxn modelId="23" srcId="2" destId="21" srcOrd="0" destOrd="0"/>
+        <dgm:cxn modelId="24" srcId="2" destId="22" srcOrd="1" destOrd="0"/>
+        <dgm:cxn modelId="33" srcId="3" destId="31" srcOrd="0" destOrd="0"/>
+        <dgm:cxn modelId="34" srcId="3" destId="32" srcOrd="1" destOrd="0"/>
+      </dgm:cxnLst>
+      <dgm:bg/>
+      <dgm:whole/>
+    </dgm:dataModel>
+  </dgm:sampData>
+  <dgm:styleData>
+    <dgm:dataModel>
+      <dgm:ptLst>
+        <dgm:pt modelId="0" type="doc"/>
+        <dgm:pt modelId="1">
+          <dgm:prSet phldr="1"/>
+        </dgm:pt>
+        <dgm:pt modelId="2">
+          <dgm:prSet phldr="1"/>
+        </dgm:pt>
+      </dgm:ptLst>
+      <dgm:cxnLst>
+        <dgm:cxn modelId="3" srcId="0" destId="1" srcOrd="0" destOrd="0"/>
+        <dgm:cxn modelId="4" srcId="0" destId="2" srcOrd="1" destOrd="0"/>
+      </dgm:cxnLst>
+      <dgm:bg/>
+      <dgm:whole/>
+    </dgm:dataModel>
+  </dgm:styleData>
+  <dgm:clrData>
+    <dgm:dataModel>
+      <dgm:ptLst>
+        <dgm:pt modelId="0" type="doc"/>
+        <dgm:pt modelId="1">
+          <dgm:prSet phldr="1"/>
+        </dgm:pt>
+        <dgm:pt modelId="2">
+          <dgm:prSet phldr="1"/>
+        </dgm:pt>
+        <dgm:pt modelId="3">
+          <dgm:prSet phldr="1"/>
+        </dgm:pt>
+        <dgm:pt modelId="4">
+          <dgm:prSet phldr="1"/>
+        </dgm:pt>
+      </dgm:ptLst>
+      <dgm:cxnLst>
+        <dgm:cxn modelId="5" srcId="0" destId="1" srcOrd="0" destOrd="0"/>
+        <dgm:cxn modelId="6" srcId="0" destId="2" srcOrd="1" destOrd="0"/>
+        <dgm:cxn modelId="7" srcId="0" destId="3" srcOrd="2" destOrd="0"/>
+        <dgm:cxn modelId="8" srcId="0" destId="4" srcOrd="3" destOrd="0"/>
+      </dgm:cxnLst>
+      <dgm:bg/>
+      <dgm:whole/>
+    </dgm:dataModel>
+  </dgm:clrData>
+  <dgm:layoutNode name="Name0">
+    <dgm:varLst>
+      <dgm:dir/>
+      <dgm:animLvl val="lvl"/>
+      <dgm:resizeHandles val="exact"/>
+    </dgm:varLst>
+    <dgm:choose name="Name1">
+      <dgm:if name="Name2" func="var" arg="dir" op="equ" val="norm">
+        <dgm:alg type="lin"/>
+      </dgm:if>
+      <dgm:else name="Name3">
+        <dgm:alg type="lin">
+          <dgm:param type="linDir" val="fromR"/>
+        </dgm:alg>
+      </dgm:else>
+    </dgm:choose>
+    <dgm:shape xmlns:r="http://schemas.openxmlformats.org/officeDocument/2006/relationships" r:blip="">
+      <dgm:adjLst/>
+    </dgm:shape>
+    <dgm:presOf/>
+    <dgm:constrLst>
+      <dgm:constr type="h" for="ch" forName="composite" refType="h"/>
+      <dgm:constr type="w" for="ch" forName="composite" refType="w"/>
+      <dgm:constr type="w" for="des" forName="parTx"/>
+      <dgm:constr type="h" for="des" forName="parTx" op="equ"/>
+      <dgm:constr type="w" for="des" forName="desTx"/>
+      <dgm:constr type="h" for="des" forName="desTx" op="equ"/>
+      <dgm:constr type="primFontSz" for="des" forName="parTx" val="65"/>
+      <dgm:constr type="secFontSz" for="des" forName="desTx" refType="primFontSz" refFor="des" refForName="parTx" op="equ"/>
+      <dgm:constr type="h" for="des" forName="parTx" refType="primFontSz" refFor="des" refForName="parTx" fact="0.8"/>
+      <dgm:constr type="h" for="des" forName="desTx" refType="primFontSz" refFor="des" refForName="parTx" fact="1.22"/>
+      <dgm:constr type="w" for="ch" forName="space" refType="w" refFor="ch" refForName="composite" op="equ" fact="0.14"/>
+    </dgm:constrLst>
+    <dgm:ruleLst>
+      <dgm:rule type="w" for="ch" forName="composite" val="0" fact="NaN" max="NaN"/>
+      <dgm:rule type="primFontSz" for="des" forName="parTx" val="5" fact="NaN" max="NaN"/>
+    </dgm:ruleLst>
+    <dgm:forEach name="Name4" axis="ch" ptType="node">
+      <dgm:layoutNode name="composite">
+        <dgm:alg type="composite"/>
+        <dgm:shape xmlns:r="http://schemas.openxmlformats.org/officeDocument/2006/relationships" r:blip="">
+          <dgm:adjLst/>
+        </dgm:shape>
+        <dgm:presOf/>
+        <dgm:constrLst>
+          <dgm:constr type="l" for="ch" forName="parTx"/>
+          <dgm:constr type="w" for="ch" forName="parTx" refType="w"/>
+          <dgm:constr type="t" for="ch" forName="parTx"/>
+          <dgm:constr type="l" for="ch" forName="desTx"/>
+          <dgm:constr type="w" for="ch" forName="desTx" refType="w" refFor="ch" refForName="parTx"/>
+          <dgm:constr type="t" for="ch" forName="desTx" refType="h" refFor="ch" refForName="parTx"/>
+        </dgm:constrLst>
+        <dgm:ruleLst>
+          <dgm:rule type="h" val="INF" fact="NaN" max="NaN"/>
+        </dgm:ruleLst>
+        <dgm:layoutNode name="parTx" styleLbl="alignNode1">
+          <dgm:varLst>
+            <dgm:chMax val="0"/>
+            <dgm:chPref val="0"/>
+            <dgm:bulletEnabled val="1"/>
+          </dgm:varLst>
+          <dgm:alg type="tx"/>
+          <dgm:shape xmlns:r="http://schemas.openxmlformats.org/officeDocument/2006/relationships" type="rect" r:blip="">
+            <dgm:adjLst/>
+          </dgm:shape>
+          <dgm:presOf axis="self" ptType="node"/>
+          <dgm:constrLst>
+            <dgm:constr type="h" refType="w" op="lte" fact="0.4"/>
+            <dgm:constr type="h"/>
+            <dgm:constr type="tMarg" refType="primFontSz" fact="0.32"/>
+            <dgm:constr type="bMarg" refType="primFontSz" fact="0.32"/>
+          </dgm:constrLst>
+          <dgm:ruleLst>
+            <dgm:rule type="h" val="INF" fact="NaN" max="NaN"/>
+          </dgm:ruleLst>
+        </dgm:layoutNode>
+        <dgm:layoutNode name="desTx" styleLbl="alignAccFollowNode1">
+          <dgm:varLst>
+            <dgm:bulletEnabled val="1"/>
+          </dgm:varLst>
+          <dgm:alg type="tx">
+            <dgm:param type="stBulletLvl" val="1"/>
+          </dgm:alg>
+          <dgm:shape xmlns:r="http://schemas.openxmlformats.org/officeDocument/2006/relationships" type="rect" r:blip="">
+            <dgm:adjLst/>
+          </dgm:shape>
+          <dgm:presOf axis="des" ptType="node"/>
+          <dgm:constrLst>
+            <dgm:constr type="secFontSz" val="65"/>
+            <dgm:constr type="primFontSz" refType="secFontSz"/>
+            <dgm:constr type="h"/>
+            <dgm:constr type="lMarg" refType="primFontSz" fact="0.42"/>
+            <dgm:constr type="tMarg" refType="primFontSz" fact="0.42"/>
+            <dgm:constr type="bMarg" refType="primFontSz" fact="0.63"/>
+          </dgm:constrLst>
+          <dgm:ruleLst>
+            <dgm:rule type="h" val="INF" fact="NaN" max="NaN"/>
+          </dgm:ruleLst>
+        </dgm:layoutNode>
+      </dgm:layoutNode>
+      <dgm:forEach name="Name5" axis="followSib" ptType="sibTrans" cnt="1">
+        <dgm:layoutNode name="space">
+          <dgm:alg type="sp"/>
+          <dgm:shape xmlns:r="http://schemas.openxmlformats.org/officeDocument/2006/relationships" r:blip="">
+            <dgm:adjLst/>
+          </dgm:shape>
+          <dgm:presOf/>
+          <dgm:constrLst/>
+          <dgm:ruleLst/>
+        </dgm:layoutNode>
+      </dgm:forEach>
+    </dgm:forEach>
+  </dgm:layoutNode>
+</dgm:layoutDef>
+</file>
+
+<file path=word/diagrams/quickStyle1.xml><?xml version="1.0" encoding="utf-8"?>
+<dgm:styleDef xmlns:dgm="http://schemas.openxmlformats.org/drawingml/2006/diagram" xmlns:a="http://schemas.openxmlformats.org/drawingml/2006/main" uniqueId="urn:microsoft.com/office/officeart/2005/8/quickstyle/simple1">
+  <dgm:title val=""/>
+  <dgm:desc val=""/>
+  <dgm:catLst>
+    <dgm:cat type="simple" pri="10100"/>
+  </dgm:catLst>
+  <dgm:scene3d>
+    <a:camera prst="orthographicFront"/>
+    <a:lightRig rig="threePt" dir="t"/>
+  </dgm:scene3d>
+  <dgm:styleLbl name="node0">
+    <dgm:scene3d>
+      <a:camera prst="orthographicFront"/>
+      <a:lightRig rig="threePt" dir="t"/>
+    </dgm:scene3d>
+    <dgm:sp3d/>
+    <dgm:txPr/>
+    <dgm:style>
+      <a:lnRef idx="2">
+        <a:scrgbClr r="0" g="0" b="0"/>
+      </a:lnRef>
+      <a:fillRef idx="1">
+        <a:scrgbClr r="0" g="0" b="0"/>
+      </a:fillRef>
+      <a:effectRef idx="0">
+        <a:scrgbClr r="0" g="0" b="0"/>
+      </a:effectRef>
+      <a:fontRef idx="minor">
+        <a:schemeClr val="lt1"/>
+      </a:fontRef>
+    </dgm:style>
+  </dgm:styleLbl>
+  <dgm:styleLbl name="lnNode1">
+    <dgm:scene3d>
+      <a:camera prst="orthographicFront"/>
+      <a:lightRig rig="threePt" dir="t"/>
+    </dgm:scene3d>
+    <dgm:sp3d/>
+    <dgm:txPr/>
+    <dgm:style>
+      <a:lnRef idx="2">
+        <a:scrgbClr r="0" g="0" b="0"/>
+      </a:lnRef>
+      <a:fillRef idx="1">
+        <a:scrgbClr r="0" g="0" b="0"/>
+      </a:fillRef>
+      <a:effectRef idx="0">
+        <a:scrgbClr r="0" g="0" b="0"/>
+      </a:effectRef>
+      <a:fontRef idx="minor">
+        <a:schemeClr val="lt1"/>
+      </a:fontRef>
+    </dgm:style>
+  </dgm:styleLbl>
+  <dgm:styleLbl name="vennNode1">
+    <dgm:scene3d>
+      <a:camera prst="orthographicFront"/>
+      <a:lightRig rig="threePt" dir="t"/>
+    </dgm:scene3d>
+    <dgm:sp3d/>
+    <dgm:txPr/>
+    <dgm:style>
+      <a:lnRef idx="2">
+        <a:scrgbClr r="0" g="0" b="0"/>
+      </a:lnRef>
+      <a:fillRef idx="1">
+        <a:scrgbClr r="0" g="0" b="0"/>
+      </a:fillRef>
+      <a:effectRef idx="0">
+        <a:scrgbClr r="0" g="0" b="0"/>
+      </a:effectRef>
+      <a:fontRef idx="minor">
+        <a:schemeClr val="tx1"/>
+      </a:fontRef>
+    </dgm:style>
+  </dgm:styleLbl>
+  <dgm:styleLbl name="alignNode1">
+    <dgm:scene3d>
+      <a:camera prst="orthographicFront"/>
+      <a:lightRig rig="threePt" dir="t"/>
+    </dgm:scene3d>
+    <dgm:sp3d/>
+    <dgm:txPr/>
+    <dgm:style>
+      <a:lnRef idx="2">
+        <a:scrgbClr r="0" g="0" b="0"/>
+      </a:lnRef>
+      <a:fillRef idx="1">
+        <a:scrgbClr r="0" g="0" b="0"/>
+      </a:fillRef>
+      <a:effectRef idx="0">
+        <a:scrgbClr r="0" g="0" b="0"/>
+      </a:effectRef>
+      <a:fontRef idx="minor">
+        <a:schemeClr val="lt1"/>
+      </a:fontRef>
+    </dgm:style>
+  </dgm:styleLbl>
+  <dgm:styleLbl name="node1">
+    <dgm:scene3d>
+      <a:camera prst="orthographicFront"/>
+      <a:lightRig rig="threePt" dir="t"/>
+    </dgm:scene3d>
+    <dgm:sp3d/>
+    <dgm:txPr/>
+    <dgm:style>
+      <a:lnRef idx="2">
+        <a:scrgbClr r="0" g="0" b="0"/>
+      </a:lnRef>
+      <a:fillRef idx="1">
+        <a:scrgbClr r="0" g="0" b="0"/>
+      </a:fillRef>
+      <a:effectRef idx="0">
+        <a:scrgbClr r="0" g="0" b="0"/>
+      </a:effectRef>
+      <a:fontRef idx="minor">
+        <a:schemeClr val="lt1"/>
+      </a:fontRef>
+    </dgm:style>
+  </dgm:styleLbl>
+  <dgm:styleLbl name="node2">
+    <dgm:scene3d>
+      <a:camera prst="orthographicFront"/>
+      <a:lightRig rig="threePt" dir="t"/>
+    </dgm:scene3d>
+    <dgm:sp3d/>
+    <dgm:txPr/>
+    <dgm:style>
+      <a:lnRef idx="2">
+        <a:scrgbClr r="0" g="0" b="0"/>
+      </a:lnRef>
+      <a:fillRef idx="1">
+        <a:scrgbClr r="0" g="0" b="0"/>
+      </a:fillRef>
+      <a:effectRef idx="0">
+        <a:scrgbClr r="0" g="0" b="0"/>
+      </a:effectRef>
+      <a:fontRef idx="minor">
+        <a:schemeClr val="lt1"/>
+      </a:fontRef>
+    </dgm:style>
+  </dgm:styleLbl>
+  <dgm:styleLbl name="node3">
+    <dgm:scene3d>
+      <a:camera prst="orthographicFront"/>
+      <a:lightRig rig="threePt" dir="t"/>
+    </dgm:scene3d>
+    <dgm:sp3d/>
+    <dgm:txPr/>
+    <dgm:style>
+      <a:lnRef idx="2">
+        <a:scrgbClr r="0" g="0" b="0"/>
+      </a:lnRef>
+      <a:fillRef idx="1">
+        <a:scrgbClr r="0" g="0" b="0"/>
+      </a:fillRef>
+      <a:effectRef idx="0">
+        <a:scrgbClr r="0" g="0" b="0"/>
+      </a:effectRef>
+      <a:fontRef idx="minor">
+        <a:schemeClr val="lt1"/>
+      </a:fontRef>
+    </dgm:style>
+  </dgm:styleLbl>
+  <dgm:styleLbl name="node4">
+    <dgm:scene3d>
+      <a:camera prst="orthographicFront"/>
+      <a:lightRig rig="threePt" dir="t"/>
+    </dgm:scene3d>
+    <dgm:sp3d/>
+    <dgm:txPr/>
+    <dgm:style>
+      <a:lnRef idx="2">
+        <a:scrgbClr r="0" g="0" b="0"/>
+      </a:lnRef>
+      <a:fillRef idx="1">
+        <a:scrgbClr r="0" g="0" b="0"/>
+      </a:fillRef>
+      <a:effectRef idx="0">
+        <a:scrgbClr r="0" g="0" b="0"/>
+      </a:effectRef>
+      <a:fontRef idx="minor">
+        <a:schemeClr val="lt1"/>
+      </a:fontRef>
+    </dgm:style>
+  </dgm:styleLbl>
+  <dgm:styleLbl name="fgImgPlace1">
+    <dgm:scene3d>
+      <a:camera prst="orthographicFront"/>
+      <a:lightRig rig="threePt" dir="t"/>
+    </dgm:scene3d>
+    <dgm:sp3d/>
+    <dgm:txPr/>
+    <dgm:style>
+      <a:lnRef idx="2">
+        <a:scrgbClr r="0" g="0" b="0"/>
+      </a:lnRef>
+      <a:fillRef idx="1">
+        <a:scrgbClr r="0" g="0" b="0"/>
+      </a:fillRef>
+      <a:effectRef idx="0">
+        <a:scrgbClr r="0" g="0" b="0"/>
+      </a:effectRef>
+      <a:fontRef idx="minor"/>
+    </dgm:style>
+  </dgm:styleLbl>
+  <dgm:styleLbl name="alignImgPlace1">
+    <dgm:scene3d>
+      <a:camera prst="orthographicFront"/>
+      <a:lightRig rig="threePt" dir="t"/>
+    </dgm:scene3d>
+    <dgm:sp3d/>
+    <dgm:txPr/>
+    <dgm:style>
+      <a:lnRef idx="2">
+        <a:scrgbClr r="0" g="0" b="0"/>
+      </a:lnRef>
+      <a:fillRef idx="1">
+        <a:scrgbClr r="0" g="0" b="0"/>
+      </a:fillRef>
+      <a:effectRef idx="0">
+        <a:scrgbClr r="0" g="0" b="0"/>
+      </a:effectRef>
+      <a:fontRef idx="minor"/>
+    </dgm:style>
+  </dgm:styleLbl>
+  <dgm:styleLbl name="bgImgPlace1">
+    <dgm:scene3d>
+      <a:camera prst="orthographicFront"/>
+      <a:lightRig rig="threePt" dir="t"/>
+    </dgm:scene3d>
+    <dgm:sp3d/>
+    <dgm:txPr/>
+    <dgm:style>
+      <a:lnRef idx="2">
+        <a:scrgbClr r="0" g="0" b="0"/>
+      </a:lnRef>
+      <a:fillRef idx="1">
+        <a:scrgbClr r="0" g="0" b="0"/>
+      </a:fillRef>
+      <a:effectRef idx="0">
+        <a:scrgbClr r="0" g="0" b="0"/>
+      </a:effectRef>
+      <a:fontRef idx="minor"/>
+    </dgm:style>
+  </dgm:styleLbl>
+  <dgm:styleLbl name="sibTrans2D1">
+    <dgm:scene3d>
+      <a:camera prst="orthographicFront"/>
+      <a:lightRig rig="threePt" dir="t"/>
+    </dgm:scene3d>
+    <dgm:sp3d/>
+    <dgm:txPr/>
+    <dgm:style>
+      <a:lnRef idx="0">
+        <a:scrgbClr r="0" g="0" b="0"/>
+      </a:lnRef>
+      <a:fillRef idx="1">
+        <a:scrgbClr r="0" g="0" b="0"/>
+      </a:fillRef>
+      <a:effectRef idx="0">
+        <a:scrgbClr r="0" g="0" b="0"/>
+      </a:effectRef>
+      <a:fontRef idx="minor">
+        <a:schemeClr val="lt1"/>
+      </a:fontRef>
+    </dgm:style>
+  </dgm:styleLbl>
+  <dgm:styleLbl name="fgSibTrans2D1">
+    <dgm:scene3d>
+      <a:camera prst="orthographicFront"/>
+      <a:lightRig rig="threePt" dir="t"/>
+    </dgm:scene3d>
+    <dgm:sp3d/>
+    <dgm:txPr/>
+    <dgm:style>
+      <a:lnRef idx="0">
+        <a:scrgbClr r="0" g="0" b="0"/>
+      </a:lnRef>
+      <a:fillRef idx="1">
+        <a:scrgbClr r="0" g="0" b="0"/>
+      </a:fillRef>
+      <a:effectRef idx="0">
+        <a:scrgbClr r="0" g="0" b="0"/>
+      </a:effectRef>
+      <a:fontRef idx="minor">
+        <a:schemeClr val="lt1"/>
+      </a:fontRef>
+    </dgm:style>
+  </dgm:styleLbl>
+  <dgm:styleLbl name="bgSibTrans2D1">
+    <dgm:scene3d>
+      <a:camera prst="orthographicFront"/>
+      <a:lightRig rig="threePt" dir="t"/>
+    </dgm:scene3d>
+    <dgm:sp3d/>
+    <dgm:txPr/>
+    <dgm:style>
+      <a:lnRef idx="0">
+        <a:scrgbClr r="0" g="0" b="0"/>
+      </a:lnRef>
+      <a:fillRef idx="1">
+        <a:scrgbClr r="0" g="0" b="0"/>
+      </a:fillRef>
+      <a:effectRef idx="0">
+        <a:scrgbClr r="0" g="0" b="0"/>
+      </a:effectRef>
+      <a:fontRef idx="minor">
+        <a:schemeClr val="lt1"/>
+      </a:fontRef>
+    </dgm:style>
+  </dgm:styleLbl>
+  <dgm:styleLbl name="sibTrans1D1">
+    <dgm:scene3d>
+      <a:camera prst="orthographicFront"/>
+      <a:lightRig rig="threePt" dir="t"/>
+    </dgm:scene3d>
+    <dgm:sp3d/>
+    <dgm:txPr/>
+    <dgm:style>
+      <a:lnRef idx="1">
+        <a:scrgbClr r="0" g="0" b="0"/>
+      </a:lnRef>
+      <a:fillRef idx="0">
+        <a:scrgbClr r="0" g="0" b="0"/>
+      </a:fillRef>
+      <a:effectRef idx="0">
+        <a:scrgbClr r="0" g="0" b="0"/>
+      </a:effectRef>
+      <a:fontRef idx="minor"/>
+    </dgm:style>
+  </dgm:styleLbl>
+  <dgm:styleLbl name="callout">
+    <dgm:scene3d>
+      <a:camera prst="orthographicFront"/>
+      <a:lightRig rig="threePt" dir="t"/>
+    </dgm:scene3d>
+    <dgm:sp3d/>
+    <dgm:txPr/>
+    <dgm:style>
+      <a:lnRef idx="2">
+        <a:scrgbClr r="0" g="0" b="0"/>
+      </a:lnRef>
+      <a:fillRef idx="1">
+        <a:scrgbClr r="0" g="0" b="0"/>
+      </a:fillRef>
+      <a:effectRef idx="0">
+        <a:scrgbClr r="0" g="0" b="0"/>
+      </a:effectRef>
+      <a:fontRef idx="minor"/>
+    </dgm:style>
+  </dgm:styleLbl>
+  <dgm:styleLbl name="asst0">
+    <dgm:scene3d>
+      <a:camera prst="orthographicFront"/>
+      <a:lightRig rig="threePt" dir="t"/>
+    </dgm:scene3d>
+    <dgm:sp3d/>
+    <dgm:txPr/>
+    <dgm:style>
+      <a:lnRef idx="2">
+        <a:scrgbClr r="0" g="0" b="0"/>
+      </a:lnRef>
+      <a:fillRef idx="1">
+        <a:scrgbClr r="0" g="0" b="0"/>
+      </a:fillRef>
+      <a:effectRef idx="0">
+        <a:scrgbClr r="0" g="0" b="0"/>
+      </a:effectRef>
+      <a:fontRef idx="minor">
+        <a:schemeClr val="lt1"/>
+      </a:fontRef>
+    </dgm:style>
+  </dgm:styleLbl>
+  <dgm:styleLbl name="asst1">
+    <dgm:scene3d>
+      <a:camera prst="orthographicFront"/>
+      <a:lightRig rig="threePt" dir="t"/>
+    </dgm:scene3d>
+    <dgm:sp3d/>
+    <dgm:txPr/>
+    <dgm:style>
+      <a:lnRef idx="2">
+        <a:scrgbClr r="0" g="0" b="0"/>
+      </a:lnRef>
+      <a:fillRef idx="1">
+        <a:scrgbClr r="0" g="0" b="0"/>
+      </a:fillRef>
+      <a:effectRef idx="0">
+        <a:scrgbClr r="0" g="0" b="0"/>
+      </a:effectRef>
+      <a:fontRef idx="minor">
+        <a:schemeClr val="lt1"/>
+      </a:fontRef>
+    </dgm:style>
+  </dgm:styleLbl>
+  <dgm:styleLbl name="asst2">
+    <dgm:scene3d>
+      <a:camera prst="orthographicFront"/>
+      <a:lightRig rig="threePt" dir="t"/>
+    </dgm:scene3d>
+    <dgm:sp3d/>
+    <dgm:txPr/>
+    <dgm:style>
+      <a:lnRef idx="2">
+        <a:scrgbClr r="0" g="0" b="0"/>
+      </a:lnRef>
+      <a:fillRef idx="1">
+        <a:scrgbClr r="0" g="0" b="0"/>
+      </a:fillRef>
+      <a:effectRef idx="0">
+        <a:scrgbClr r="0" g="0" b="0"/>
+      </a:effectRef>
+      <a:fontRef idx="minor">
+        <a:schemeClr val="lt1"/>
+      </a:fontRef>
+    </dgm:style>
+  </dgm:styleLbl>
+  <dgm:styleLbl name="asst3">
+    <dgm:scene3d>
+      <a:camera prst="orthographicFront"/>
+      <a:lightRig rig="threePt" dir="t"/>
+    </dgm:scene3d>
+    <dgm:sp3d/>
+    <dgm:txPr/>
+    <dgm:style>
+      <a:lnRef idx="2">
+        <a:scrgbClr r="0" g="0" b="0"/>
+      </a:lnRef>
+      <a:fillRef idx="1">
+        <a:scrgbClr r="0" g="0" b="0"/>
+      </a:fillRef>
+      <a:effectRef idx="0">
+        <a:scrgbClr r="0" g="0" b="0"/>
+      </a:effectRef>
+      <a:fontRef idx="minor">
+        <a:schemeClr val="lt1"/>
+      </a:fontRef>
+    </dgm:style>
+  </dgm:styleLbl>
+  <dgm:styleLbl name="asst4">
+    <dgm:scene3d>
+      <a:camera prst="orthographicFront"/>
+      <a:lightRig rig="threePt" dir="t"/>
+    </dgm:scene3d>
+    <dgm:sp3d/>
+    <dgm:txPr/>
+    <dgm:style>
+      <a:lnRef idx="2">
+        <a:scrgbClr r="0" g="0" b="0"/>
+      </a:lnRef>
+      <a:fillRef idx="1">
+        <a:scrgbClr r="0" g="0" b="0"/>
+      </a:fillRef>
+      <a:effectRef idx="0">
+        <a:scrgbClr r="0" g="0" b="0"/>
+      </a:effectRef>
+      <a:fontRef idx="minor">
+        <a:schemeClr val="lt1"/>
+      </a:fontRef>
+    </dgm:style>
+  </dgm:styleLbl>
+  <dgm:styleLbl name="parChTrans2D1">
+    <dgm:scene3d>
+      <a:camera prst="orthographicFront"/>
+      <a:lightRig rig="threePt" dir="t"/>
+    </dgm:scene3d>
+    <dgm:sp3d/>
+    <dgm:txPr/>
+    <dgm:style>
+      <a:lnRef idx="2">
+        <a:scrgbClr r="0" g="0" b="0"/>
+      </a:lnRef>
+      <a:fillRef idx="1">
+        <a:scrgbClr r="0" g="0" b="0"/>
+      </a:fillRef>
+      <a:effectRef idx="0">
+        <a:scrgbClr r="0" g="0" b="0"/>
+      </a:effectRef>
+      <a:fontRef idx="minor">
+        <a:schemeClr val="lt1"/>
+      </a:fontRef>
+    </dgm:style>
+  </dgm:styleLbl>
+  <dgm:styleLbl name="parChTrans2D2">
+    <dgm:scene3d>
+      <a:camera prst="orthographicFront"/>
+      <a:lightRig rig="threePt" dir="t"/>
+    </dgm:scene3d>
+    <dgm:sp3d/>
+    <dgm:txPr/>
+    <dgm:style>
+      <a:lnRef idx="2">
+        <a:scrgbClr r="0" g="0" b="0"/>
+      </a:lnRef>
+      <a:fillRef idx="1">
+        <a:scrgbClr r="0" g="0" b="0"/>
+      </a:fillRef>
+      <a:effectRef idx="0">
+        <a:scrgbClr r="0" g="0" b="0"/>
+      </a:effectRef>
+      <a:fontRef idx="minor">
+        <a:schemeClr val="lt1"/>
+      </a:fontRef>
+    </dgm:style>
+  </dgm:styleLbl>
+  <dgm:styleLbl name="parChTrans2D3">
+    <dgm:scene3d>
+      <a:camera prst="orthographicFront"/>
+      <a:lightRig rig="threePt" dir="t"/>
+    </dgm:scene3d>
+    <dgm:sp3d/>
+    <dgm:txPr/>
+    <dgm:style>
+      <a:lnRef idx="2">
+        <a:scrgbClr r="0" g="0" b="0"/>
+      </a:lnRef>
+      <a:fillRef idx="1">
+        <a:scrgbClr r="0" g="0" b="0"/>
+      </a:fillRef>
+      <a:effectRef idx="0">
+        <a:scrgbClr r="0" g="0" b="0"/>
+      </a:effectRef>
+      <a:fontRef idx="minor">
+        <a:schemeClr val="lt1"/>
+      </a:fontRef>
+    </dgm:style>
+  </dgm:styleLbl>
+  <dgm:styleLbl name="parChTrans2D4">
+    <dgm:scene3d>
+      <a:camera prst="orthographicFront"/>
+      <a:lightRig rig="threePt" dir="t"/>
+    </dgm:scene3d>
+    <dgm:sp3d/>
+    <dgm:txPr/>
+    <dgm:style>
+      <a:lnRef idx="2">
+        <a:scrgbClr r="0" g="0" b="0"/>
+      </a:lnRef>
+      <a:fillRef idx="1">
+        <a:scrgbClr r="0" g="0" b="0"/>
+      </a:fillRef>
+      <a:effectRef idx="0">
+        <a:scrgbClr r="0" g="0" b="0"/>
+      </a:effectRef>
+      <a:fontRef idx="minor">
+        <a:schemeClr val="lt1"/>
+      </a:fontRef>
+    </dgm:style>
+  </dgm:styleLbl>
+  <dgm:styleLbl name="parChTrans1D1">
+    <dgm:scene3d>
+      <a:camera prst="orthographicFront"/>
+      <a:lightRig rig="threePt" dir="t"/>
+    </dgm:scene3d>
+    <dgm:sp3d/>
+    <dgm:txPr/>
+    <dgm:style>
+      <a:lnRef idx="2">
+        <a:scrgbClr r="0" g="0" b="0"/>
+      </a:lnRef>
+      <a:fillRef idx="0">
+        <a:scrgbClr r="0" g="0" b="0"/>
+      </a:fillRef>
+      <a:effectRef idx="0">
+        <a:scrgbClr r="0" g="0" b="0"/>
+      </a:effectRef>
+      <a:fontRef idx="minor"/>
+    </dgm:style>
+  </dgm:styleLbl>
+  <dgm:styleLbl name="parChTrans1D2">
+    <dgm:scene3d>
+      <a:camera prst="orthographicFront"/>
+      <a:lightRig rig="threePt" dir="t"/>
+    </dgm:scene3d>
+    <dgm:sp3d/>
+    <dgm:txPr/>
+    <dgm:style>
+      <a:lnRef idx="2">
+        <a:scrgbClr r="0" g="0" b="0"/>
+      </a:lnRef>
+      <a:fillRef idx="0">
+        <a:scrgbClr r="0" g="0" b="0"/>
+      </a:fillRef>
+      <a:effectRef idx="0">
+        <a:scrgbClr r="0" g="0" b="0"/>
+      </a:effectRef>
+      <a:fontRef idx="minor"/>
+    </dgm:style>
+  </dgm:styleLbl>
+  <dgm:styleLbl name="parChTrans1D3">
+    <dgm:scene3d>
+      <a:camera prst="orthographicFront"/>
+      <a:lightRig rig="threePt" dir="t"/>
+    </dgm:scene3d>
+    <dgm:sp3d/>
+    <dgm:txPr/>
+    <dgm:style>
+      <a:lnRef idx="2">
+        <a:scrgbClr r="0" g="0" b="0"/>
+      </a:lnRef>
+      <a:fillRef idx="0">
+        <a:scrgbClr r="0" g="0" b="0"/>
+      </a:fillRef>
+      <a:effectRef idx="0">
+        <a:scrgbClr r="0" g="0" b="0"/>
+      </a:effectRef>
+      <a:fontRef idx="minor"/>
+    </dgm:style>
+  </dgm:styleLbl>
+  <dgm:styleLbl name="parChTrans1D4">
+    <dgm:scene3d>
+      <a:camera prst="orthographicFront"/>
+      <a:lightRig rig="threePt" dir="t"/>
+    </dgm:scene3d>
+    <dgm:sp3d/>
+    <dgm:txPr/>
+    <dgm:style>
+      <a:lnRef idx="2">
+        <a:scrgbClr r="0" g="0" b="0"/>
+      </a:lnRef>
+      <a:fillRef idx="0">
+        <a:scrgbClr r="0" g="0" b="0"/>
+      </a:fillRef>
+      <a:effectRef idx="0">
+        <a:scrgbClr r="0" g="0" b="0"/>
+      </a:effectRef>
+      <a:fontRef idx="minor"/>
+    </dgm:style>
+  </dgm:styleLbl>
+  <dgm:styleLbl name="fgAcc1">
+    <dgm:scene3d>
+      <a:camera prst="orthographicFront"/>
+      <a:lightRig rig="threePt" dir="t"/>
+    </dgm:scene3d>
+    <dgm:sp3d/>
+    <dgm:txPr/>
+    <dgm:style>
+      <a:lnRef idx="2">
+        <a:scrgbClr r="0" g="0" b="0"/>
+      </a:lnRef>
+      <a:fillRef idx="1">
+        <a:scrgbClr r="0" g="0" b="0"/>
+      </a:fillRef>
+      <a:effectRef idx="0">
+        <a:scrgbClr r="0" g="0" b="0"/>
+      </a:effectRef>
+      <a:fontRef idx="minor"/>
+    </dgm:style>
+  </dgm:styleLbl>
+  <dgm:styleLbl name="conFgAcc1">
+    <dgm:scene3d>
+      <a:camera prst="orthographicFront"/>
+      <a:lightRig rig="threePt" dir="t"/>
+    </dgm:scene3d>
+    <dgm:sp3d/>
+    <dgm:txPr/>
+    <dgm:style>
+      <a:lnRef idx="2">
+        <a:scrgbClr r="0" g="0" b="0"/>
+      </a:lnRef>
+      <a:fillRef idx="1">
+        <a:scrgbClr r="0" g="0" b="0"/>
+      </a:fillRef>
+      <a:effectRef idx="0">
+        <a:scrgbClr r="0" g="0" b="0"/>
+      </a:effectRef>
+      <a:fontRef idx="minor"/>
+    </dgm:style>
+  </dgm:styleLbl>
+  <dgm:styleLbl name="alignAcc1">
+    <dgm:scene3d>
+      <a:camera prst="orthographicFront"/>
+      <a:lightRig rig="threePt" dir="t"/>
+    </dgm:scene3d>
+    <dgm:sp3d/>
+    <dgm:txPr/>
+    <dgm:style>
+      <a:lnRef idx="2">
+        <a:scrgbClr r="0" g="0" b="0"/>
+      </a:lnRef>
+      <a:fillRef idx="1">
+        <a:scrgbClr r="0" g="0" b="0"/>
+      </a:fillRef>
+      <a:effectRef idx="0">
+        <a:scrgbClr r="0" g="0" b="0"/>
+      </a:effectRef>
+      <a:fontRef idx="minor"/>
+    </dgm:style>
+  </dgm:styleLbl>
+  <dgm:styleLbl name="trAlignAcc1">
+    <dgm:scene3d>
+      <a:camera prst="orthographicFront"/>
+      <a:lightRig rig="threePt" dir="t"/>
+    </dgm:scene3d>
+    <dgm:sp3d/>
+    <dgm:txPr/>
+    <dgm:style>
+      <a:lnRef idx="1">
+        <a:scrgbClr r="0" g="0" b="0"/>
+      </a:lnRef>
+      <a:fillRef idx="1">
+        <a:scrgbClr r="0" g="0" b="0"/>
+      </a:fillRef>
+      <a:effectRef idx="0">
+        <a:scrgbClr r="0" g="0" b="0"/>
+      </a:effectRef>
+      <a:fontRef idx="minor"/>
+    </dgm:style>
+  </dgm:styleLbl>
+  <dgm:styleLbl name="bgAcc1">
+    <dgm:scene3d>
+      <a:camera prst="orthographicFront"/>
+      <a:lightRig rig="threePt" dir="t"/>
+    </dgm:scene3d>
+    <dgm:sp3d/>
+    <dgm:txPr/>
+    <dgm:style>
+      <a:lnRef idx="2">
+        <a:scrgbClr r="0" g="0" b="0"/>
+      </a:lnRef>
+      <a:fillRef idx="1">
+        <a:scrgbClr r="0" g="0" b="0"/>
+      </a:fillRef>
+      <a:effectRef idx="0">
+        <a:scrgbClr r="0" g="0" b="0"/>
+      </a:effectRef>
+      <a:fontRef idx="minor"/>
+    </dgm:style>
+  </dgm:styleLbl>
+  <dgm:styleLbl name="solidFgAcc1">
+    <dgm:scene3d>
+      <a:camera prst="orthographicFront"/>
+      <a:lightRig rig="threePt" dir="t"/>
+    </dgm:scene3d>
+    <dgm:sp3d/>
+    <dgm:txPr/>
+    <dgm:style>
+      <a:lnRef idx="2">
+        <a:scrgbClr r="0" g="0" b="0"/>
+      </a:lnRef>
+      <a:fillRef idx="1">
+        <a:scrgbClr r="0" g="0" b="0"/>
+      </a:fillRef>
+      <a:effectRef idx="0">
+        <a:scrgbClr r="0" g="0" b="0"/>
+      </a:effectRef>
+      <a:fontRef idx="minor"/>
+    </dgm:style>
+  </dgm:styleLbl>
+  <dgm:styleLbl name="solidAlignAcc1">
+    <dgm:scene3d>
+      <a:camera prst="orthographicFront"/>
+      <a:lightRig rig="threePt" dir="t"/>
+    </dgm:scene3d>
+    <dgm:sp3d/>
+    <dgm:txPr/>
+    <dgm:style>
+      <a:lnRef idx="2">
+        <a:scrgbClr r="0" g="0" b="0"/>
+      </a:lnRef>
+      <a:fillRef idx="1">
+        <a:scrgbClr r="0" g="0" b="0"/>
+      </a:fillRef>
+      <a:effectRef idx="0">
+        <a:scrgbClr r="0" g="0" b="0"/>
+      </a:effectRef>
+      <a:fontRef idx="minor"/>
+    </dgm:style>
+  </dgm:styleLbl>
+  <dgm:styleLbl name="solidBgAcc1">
+    <dgm:scene3d>
+      <a:camera prst="orthographicFront"/>
+      <a:lightRig rig="threePt" dir="t"/>
+    </dgm:scene3d>
+    <dgm:sp3d/>
+    <dgm:txPr/>
+    <dgm:style>
+      <a:lnRef idx="2">
+        <a:scrgbClr r="0" g="0" b="0"/>
+      </a:lnRef>
+      <a:fillRef idx="1">
+        <a:scrgbClr r="0" g="0" b="0"/>
+      </a:fillRef>
+      <a:effectRef idx="0">
+        <a:scrgbClr r="0" g="0" b="0"/>
+      </a:effectRef>
+      <a:fontRef idx="minor"/>
+    </dgm:style>
+  </dgm:styleLbl>
+  <dgm:styleLbl name="fgAccFollowNode1">
+    <dgm:scene3d>
+      <a:camera prst="orthographicFront"/>
+      <a:lightRig rig="threePt" dir="t"/>
+    </dgm:scene3d>
+    <dgm:sp3d/>
+    <dgm:txPr/>
+    <dgm:style>
+      <a:lnRef idx="2">
+        <a:scrgbClr r="0" g="0" b="0"/>
+      </a:lnRef>
+      <a:fillRef idx="1">
+        <a:scrgbClr r="0" g="0" b="0"/>
+      </a:fillRef>
+      <a:effectRef idx="0">
+        <a:scrgbClr r="0" g="0" b="0"/>
+      </a:effectRef>
+      <a:fontRef idx="minor"/>
+    </dgm:style>
+  </dgm:styleLbl>
+  <dgm:styleLbl name="alignAccFollowNode1">
+    <dgm:scene3d>
+      <a:camera prst="orthographicFront"/>
+      <a:lightRig rig="threePt" dir="t"/>
+    </dgm:scene3d>
+    <dgm:sp3d/>
+    <dgm:txPr/>
+    <dgm:style>
+      <a:lnRef idx="2">
+        <a:scrgbClr r="0" g="0" b="0"/>
+      </a:lnRef>
+      <a:fillRef idx="1">
+        <a:scrgbClr r="0" g="0" b="0"/>
+      </a:fillRef>
+      <a:effectRef idx="0">
+        <a:scrgbClr r="0" g="0" b="0"/>
+      </a:effectRef>
+      <a:fontRef idx="minor"/>
+    </dgm:style>
+  </dgm:styleLbl>
+  <dgm:styleLbl name="bgAccFollowNode1">
+    <dgm:scene3d>
+      <a:camera prst="orthographicFront"/>
+      <a:lightRig rig="threePt" dir="t"/>
+    </dgm:scene3d>
+    <dgm:sp3d/>
+    <dgm:txPr/>
+    <dgm:style>
+      <a:lnRef idx="2">
+        <a:scrgbClr r="0" g="0" b="0"/>
+      </a:lnRef>
+      <a:fillRef idx="1">
+        <a:scrgbClr r="0" g="0" b="0"/>
+      </a:fillRef>
+      <a:effectRef idx="0">
+        <a:scrgbClr r="0" g="0" b="0"/>
+      </a:effectRef>
+      <a:fontRef idx="minor"/>
+    </dgm:style>
+  </dgm:styleLbl>
+  <dgm:styleLbl name="fgAcc0">
+    <dgm:scene3d>
+      <a:camera prst="orthographicFront"/>
+      <a:lightRig rig="threePt" dir="t"/>
+    </dgm:scene3d>
+    <dgm:sp3d/>
+    <dgm:txPr/>
+    <dgm:style>
+      <a:lnRef idx="2">
+        <a:scrgbClr r="0" g="0" b="0"/>
+      </a:lnRef>
+      <a:fillRef idx="1">
+        <a:scrgbClr r="0" g="0" b="0"/>
+      </a:fillRef>
+      <a:effectRef idx="0">
+        <a:scrgbClr r="0" g="0" b="0"/>
+      </a:effectRef>
+      <a:fontRef idx="minor"/>
+    </dgm:style>
+  </dgm:styleLbl>
+  <dgm:styleLbl name="fgAcc2">
+    <dgm:scene3d>
+      <a:camera prst="orthographicFront"/>
+      <a:lightRig rig="threePt" dir="t"/>
+    </dgm:scene3d>
+    <dgm:sp3d/>
+    <dgm:txPr/>
+    <dgm:style>
+      <a:lnRef idx="2">
+        <a:scrgbClr r="0" g="0" b="0"/>
+      </a:lnRef>
+      <a:fillRef idx="1">
+        <a:scrgbClr r="0" g="0" b="0"/>
+      </a:fillRef>
+      <a:effectRef idx="0">
+        <a:scrgbClr r="0" g="0" b="0"/>
+      </a:effectRef>
+      <a:fontRef idx="minor"/>
+    </dgm:style>
+  </dgm:styleLbl>
+  <dgm:styleLbl name="fgAcc3">
+    <dgm:scene3d>
+      <a:camera prst="orthographicFront"/>
+      <a:lightRig rig="threePt" dir="t"/>
+    </dgm:scene3d>
+    <dgm:sp3d/>
+    <dgm:txPr/>
+    <dgm:style>
+      <a:lnRef idx="2">
+        <a:scrgbClr r="0" g="0" b="0"/>
+      </a:lnRef>
+      <a:fillRef idx="1">
+        <a:scrgbClr r="0" g="0" b="0"/>
+      </a:fillRef>
+      <a:effectRef idx="0">
+        <a:scrgbClr r="0" g="0" b="0"/>
+      </a:effectRef>
+      <a:fontRef idx="minor"/>
+    </dgm:style>
+  </dgm:styleLbl>
+  <dgm:styleLbl name="fgAcc4">
+    <dgm:scene3d>
+      <a:camera prst="orthographicFront"/>
+      <a:lightRig rig="threePt" dir="t"/>
+    </dgm:scene3d>
+    <dgm:sp3d/>
+    <dgm:txPr/>
+    <dgm:style>
+      <a:lnRef idx="2">
+        <a:scrgbClr r="0" g="0" b="0"/>
+      </a:lnRef>
+      <a:fillRef idx="1">
+        <a:scrgbClr r="0" g="0" b="0"/>
+      </a:fillRef>
+      <a:effectRef idx="0">
+        <a:scrgbClr r="0" g="0" b="0"/>
+      </a:effectRef>
+      <a:fontRef idx="minor"/>
+    </dgm:style>
+  </dgm:styleLbl>
+  <dgm:styleLbl name="bgShp">
+    <dgm:scene3d>
+      <a:camera prst="orthographicFront"/>
+      <a:lightRig rig="threePt" dir="t"/>
+    </dgm:scene3d>
+    <dgm:sp3d/>
+    <dgm:txPr/>
+    <dgm:style>
+      <a:lnRef idx="0">
+        <a:scrgbClr r="0" g="0" b="0"/>
+      </a:lnRef>
+      <a:fillRef idx="1">
+        <a:scrgbClr r="0" g="0" b="0"/>
+      </a:fillRef>
+      <a:effectRef idx="0">
+        <a:scrgbClr r="0" g="0" b="0"/>
+      </a:effectRef>
+      <a:fontRef idx="minor"/>
+    </dgm:style>
+  </dgm:styleLbl>
+  <dgm:styleLbl name="dkBgShp">
+    <dgm:scene3d>
+      <a:camera prst="orthographicFront"/>
+      <a:lightRig rig="threePt" dir="t"/>
+    </dgm:scene3d>
+    <dgm:sp3d/>
+    <dgm:txPr/>
+    <dgm:style>
+      <a:lnRef idx="0">
+        <a:scrgbClr r="0" g="0" b="0"/>
+      </a:lnRef>
+      <a:fillRef idx="1">
+        <a:scrgbClr r="0" g="0" b="0"/>
+      </a:fillRef>
+      <a:effectRef idx="0">
+        <a:scrgbClr r="0" g="0" b="0"/>
+      </a:effectRef>
+      <a:fontRef idx="minor"/>
+    </dgm:style>
+  </dgm:styleLbl>
+  <dgm:styleLbl name="trBgShp">
+    <dgm:scene3d>
+      <a:camera prst="orthographicFront"/>
+      <a:lightRig rig="threePt" dir="t"/>
+    </dgm:scene3d>
+    <dgm:sp3d/>
+    <dgm:txPr/>
+    <dgm:style>
+      <a:lnRef idx="0">
+        <a:scrgbClr r="0" g="0" b="0"/>
+      </a:lnRef>
+      <a:fillRef idx="1">
+        <a:scrgbClr r="0" g="0" b="0"/>
+      </a:fillRef>
+      <a:effectRef idx="0">
+        <a:scrgbClr r="0" g="0" b="0"/>
+      </a:effectRef>
+      <a:fontRef idx="minor"/>
+    </dgm:style>
+  </dgm:styleLbl>
+  <dgm:styleLbl name="fgShp">
+    <dgm:scene3d>
+      <a:camera prst="orthographicFront"/>
+      <a:lightRig rig="threePt" dir="t"/>
+    </dgm:scene3d>
+    <dgm:sp3d/>
+    <dgm:txPr/>
+    <dgm:style>
+      <a:lnRef idx="2">
+        <a:scrgbClr r="0" g="0" b="0"/>
+      </a:lnRef>
+      <a:fillRef idx="1">
+        <a:scrgbClr r="0" g="0" b="0"/>
+      </a:fillRef>
+      <a:effectRef idx="0">
+        <a:scrgbClr r="0" g="0" b="0"/>
+      </a:effectRef>
+      <a:fontRef idx="minor"/>
+    </dgm:style>
+  </dgm:styleLbl>
+  <dgm:styleLbl name="revTx">
+    <dgm:scene3d>
+      <a:camera prst="orthographicFront"/>
+      <a:lightRig rig="threePt" dir="t"/>
+    </dgm:scene3d>
+    <dgm:sp3d/>
+    <dgm:txPr/>
+    <dgm:style>
+      <a:lnRef idx="0">
+        <a:scrgbClr r="0" g="0" b="0"/>
+      </a:lnRef>
+      <a:fillRef idx="0">
+        <a:scrgbClr r="0" g="0" b="0"/>
+      </a:fillRef>
+      <a:effectRef idx="0">
+        <a:scrgbClr r="0" g="0" b="0"/>
+      </a:effectRef>
+      <a:fontRef idx="minor"/>
+    </dgm:style>
+  </dgm:styleLbl>
+</dgm:styleDef>
+</file>
+
 <file path=word/theme/theme1.xml><?xml version="1.0" encoding="utf-8"?>
 <a:theme xmlns:a="http://schemas.openxmlformats.org/drawingml/2006/main" name="Tema de Office">
   <a:themeElements>
